--- a/Технический план программ XBilly.docx
+++ b/Технический план программ XBilly.docx
@@ -25,21 +25,28 @@
       <w:r>
         <w:rPr>
           <w:rFonts w:ascii="Times New Roman" w:hAnsi="Times New Roman" w:cs="Times New Roman"/>
-          <w:lang w:val="ru-UA"/>
         </w:rPr>
         <w:t xml:space="preserve">программ </w:t>
       </w:r>
-      <w:r>
-        <w:rPr>
-          <w:rFonts w:ascii="Times New Roman" w:hAnsi="Times New Roman" w:cs="Times New Roman"/>
-          <w:lang w:val="en-US"/>
-        </w:rPr>
-        <w:t xml:space="preserve">XBilly </w:t>
-      </w:r>
-      <w:r>
-        <w:rPr>
-          <w:rFonts w:ascii="Times New Roman" w:hAnsi="Times New Roman" w:cs="Times New Roman"/>
-          <w:lang w:val="ru-UA"/>
+      <w:proofErr w:type="spellStart"/>
+      <w:r>
+        <w:rPr>
+          <w:rFonts w:ascii="Times New Roman" w:hAnsi="Times New Roman" w:cs="Times New Roman"/>
+          <w:lang w:val="en-US"/>
+        </w:rPr>
+        <w:t>XBilly</w:t>
+      </w:r>
+      <w:proofErr w:type="spellEnd"/>
+      <w:r>
+        <w:rPr>
+          <w:rFonts w:ascii="Times New Roman" w:hAnsi="Times New Roman" w:cs="Times New Roman"/>
+          <w:lang w:val="en-US"/>
+        </w:rPr>
+        <w:t xml:space="preserve"> </w:t>
+      </w:r>
+      <w:r>
+        <w:rPr>
+          <w:rFonts w:ascii="Times New Roman" w:hAnsi="Times New Roman" w:cs="Times New Roman"/>
         </w:rPr>
         <w:t xml:space="preserve">в рамках </w:t>
       </w:r>
@@ -95,13 +102,63 @@
         </w:rPr>
         <w:t xml:space="preserve"> – </w:t>
       </w:r>
-      <w:r>
-        <w:rPr>
-          <w:rFonts w:ascii="Times New Roman" w:hAnsi="Times New Roman" w:cs="Times New Roman"/>
-          <w:lang w:val="en-US"/>
-        </w:rPr>
-        <w:t>Rbilly, XBilly, MBilly WBilly</w:t>
-      </w:r>
+      <w:proofErr w:type="spellStart"/>
+      <w:r>
+        <w:rPr>
+          <w:rFonts w:ascii="Times New Roman" w:hAnsi="Times New Roman" w:cs="Times New Roman"/>
+          <w:lang w:val="en-US"/>
+        </w:rPr>
+        <w:t>Rbilly</w:t>
+      </w:r>
+      <w:proofErr w:type="spellEnd"/>
+      <w:r>
+        <w:rPr>
+          <w:rFonts w:ascii="Times New Roman" w:hAnsi="Times New Roman" w:cs="Times New Roman"/>
+          <w:lang w:val="en-US"/>
+        </w:rPr>
+        <w:t xml:space="preserve">, </w:t>
+      </w:r>
+      <w:proofErr w:type="spellStart"/>
+      <w:r>
+        <w:rPr>
+          <w:rFonts w:ascii="Times New Roman" w:hAnsi="Times New Roman" w:cs="Times New Roman"/>
+          <w:lang w:val="en-US"/>
+        </w:rPr>
+        <w:t>XBilly</w:t>
+      </w:r>
+      <w:proofErr w:type="spellEnd"/>
+      <w:r>
+        <w:rPr>
+          <w:rFonts w:ascii="Times New Roman" w:hAnsi="Times New Roman" w:cs="Times New Roman"/>
+          <w:lang w:val="en-US"/>
+        </w:rPr>
+        <w:t xml:space="preserve">, </w:t>
+      </w:r>
+      <w:proofErr w:type="spellStart"/>
+      <w:r>
+        <w:rPr>
+          <w:rFonts w:ascii="Times New Roman" w:hAnsi="Times New Roman" w:cs="Times New Roman"/>
+          <w:lang w:val="en-US"/>
+        </w:rPr>
+        <w:t>MBilly</w:t>
+      </w:r>
+      <w:proofErr w:type="spellEnd"/>
+      <w:r>
+        <w:rPr>
+          <w:rFonts w:ascii="Times New Roman" w:hAnsi="Times New Roman" w:cs="Times New Roman"/>
+          <w:lang w:val="en-US"/>
+        </w:rPr>
+        <w:t xml:space="preserve"> </w:t>
+      </w:r>
+      <w:proofErr w:type="spellStart"/>
+      <w:r>
+        <w:rPr>
+          <w:rFonts w:ascii="Times New Roman" w:hAnsi="Times New Roman" w:cs="Times New Roman"/>
+          <w:lang w:val="en-US"/>
+        </w:rPr>
+        <w:t>WBilly</w:t>
+      </w:r>
+      <w:proofErr w:type="spellEnd"/>
       <w:r>
         <w:rPr>
           <w:rFonts w:ascii="Times New Roman" w:hAnsi="Times New Roman" w:cs="Times New Roman"/>
@@ -111,24 +168,22 @@
       <w:r>
         <w:rPr>
           <w:rFonts w:ascii="Times New Roman" w:hAnsi="Times New Roman" w:cs="Times New Roman"/>
-          <w:lang w:val="ru-UA"/>
         </w:rPr>
         <w:t>Данное Т</w:t>
       </w:r>
       <w:r>
         <w:rPr>
           <w:rFonts w:ascii="Times New Roman" w:hAnsi="Times New Roman" w:cs="Times New Roman"/>
-          <w:lang w:val="ru-UA"/>
         </w:rPr>
         <w:t>З</w:t>
       </w:r>
       <w:r>
         <w:rPr>
           <w:rFonts w:ascii="Times New Roman" w:hAnsi="Times New Roman" w:cs="Times New Roman"/>
-          <w:lang w:val="ru-UA"/>
         </w:rPr>
         <w:t xml:space="preserve"> только для проекта </w:t>
       </w:r>
+      <w:proofErr w:type="spellStart"/>
       <w:r>
         <w:rPr>
           <w:rFonts w:ascii="Times New Roman" w:hAnsi="Times New Roman" w:cs="Times New Roman"/>
@@ -136,6 +191,7 @@
         </w:rPr>
         <w:t>XBilly</w:t>
       </w:r>
+      <w:proofErr w:type="spellEnd"/>
       <w:r>
         <w:rPr>
           <w:rFonts w:ascii="Times New Roman" w:hAnsi="Times New Roman" w:cs="Times New Roman"/>
@@ -154,7 +210,6 @@
       <w:r>
         <w:rPr>
           <w:rFonts w:ascii="Times New Roman" w:hAnsi="Times New Roman" w:cs="Times New Roman"/>
-          <w:lang w:val="ru-UA"/>
         </w:rPr>
         <w:t xml:space="preserve">Общее введение в другие проекты: </w:t>
       </w:r>
@@ -164,12 +219,21 @@
         </w:rPr>
         <w:t xml:space="preserve">Проект </w:t>
       </w:r>
-      <w:r>
-        <w:rPr>
-          <w:rFonts w:ascii="Times New Roman" w:hAnsi="Times New Roman" w:cs="Times New Roman"/>
-          <w:lang w:val="en-US"/>
-        </w:rPr>
-        <w:t xml:space="preserve">RBilly </w:t>
+      <w:proofErr w:type="spellStart"/>
+      <w:r>
+        <w:rPr>
+          <w:rFonts w:ascii="Times New Roman" w:hAnsi="Times New Roman" w:cs="Times New Roman"/>
+          <w:lang w:val="en-US"/>
+        </w:rPr>
+        <w:t>RBilly</w:t>
+      </w:r>
+      <w:proofErr w:type="spellEnd"/>
+      <w:r>
+        <w:rPr>
+          <w:rFonts w:ascii="Times New Roman" w:hAnsi="Times New Roman" w:cs="Times New Roman"/>
+          <w:lang w:val="en-US"/>
+        </w:rPr>
+        <w:t xml:space="preserve"> </w:t>
       </w:r>
       <w:r>
         <w:rPr>
@@ -192,7 +256,6 @@
       <w:r>
         <w:rPr>
           <w:rFonts w:ascii="Times New Roman" w:hAnsi="Times New Roman" w:cs="Times New Roman"/>
-          <w:lang w:val="ru-UA"/>
         </w:rPr>
         <w:t>.</w:t>
       </w:r>
@@ -205,7 +268,6 @@
       <w:r>
         <w:rPr>
           <w:rFonts w:ascii="Times New Roman" w:hAnsi="Times New Roman" w:cs="Times New Roman"/>
-          <w:lang w:val="ru-UA"/>
         </w:rPr>
         <w:t>Бухгалтерия</w:t>
       </w:r>
@@ -224,7 +286,6 @@
       <w:r>
         <w:rPr>
           <w:rFonts w:ascii="Times New Roman" w:hAnsi="Times New Roman" w:cs="Times New Roman"/>
-          <w:lang w:val="ru-UA"/>
         </w:rPr>
         <w:t xml:space="preserve">об оплатах </w:t>
       </w:r>
@@ -237,14 +298,12 @@
       <w:r>
         <w:rPr>
           <w:rFonts w:ascii="Times New Roman" w:hAnsi="Times New Roman" w:cs="Times New Roman"/>
-          <w:lang w:val="ru-UA"/>
         </w:rPr>
         <w:t>. П</w:t>
       </w:r>
       <w:r>
         <w:rPr>
           <w:rFonts w:ascii="Times New Roman" w:hAnsi="Times New Roman" w:cs="Times New Roman"/>
-          <w:lang w:val="ru-UA"/>
         </w:rPr>
         <w:t>роект</w:t>
       </w:r>
@@ -254,24 +313,31 @@
         </w:rPr>
         <w:t xml:space="preserve"> </w:t>
       </w:r>
-      <w:r>
-        <w:rPr>
-          <w:rFonts w:ascii="Times New Roman" w:hAnsi="Times New Roman" w:cs="Times New Roman"/>
-          <w:lang w:val="en-US"/>
-        </w:rPr>
-        <w:t>WBilly.</w:t>
-      </w:r>
-      <w:r>
-        <w:rPr>
-          <w:rFonts w:ascii="Times New Roman" w:hAnsi="Times New Roman" w:cs="Times New Roman"/>
-          <w:lang w:val="ru-UA"/>
+      <w:proofErr w:type="spellStart"/>
+      <w:r>
+        <w:rPr>
+          <w:rFonts w:ascii="Times New Roman" w:hAnsi="Times New Roman" w:cs="Times New Roman"/>
+          <w:lang w:val="en-US"/>
+        </w:rPr>
+        <w:t>WBilly</w:t>
+      </w:r>
+      <w:proofErr w:type="spellEnd"/>
+      <w:r>
+        <w:rPr>
+          <w:rFonts w:ascii="Times New Roman" w:hAnsi="Times New Roman" w:cs="Times New Roman"/>
+          <w:lang w:val="en-US"/>
+        </w:rPr>
+        <w:t>.</w:t>
+      </w:r>
+      <w:r>
+        <w:rPr>
+          <w:rFonts w:ascii="Times New Roman" w:hAnsi="Times New Roman" w:cs="Times New Roman"/>
         </w:rPr>
         <w:t xml:space="preserve"> </w:t>
       </w:r>
       <w:r>
         <w:rPr>
           <w:rFonts w:ascii="Times New Roman" w:hAnsi="Times New Roman" w:cs="Times New Roman"/>
-          <w:lang w:val="ru-UA"/>
         </w:rPr>
         <w:t>П</w:t>
       </w:r>
@@ -284,21 +350,28 @@
       <w:r>
         <w:rPr>
           <w:rFonts w:ascii="Times New Roman" w:hAnsi="Times New Roman" w:cs="Times New Roman"/>
-          <w:lang w:val="ru-UA"/>
         </w:rPr>
         <w:t xml:space="preserve"> видят свои оплаты в мобильных приложениях или в </w:t>
       </w:r>
-      <w:r>
-        <w:rPr>
-          <w:rFonts w:ascii="Times New Roman" w:hAnsi="Times New Roman" w:cs="Times New Roman"/>
-          <w:lang w:val="en-US"/>
-        </w:rPr>
-        <w:t xml:space="preserve">viber, telegram, </w:t>
-      </w:r>
-      <w:r>
-        <w:rPr>
-          <w:rFonts w:ascii="Times New Roman" w:hAnsi="Times New Roman" w:cs="Times New Roman"/>
-          <w:lang w:val="ru-UA"/>
+      <w:proofErr w:type="spellStart"/>
+      <w:r>
+        <w:rPr>
+          <w:rFonts w:ascii="Times New Roman" w:hAnsi="Times New Roman" w:cs="Times New Roman"/>
+          <w:lang w:val="en-US"/>
+        </w:rPr>
+        <w:t>viber</w:t>
+      </w:r>
+      <w:proofErr w:type="spellEnd"/>
+      <w:r>
+        <w:rPr>
+          <w:rFonts w:ascii="Times New Roman" w:hAnsi="Times New Roman" w:cs="Times New Roman"/>
+          <w:lang w:val="en-US"/>
+        </w:rPr>
+        <w:t xml:space="preserve">, telegram, </w:t>
+      </w:r>
+      <w:r>
+        <w:rPr>
+          <w:rFonts w:ascii="Times New Roman" w:hAnsi="Times New Roman" w:cs="Times New Roman"/>
         </w:rPr>
         <w:t xml:space="preserve">СМС. </w:t>
       </w:r>
@@ -308,20 +381,28 @@
         </w:rPr>
         <w:t xml:space="preserve">Проект </w:t>
       </w:r>
-      <w:r>
-        <w:rPr>
-          <w:rFonts w:ascii="Times New Roman" w:hAnsi="Times New Roman" w:cs="Times New Roman"/>
-          <w:lang w:val="en-US"/>
-        </w:rPr>
-        <w:t>MBilly.</w:t>
-      </w:r>
-    </w:p>
-    <w:p>
-      <w:pPr>
-        <w:spacing w:before="100" w:beforeAutospacing="1" w:after="100" w:afterAutospacing="1" w:line="360" w:lineRule="auto"/>
-        <w:rPr>
-          <w:rFonts w:ascii="Times New Roman" w:hAnsi="Times New Roman" w:cs="Times New Roman"/>
-          <w:lang w:val="ru-UA"/>
+      <w:proofErr w:type="spellStart"/>
+      <w:r>
+        <w:rPr>
+          <w:rFonts w:ascii="Times New Roman" w:hAnsi="Times New Roman" w:cs="Times New Roman"/>
+          <w:lang w:val="en-US"/>
+        </w:rPr>
+        <w:t>MBilly</w:t>
+      </w:r>
+      <w:proofErr w:type="spellEnd"/>
+      <w:r>
+        <w:rPr>
+          <w:rFonts w:ascii="Times New Roman" w:hAnsi="Times New Roman" w:cs="Times New Roman"/>
+          <w:lang w:val="en-US"/>
+        </w:rPr>
+        <w:t>.</w:t>
+      </w:r>
+    </w:p>
+    <w:p>
+      <w:pPr>
+        <w:spacing w:before="100" w:beforeAutospacing="1" w:after="100" w:afterAutospacing="1" w:line="360" w:lineRule="auto"/>
+        <w:rPr>
+          <w:rFonts w:ascii="Times New Roman" w:hAnsi="Times New Roman" w:cs="Times New Roman"/>
         </w:rPr>
       </w:pPr>
       <w:r>
@@ -345,7 +426,6 @@
       <w:r>
         <w:rPr>
           <w:rFonts w:ascii="Times New Roman" w:hAnsi="Times New Roman" w:cs="Times New Roman"/>
-          <w:lang w:val="ru-UA"/>
         </w:rPr>
         <w:t xml:space="preserve">данного </w:t>
       </w:r>
@@ -361,12 +441,21 @@
         </w:rPr>
         <w:t xml:space="preserve"> </w:t>
       </w:r>
-      <w:r>
-        <w:rPr>
-          <w:rFonts w:ascii="Times New Roman" w:hAnsi="Times New Roman" w:cs="Times New Roman"/>
-          <w:lang w:val="en-US"/>
-        </w:rPr>
-        <w:t xml:space="preserve">XBilly </w:t>
+      <w:proofErr w:type="spellStart"/>
+      <w:r>
+        <w:rPr>
+          <w:rFonts w:ascii="Times New Roman" w:hAnsi="Times New Roman" w:cs="Times New Roman"/>
+          <w:lang w:val="en-US"/>
+        </w:rPr>
+        <w:t>XBilly</w:t>
+      </w:r>
+      <w:proofErr w:type="spellEnd"/>
+      <w:r>
+        <w:rPr>
+          <w:rFonts w:ascii="Times New Roman" w:hAnsi="Times New Roman" w:cs="Times New Roman"/>
+          <w:lang w:val="en-US"/>
+        </w:rPr>
+        <w:t xml:space="preserve"> </w:t>
       </w:r>
       <w:r>
         <w:rPr>
@@ -384,7 +473,6 @@
       <w:r>
         <w:rPr>
           <w:rFonts w:ascii="Times New Roman" w:hAnsi="Times New Roman" w:cs="Times New Roman"/>
-          <w:lang w:val="ru-UA"/>
         </w:rPr>
         <w:t>на стороне ОСББ, непосредственно с плательщиками.</w:t>
       </w:r>
@@ -397,7 +485,6 @@
       <w:r>
         <w:rPr>
           <w:rFonts w:ascii="Times New Roman" w:hAnsi="Times New Roman" w:cs="Times New Roman"/>
-          <w:lang w:val="ru-UA"/>
         </w:rPr>
         <w:t>С</w:t>
       </w:r>
@@ -423,7 +510,6 @@
       <w:r>
         <w:rPr>
           <w:rFonts w:ascii="Times New Roman" w:hAnsi="Times New Roman" w:cs="Times New Roman"/>
-          <w:lang w:val="ru-UA"/>
         </w:rPr>
         <w:t xml:space="preserve"> База </w:t>
       </w:r>
@@ -437,7 +523,6 @@
       <w:r>
         <w:rPr>
           <w:rFonts w:ascii="Times New Roman" w:hAnsi="Times New Roman" w:cs="Times New Roman"/>
-          <w:lang w:val="ru-UA"/>
         </w:rPr>
         <w:t>создаётся во время установки.</w:t>
       </w:r>
@@ -447,12 +532,21 @@
         </w:rPr>
         <w:t xml:space="preserve"> На этой локальной базе работают программы </w:t>
       </w:r>
-      <w:r>
-        <w:rPr>
-          <w:rFonts w:ascii="Times New Roman" w:hAnsi="Times New Roman" w:cs="Times New Roman"/>
-          <w:lang w:val="en-US"/>
-        </w:rPr>
-        <w:t xml:space="preserve">XBilly </w:t>
+      <w:proofErr w:type="spellStart"/>
+      <w:r>
+        <w:rPr>
+          <w:rFonts w:ascii="Times New Roman" w:hAnsi="Times New Roman" w:cs="Times New Roman"/>
+          <w:lang w:val="en-US"/>
+        </w:rPr>
+        <w:t>XBilly</w:t>
+      </w:r>
+      <w:proofErr w:type="spellEnd"/>
+      <w:r>
+        <w:rPr>
+          <w:rFonts w:ascii="Times New Roman" w:hAnsi="Times New Roman" w:cs="Times New Roman"/>
+          <w:lang w:val="en-US"/>
+        </w:rPr>
+        <w:t xml:space="preserve"> </w:t>
       </w:r>
       <w:r>
         <w:rPr>
@@ -474,12 +568,21 @@
         </w:rPr>
         <w:t xml:space="preserve">и </w:t>
       </w:r>
-      <w:r>
-        <w:rPr>
-          <w:rFonts w:ascii="Times New Roman" w:hAnsi="Times New Roman" w:cs="Times New Roman"/>
-          <w:lang w:val="en-US"/>
-        </w:rPr>
-        <w:t xml:space="preserve">XBilly Workplace. </w:t>
+      <w:proofErr w:type="spellStart"/>
+      <w:r>
+        <w:rPr>
+          <w:rFonts w:ascii="Times New Roman" w:hAnsi="Times New Roman" w:cs="Times New Roman"/>
+          <w:lang w:val="en-US"/>
+        </w:rPr>
+        <w:t>XBilly</w:t>
+      </w:r>
+      <w:proofErr w:type="spellEnd"/>
+      <w:r>
+        <w:rPr>
+          <w:rFonts w:ascii="Times New Roman" w:hAnsi="Times New Roman" w:cs="Times New Roman"/>
+          <w:lang w:val="en-US"/>
+        </w:rPr>
+        <w:t xml:space="preserve"> Workplace. </w:t>
       </w:r>
       <w:r>
         <w:rPr>
@@ -500,12 +603,21 @@
         </w:rPr>
         <w:t xml:space="preserve">и часть информации передаётся на центральный сервер </w:t>
       </w:r>
-      <w:r>
-        <w:rPr>
-          <w:rFonts w:ascii="Times New Roman" w:hAnsi="Times New Roman" w:cs="Times New Roman"/>
-          <w:lang w:val="en-US"/>
-        </w:rPr>
-        <w:t xml:space="preserve">RBilly </w:t>
+      <w:proofErr w:type="spellStart"/>
+      <w:r>
+        <w:rPr>
+          <w:rFonts w:ascii="Times New Roman" w:hAnsi="Times New Roman" w:cs="Times New Roman"/>
+          <w:lang w:val="en-US"/>
+        </w:rPr>
+        <w:t>RBilly</w:t>
+      </w:r>
+      <w:proofErr w:type="spellEnd"/>
+      <w:r>
+        <w:rPr>
+          <w:rFonts w:ascii="Times New Roman" w:hAnsi="Times New Roman" w:cs="Times New Roman"/>
+          <w:lang w:val="en-US"/>
+        </w:rPr>
+        <w:t xml:space="preserve"> </w:t>
       </w:r>
       <w:r>
         <w:rPr>
@@ -513,12 +625,21 @@
         </w:rPr>
         <w:t>(</w:t>
       </w:r>
-      <w:r>
-        <w:rPr>
-          <w:rFonts w:ascii="Times New Roman" w:hAnsi="Times New Roman" w:cs="Times New Roman"/>
-          <w:lang w:val="en-US"/>
-        </w:rPr>
-        <w:t xml:space="preserve">mysql </w:t>
+      <w:proofErr w:type="spellStart"/>
+      <w:r>
+        <w:rPr>
+          <w:rFonts w:ascii="Times New Roman" w:hAnsi="Times New Roman" w:cs="Times New Roman"/>
+          <w:lang w:val="en-US"/>
+        </w:rPr>
+        <w:t>mysql</w:t>
+      </w:r>
+      <w:proofErr w:type="spellEnd"/>
+      <w:r>
+        <w:rPr>
+          <w:rFonts w:ascii="Times New Roman" w:hAnsi="Times New Roman" w:cs="Times New Roman"/>
+          <w:lang w:val="en-US"/>
+        </w:rPr>
+        <w:t xml:space="preserve"> </w:t>
       </w:r>
       <w:r>
         <w:rPr>
@@ -536,7 +657,6 @@
       <w:r>
         <w:rPr>
           <w:rFonts w:ascii="Times New Roman" w:hAnsi="Times New Roman" w:cs="Times New Roman"/>
-          <w:lang w:val="ru-UA"/>
         </w:rPr>
         <w:t>сайт</w:t>
       </w:r>
@@ -556,16 +676,24 @@
       <w:r>
         <w:rPr>
           <w:rFonts w:ascii="Times New Roman" w:hAnsi="Times New Roman" w:cs="Times New Roman"/>
-          <w:lang w:val="ru-UA"/>
         </w:rPr>
         <w:t xml:space="preserve">Служба </w:t>
       </w:r>
-      <w:r>
-        <w:rPr>
-          <w:rFonts w:ascii="Times New Roman" w:hAnsi="Times New Roman" w:cs="Times New Roman"/>
-          <w:lang w:val="en-US"/>
-        </w:rPr>
-        <w:t>XBilly Server</w:t>
+      <w:proofErr w:type="spellStart"/>
+      <w:r>
+        <w:rPr>
+          <w:rFonts w:ascii="Times New Roman" w:hAnsi="Times New Roman" w:cs="Times New Roman"/>
+          <w:lang w:val="en-US"/>
+        </w:rPr>
+        <w:t>XBilly</w:t>
+      </w:r>
+      <w:proofErr w:type="spellEnd"/>
+      <w:r>
+        <w:rPr>
+          <w:rFonts w:ascii="Times New Roman" w:hAnsi="Times New Roman" w:cs="Times New Roman"/>
+          <w:lang w:val="en-US"/>
+        </w:rPr>
+        <w:t xml:space="preserve"> Server</w:t>
       </w:r>
       <w:r>
         <w:rPr>
@@ -577,17 +705,16 @@
       <w:r>
         <w:rPr>
           <w:rFonts w:ascii="Times New Roman" w:hAnsi="Times New Roman" w:cs="Times New Roman"/>
-          <w:lang w:val="ru-UA"/>
         </w:rPr>
         <w:t xml:space="preserve">доставляет информацию на </w:t>
       </w:r>
       <w:r>
         <w:rPr>
           <w:rFonts w:ascii="Times New Roman" w:hAnsi="Times New Roman" w:cs="Times New Roman"/>
-          <w:lang w:val="ru-UA"/>
         </w:rPr>
         <w:t xml:space="preserve">ЦС </w:t>
       </w:r>
+      <w:proofErr w:type="spellStart"/>
       <w:r>
         <w:rPr>
           <w:rFonts w:ascii="Times New Roman" w:hAnsi="Times New Roman" w:cs="Times New Roman"/>
@@ -595,10 +722,10 @@
         </w:rPr>
         <w:t>RBilly</w:t>
       </w:r>
-      <w:r>
-        <w:rPr>
-          <w:rFonts w:ascii="Times New Roman" w:hAnsi="Times New Roman" w:cs="Times New Roman"/>
-          <w:lang w:val="ru-UA"/>
+      <w:proofErr w:type="spellEnd"/>
+      <w:r>
+        <w:rPr>
+          <w:rFonts w:ascii="Times New Roman" w:hAnsi="Times New Roman" w:cs="Times New Roman"/>
         </w:rPr>
         <w:t xml:space="preserve"> (снизу вверх) и получает информацию от центрального сервера (сверху вниз</w:t>
       </w:r>
@@ -612,7 +739,6 @@
       <w:r>
         <w:rPr>
           <w:rFonts w:ascii="Times New Roman" w:hAnsi="Times New Roman" w:cs="Times New Roman"/>
-          <w:lang w:val="ru-UA"/>
         </w:rPr>
         <w:t>.</w:t>
       </w:r>
@@ -630,12 +756,21 @@
         </w:rPr>
         <w:t xml:space="preserve">Почти все таблицы проекта имеют две реализации. Основная таблица хранится локально, и не содержит номера подписчика. При копировании информации на сервер </w:t>
       </w:r>
-      <w:r>
-        <w:rPr>
-          <w:rFonts w:ascii="Times New Roman" w:hAnsi="Times New Roman" w:cs="Times New Roman"/>
-          <w:lang w:val="en-US"/>
-        </w:rPr>
-        <w:t xml:space="preserve">RBilly </w:t>
+      <w:proofErr w:type="spellStart"/>
+      <w:r>
+        <w:rPr>
+          <w:rFonts w:ascii="Times New Roman" w:hAnsi="Times New Roman" w:cs="Times New Roman"/>
+          <w:lang w:val="en-US"/>
+        </w:rPr>
+        <w:t>RBilly</w:t>
+      </w:r>
+      <w:proofErr w:type="spellEnd"/>
+      <w:r>
+        <w:rPr>
+          <w:rFonts w:ascii="Times New Roman" w:hAnsi="Times New Roman" w:cs="Times New Roman"/>
+          <w:lang w:val="en-US"/>
+        </w:rPr>
+        <w:t xml:space="preserve"> </w:t>
       </w:r>
       <w:r>
         <w:rPr>
@@ -675,12 +810,21 @@
         </w:rPr>
         <w:t xml:space="preserve">Имена таблиц совпадают, на сервере </w:t>
       </w:r>
-      <w:r>
-        <w:rPr>
-          <w:rFonts w:ascii="Times New Roman" w:hAnsi="Times New Roman" w:cs="Times New Roman"/>
-          <w:lang w:val="en-US"/>
-        </w:rPr>
-        <w:t xml:space="preserve">RBilly </w:t>
+      <w:proofErr w:type="spellStart"/>
+      <w:r>
+        <w:rPr>
+          <w:rFonts w:ascii="Times New Roman" w:hAnsi="Times New Roman" w:cs="Times New Roman"/>
+          <w:lang w:val="en-US"/>
+        </w:rPr>
+        <w:t>RBilly</w:t>
+      </w:r>
+      <w:proofErr w:type="spellEnd"/>
+      <w:r>
+        <w:rPr>
+          <w:rFonts w:ascii="Times New Roman" w:hAnsi="Times New Roman" w:cs="Times New Roman"/>
+          <w:lang w:val="en-US"/>
+        </w:rPr>
+        <w:t xml:space="preserve"> </w:t>
       </w:r>
       <w:r>
         <w:rPr>
@@ -710,16 +854,24 @@
       <w:r>
         <w:rPr>
           <w:rFonts w:ascii="Times New Roman" w:hAnsi="Times New Roman" w:cs="Times New Roman"/>
-          <w:lang w:val="ru-UA"/>
         </w:rPr>
         <w:t xml:space="preserve"> </w:t>
       </w:r>
-      <w:r>
-        <w:rPr>
-          <w:rFonts w:ascii="Times New Roman" w:hAnsi="Times New Roman" w:cs="Times New Roman"/>
-          <w:lang w:val="en-US"/>
-        </w:rPr>
-        <w:t>XBilly Server</w:t>
+      <w:proofErr w:type="spellStart"/>
+      <w:r>
+        <w:rPr>
+          <w:rFonts w:ascii="Times New Roman" w:hAnsi="Times New Roman" w:cs="Times New Roman"/>
+          <w:lang w:val="en-US"/>
+        </w:rPr>
+        <w:t>XBilly</w:t>
+      </w:r>
+      <w:proofErr w:type="spellEnd"/>
+      <w:r>
+        <w:rPr>
+          <w:rFonts w:ascii="Times New Roman" w:hAnsi="Times New Roman" w:cs="Times New Roman"/>
+          <w:lang w:val="en-US"/>
+        </w:rPr>
+        <w:t xml:space="preserve"> Server</w:t>
       </w:r>
       <w:r>
         <w:rPr>
@@ -758,10 +910,10 @@
       <w:r>
         <w:rPr>
           <w:rFonts w:ascii="Times New Roman" w:hAnsi="Times New Roman" w:cs="Times New Roman"/>
-          <w:lang w:val="ru-UA"/>
         </w:rPr>
         <w:t xml:space="preserve">Технологии проекта </w:t>
       </w:r>
+      <w:proofErr w:type="spellStart"/>
       <w:r>
         <w:rPr>
           <w:rFonts w:ascii="Times New Roman" w:hAnsi="Times New Roman" w:cs="Times New Roman"/>
@@ -769,19 +921,19 @@
         </w:rPr>
         <w:t>RBilly</w:t>
       </w:r>
-    </w:p>
-    <w:p>
-      <w:pPr>
-        <w:spacing w:before="100" w:beforeAutospacing="1" w:after="100" w:afterAutospacing="1" w:line="360" w:lineRule="auto"/>
-        <w:rPr>
-          <w:rFonts w:ascii="Times New Roman" w:hAnsi="Times New Roman" w:cs="Times New Roman"/>
-          <w:lang w:val="en-US"/>
-        </w:rPr>
-      </w:pPr>
-      <w:r>
-        <w:rPr>
-          <w:rFonts w:ascii="Times New Roman" w:hAnsi="Times New Roman" w:cs="Times New Roman"/>
-          <w:lang w:val="ru-UA"/>
+      <w:proofErr w:type="spellEnd"/>
+    </w:p>
+    <w:p>
+      <w:pPr>
+        <w:spacing w:before="100" w:beforeAutospacing="1" w:after="100" w:afterAutospacing="1" w:line="360" w:lineRule="auto"/>
+        <w:rPr>
+          <w:rFonts w:ascii="Times New Roman" w:hAnsi="Times New Roman" w:cs="Times New Roman"/>
+          <w:lang w:val="en-US"/>
+        </w:rPr>
+      </w:pPr>
+      <w:r>
+        <w:rPr>
+          <w:rFonts w:ascii="Times New Roman" w:hAnsi="Times New Roman" w:cs="Times New Roman"/>
         </w:rPr>
         <w:t xml:space="preserve">Проект использует технологии </w:t>
       </w:r>
@@ -795,7 +947,6 @@
       <w:r>
         <w:rPr>
           <w:rFonts w:ascii="Times New Roman" w:hAnsi="Times New Roman" w:cs="Times New Roman"/>
-          <w:lang w:val="ru-UA"/>
         </w:rPr>
         <w:t xml:space="preserve"> для создания обеих программ, и для создания сервера. База данных </w:t>
       </w:r>
@@ -812,34 +963,67 @@
         <w:spacing w:before="100" w:beforeAutospacing="1" w:after="100" w:afterAutospacing="1" w:line="360" w:lineRule="auto"/>
         <w:rPr>
           <w:rFonts w:ascii="Times New Roman" w:hAnsi="Times New Roman" w:cs="Times New Roman"/>
-          <w:lang w:val="ru-UA"/>
-        </w:rPr>
-      </w:pPr>
-      <w:r>
-        <w:rPr>
-          <w:rFonts w:ascii="Times New Roman" w:hAnsi="Times New Roman" w:cs="Times New Roman"/>
-          <w:lang w:val="ru-UA"/>
-        </w:rPr>
-        <w:t xml:space="preserve">Программа инсталяции </w:t>
-      </w:r>
-      <w:r>
-        <w:rPr>
-          <w:rFonts w:ascii="Times New Roman" w:hAnsi="Times New Roman" w:cs="Times New Roman"/>
-          <w:lang w:val="en-US"/>
-        </w:rPr>
-        <w:t xml:space="preserve">RBilly </w:t>
-      </w:r>
-      <w:r>
-        <w:rPr>
-          <w:rFonts w:ascii="Times New Roman" w:hAnsi="Times New Roman" w:cs="Times New Roman"/>
-          <w:lang w:val="ru-UA"/>
-        </w:rPr>
-        <w:t xml:space="preserve">использует дополнительно технологию создания инсталятора (какую?). На компьютере с установкой должен быть установлен и настроен </w:t>
-      </w:r>
-      <w:r>
-        <w:rPr>
-          <w:rFonts w:ascii="Times New Roman" w:hAnsi="Times New Roman" w:cs="Times New Roman"/>
-          <w:lang w:val="ru-UA"/>
+        </w:rPr>
+      </w:pPr>
+      <w:r>
+        <w:rPr>
+          <w:rFonts w:ascii="Times New Roman" w:hAnsi="Times New Roman" w:cs="Times New Roman"/>
+        </w:rPr>
+        <w:t xml:space="preserve">Программа </w:t>
+      </w:r>
+      <w:proofErr w:type="spellStart"/>
+      <w:r>
+        <w:rPr>
+          <w:rFonts w:ascii="Times New Roman" w:hAnsi="Times New Roman" w:cs="Times New Roman"/>
+        </w:rPr>
+        <w:t>инсталяции</w:t>
+      </w:r>
+      <w:proofErr w:type="spellEnd"/>
+      <w:r>
+        <w:rPr>
+          <w:rFonts w:ascii="Times New Roman" w:hAnsi="Times New Roman" w:cs="Times New Roman"/>
+        </w:rPr>
+        <w:t xml:space="preserve"> </w:t>
+      </w:r>
+      <w:proofErr w:type="spellStart"/>
+      <w:r>
+        <w:rPr>
+          <w:rFonts w:ascii="Times New Roman" w:hAnsi="Times New Roman" w:cs="Times New Roman"/>
+          <w:lang w:val="en-US"/>
+        </w:rPr>
+        <w:t>RBilly</w:t>
+      </w:r>
+      <w:proofErr w:type="spellEnd"/>
+      <w:r>
+        <w:rPr>
+          <w:rFonts w:ascii="Times New Roman" w:hAnsi="Times New Roman" w:cs="Times New Roman"/>
+          <w:lang w:val="en-US"/>
+        </w:rPr>
+        <w:t xml:space="preserve"> </w:t>
+      </w:r>
+      <w:r>
+        <w:rPr>
+          <w:rFonts w:ascii="Times New Roman" w:hAnsi="Times New Roman" w:cs="Times New Roman"/>
+        </w:rPr>
+        <w:t xml:space="preserve">использует дополнительно технологию создания </w:t>
+      </w:r>
+      <w:proofErr w:type="spellStart"/>
+      <w:r>
+        <w:rPr>
+          <w:rFonts w:ascii="Times New Roman" w:hAnsi="Times New Roman" w:cs="Times New Roman"/>
+        </w:rPr>
+        <w:t>инсталятора</w:t>
+      </w:r>
+      <w:proofErr w:type="spellEnd"/>
+      <w:r>
+        <w:rPr>
+          <w:rFonts w:ascii="Times New Roman" w:hAnsi="Times New Roman" w:cs="Times New Roman"/>
+        </w:rPr>
+        <w:t xml:space="preserve"> (какую?). На компьютере с установкой должен быть установлен и настроен </w:t>
+      </w:r>
+      <w:r>
+        <w:rPr>
+          <w:rFonts w:ascii="Times New Roman" w:hAnsi="Times New Roman" w:cs="Times New Roman"/>
         </w:rPr>
         <w:t xml:space="preserve">служба </w:t>
       </w:r>
@@ -853,14 +1037,12 @@
       <w:r>
         <w:rPr>
           <w:rFonts w:ascii="Times New Roman" w:hAnsi="Times New Roman" w:cs="Times New Roman"/>
-          <w:lang w:val="ru-UA"/>
         </w:rPr>
         <w:t>сервер</w:t>
       </w:r>
       <w:r>
         <w:rPr>
           <w:rFonts w:ascii="Times New Roman" w:hAnsi="Times New Roman" w:cs="Times New Roman"/>
-          <w:lang w:val="ru-UA"/>
         </w:rPr>
         <w:t xml:space="preserve">а. Служба </w:t>
       </w:r>
@@ -874,42 +1056,36 @@
       <w:r>
         <w:rPr>
           <w:rFonts w:ascii="Times New Roman" w:hAnsi="Times New Roman" w:cs="Times New Roman"/>
-          <w:lang w:val="ru-UA"/>
         </w:rPr>
         <w:t xml:space="preserve"> устанавливается отдельно, и должн</w:t>
       </w:r>
       <w:r>
         <w:rPr>
           <w:rFonts w:ascii="Times New Roman" w:hAnsi="Times New Roman" w:cs="Times New Roman"/>
-          <w:lang w:val="ru-UA"/>
         </w:rPr>
         <w:t>а</w:t>
       </w:r>
       <w:r>
         <w:rPr>
           <w:rFonts w:ascii="Times New Roman" w:hAnsi="Times New Roman" w:cs="Times New Roman"/>
-          <w:lang w:val="ru-UA"/>
         </w:rPr>
         <w:t xml:space="preserve"> быть </w:t>
       </w:r>
       <w:r>
         <w:rPr>
           <w:rFonts w:ascii="Times New Roman" w:hAnsi="Times New Roman" w:cs="Times New Roman"/>
-          <w:lang w:val="ru-UA"/>
         </w:rPr>
         <w:t>запущена</w:t>
       </w:r>
       <w:r>
         <w:rPr>
           <w:rFonts w:ascii="Times New Roman" w:hAnsi="Times New Roman" w:cs="Times New Roman"/>
-          <w:lang w:val="ru-UA"/>
         </w:rPr>
         <w:t xml:space="preserve">. </w:t>
       </w:r>
       <w:r>
         <w:rPr>
           <w:rFonts w:ascii="Times New Roman" w:hAnsi="Times New Roman" w:cs="Times New Roman"/>
-          <w:lang w:val="ru-UA"/>
         </w:rPr>
         <w:t xml:space="preserve"> </w:t>
       </w:r>
@@ -929,29 +1105,36 @@
         <w:t xml:space="preserve"> </w:t>
       </w:r>
       <w:r>
-        <w:rPr>
-          <w:lang w:val="ru-UA"/>
-        </w:rPr>
         <w:t xml:space="preserve">для </w:t>
       </w:r>
       <w:r>
-        <w:rPr>
-          <w:lang w:val="ru-UA"/>
-        </w:rPr>
         <w:t>проектов</w:t>
       </w:r>
       <w:r>
-        <w:rPr>
-          <w:lang w:val="ru-UA"/>
-        </w:rPr>
         <w:t xml:space="preserve"> </w:t>
       </w:r>
-      <w:r>
-        <w:rPr>
-          <w:lang w:val="en-US"/>
-        </w:rPr>
-        <w:t>RBilly, XBilly</w:t>
-      </w:r>
+      <w:proofErr w:type="spellStart"/>
+      <w:r>
+        <w:rPr>
+          <w:lang w:val="en-US"/>
+        </w:rPr>
+        <w:t>RBilly</w:t>
+      </w:r>
+      <w:proofErr w:type="spellEnd"/>
+      <w:r>
+        <w:rPr>
+          <w:lang w:val="en-US"/>
+        </w:rPr>
+        <w:t xml:space="preserve">, </w:t>
+      </w:r>
+      <w:proofErr w:type="spellStart"/>
+      <w:r>
+        <w:rPr>
+          <w:lang w:val="en-US"/>
+        </w:rPr>
+        <w:t>XBilly</w:t>
+      </w:r>
+      <w:proofErr w:type="spellEnd"/>
       <w:r>
         <w:t xml:space="preserve">. </w:t>
       </w:r>
@@ -1012,7 +1195,23 @@
           <w:rFonts w:ascii="Times New Roman" w:hAnsi="Times New Roman" w:cs="Times New Roman"/>
           <w:lang w:val="en-US"/>
         </w:rPr>
-        <w:t>(address_types)</w:t>
+        <w:t>(</w:t>
+      </w:r>
+      <w:proofErr w:type="spellStart"/>
+      <w:r>
+        <w:rPr>
+          <w:rFonts w:ascii="Times New Roman" w:hAnsi="Times New Roman" w:cs="Times New Roman"/>
+          <w:lang w:val="en-US"/>
+        </w:rPr>
+        <w:t>address_types</w:t>
+      </w:r>
+      <w:proofErr w:type="spellEnd"/>
+      <w:r>
+        <w:rPr>
+          <w:rFonts w:ascii="Times New Roman" w:hAnsi="Times New Roman" w:cs="Times New Roman"/>
+          <w:lang w:val="en-US"/>
+        </w:rPr>
+        <w:t>)</w:t>
       </w:r>
       <w:r>
         <w:rPr>
@@ -1047,12 +1246,28 @@
         </w:rPr>
         <w:t>b</w:t>
       </w:r>
-      <w:r>
-        <w:rPr>
-          <w:rFonts w:ascii="Times New Roman" w:hAnsi="Times New Roman" w:cs="Times New Roman"/>
-        </w:rPr>
-        <w:t>ank statement</w:t>
-      </w:r>
+      <w:proofErr w:type="spellStart"/>
+      <w:r>
+        <w:rPr>
+          <w:rFonts w:ascii="Times New Roman" w:hAnsi="Times New Roman" w:cs="Times New Roman"/>
+        </w:rPr>
+        <w:t>ank</w:t>
+      </w:r>
+      <w:proofErr w:type="spellEnd"/>
+      <w:r>
+        <w:rPr>
+          <w:rFonts w:ascii="Times New Roman" w:hAnsi="Times New Roman" w:cs="Times New Roman"/>
+        </w:rPr>
+        <w:t xml:space="preserve"> </w:t>
+      </w:r>
+      <w:proofErr w:type="spellStart"/>
+      <w:r>
+        <w:rPr>
+          <w:rFonts w:ascii="Times New Roman" w:hAnsi="Times New Roman" w:cs="Times New Roman"/>
+        </w:rPr>
+        <w:t>statement</w:t>
+      </w:r>
+      <w:proofErr w:type="spellEnd"/>
       <w:r>
         <w:rPr>
           <w:rFonts w:ascii="Times New Roman" w:hAnsi="Times New Roman" w:cs="Times New Roman"/>
@@ -1196,12 +1411,21 @@
         </w:rPr>
         <w:t xml:space="preserve"> платежа (</w:t>
       </w:r>
-      <w:r>
-        <w:rPr>
-          <w:rFonts w:ascii="Times New Roman" w:hAnsi="Times New Roman" w:cs="Times New Roman"/>
-          <w:lang w:val="en-US"/>
-        </w:rPr>
-        <w:t xml:space="preserve">business_items) – </w:t>
+      <w:proofErr w:type="spellStart"/>
+      <w:r>
+        <w:rPr>
+          <w:rFonts w:ascii="Times New Roman" w:hAnsi="Times New Roman" w:cs="Times New Roman"/>
+          <w:lang w:val="en-US"/>
+        </w:rPr>
+        <w:t>business_items</w:t>
+      </w:r>
+      <w:proofErr w:type="spellEnd"/>
+      <w:r>
+        <w:rPr>
+          <w:rFonts w:ascii="Times New Roman" w:hAnsi="Times New Roman" w:cs="Times New Roman"/>
+          <w:lang w:val="en-US"/>
+        </w:rPr>
+        <w:t xml:space="preserve">) – </w:t>
       </w:r>
       <w:r>
         <w:rPr>
@@ -1259,12 +1483,21 @@
         </w:rPr>
         <w:t>Карточка компании (</w:t>
       </w:r>
-      <w:r>
-        <w:rPr>
-          <w:rFonts w:ascii="Times New Roman" w:hAnsi="Times New Roman" w:cs="Times New Roman"/>
-          <w:lang w:val="en-US"/>
-        </w:rPr>
-        <w:t xml:space="preserve">company_card). </w:t>
+      <w:proofErr w:type="spellStart"/>
+      <w:r>
+        <w:rPr>
+          <w:rFonts w:ascii="Times New Roman" w:hAnsi="Times New Roman" w:cs="Times New Roman"/>
+          <w:lang w:val="en-US"/>
+        </w:rPr>
+        <w:t>company_card</w:t>
+      </w:r>
+      <w:proofErr w:type="spellEnd"/>
+      <w:r>
+        <w:rPr>
+          <w:rFonts w:ascii="Times New Roman" w:hAnsi="Times New Roman" w:cs="Times New Roman"/>
+          <w:lang w:val="en-US"/>
+        </w:rPr>
+        <w:t xml:space="preserve">). </w:t>
       </w:r>
       <w:r>
         <w:rPr>
@@ -1413,6 +1646,7 @@
         </w:rPr>
         <w:t>(</w:t>
       </w:r>
+      <w:proofErr w:type="spellStart"/>
       <w:r>
         <w:rPr>
           <w:rFonts w:ascii="Times New Roman" w:hAnsi="Times New Roman" w:cs="Times New Roman"/>
@@ -1420,6 +1654,7 @@
         </w:rPr>
         <w:t>message_types</w:t>
       </w:r>
+      <w:proofErr w:type="spellEnd"/>
       <w:r>
         <w:rPr>
           <w:rFonts w:ascii="Times New Roman" w:hAnsi="Times New Roman" w:cs="Times New Roman"/>
@@ -1530,6 +1765,7 @@
         </w:rPr>
         <w:t>Статус платежей (</w:t>
       </w:r>
+      <w:proofErr w:type="spellStart"/>
       <w:r>
         <w:rPr>
           <w:rFonts w:ascii="Times New Roman" w:hAnsi="Times New Roman" w:cs="Times New Roman"/>
@@ -1544,6 +1780,7 @@
         </w:rPr>
         <w:t>es</w:t>
       </w:r>
+      <w:proofErr w:type="spellEnd"/>
       <w:r>
         <w:rPr>
           <w:rFonts w:ascii="Times New Roman" w:hAnsi="Times New Roman" w:cs="Times New Roman"/>
@@ -1628,6 +1865,7 @@
         </w:rPr>
         <w:t>Периоды оплаты (</w:t>
       </w:r>
+      <w:proofErr w:type="spellStart"/>
       <w:r>
         <w:rPr>
           <w:rFonts w:ascii="Times New Roman" w:hAnsi="Times New Roman" w:cs="Times New Roman"/>
@@ -1642,6 +1880,7 @@
         </w:rPr>
         <w:t>_types</w:t>
       </w:r>
+      <w:proofErr w:type="spellEnd"/>
       <w:r>
         <w:rPr>
           <w:rFonts w:ascii="Times New Roman" w:hAnsi="Times New Roman" w:cs="Times New Roman"/>
@@ -1699,6 +1938,7 @@
         </w:rPr>
         <w:t xml:space="preserve"> (</w:t>
       </w:r>
+      <w:proofErr w:type="spellStart"/>
       <w:r>
         <w:rPr>
           <w:rFonts w:ascii="Times New Roman" w:hAnsi="Times New Roman" w:cs="Times New Roman"/>
@@ -1711,7 +1951,15 @@
           <w:rFonts w:ascii="Times New Roman" w:hAnsi="Times New Roman" w:cs="Times New Roman"/>
           <w:lang w:val="en-US"/>
         </w:rPr>
-        <w:t>plans)</w:t>
+        <w:t>plans</w:t>
+      </w:r>
+      <w:proofErr w:type="spellEnd"/>
+      <w:r>
+        <w:rPr>
+          <w:rFonts w:ascii="Times New Roman" w:hAnsi="Times New Roman" w:cs="Times New Roman"/>
+          <w:lang w:val="en-US"/>
+        </w:rPr>
+        <w:t>)</w:t>
       </w:r>
       <w:r>
         <w:rPr>
@@ -1801,12 +2049,21 @@
         </w:rPr>
         <w:t xml:space="preserve"> включенные для плательщиков (</w:t>
       </w:r>
-      <w:r>
-        <w:rPr>
-          <w:rFonts w:ascii="Times New Roman" w:hAnsi="Times New Roman" w:cs="Times New Roman"/>
-          <w:lang w:val="en-US"/>
-        </w:rPr>
-        <w:t>payer_payments)</w:t>
+      <w:proofErr w:type="spellStart"/>
+      <w:r>
+        <w:rPr>
+          <w:rFonts w:ascii="Times New Roman" w:hAnsi="Times New Roman" w:cs="Times New Roman"/>
+          <w:lang w:val="en-US"/>
+        </w:rPr>
+        <w:t>payer_payments</w:t>
+      </w:r>
+      <w:proofErr w:type="spellEnd"/>
+      <w:r>
+        <w:rPr>
+          <w:rFonts w:ascii="Times New Roman" w:hAnsi="Times New Roman" w:cs="Times New Roman"/>
+          <w:lang w:val="en-US"/>
+        </w:rPr>
+        <w:t>)</w:t>
       </w:r>
       <w:r>
         <w:rPr>
@@ -1967,12 +2224,21 @@
         </w:rPr>
         <w:t xml:space="preserve">Связь между финансовыми операциями </w:t>
       </w:r>
-      <w:r>
-        <w:rPr>
-          <w:rFonts w:ascii="Times New Roman" w:hAnsi="Times New Roman" w:cs="Times New Roman"/>
-          <w:lang w:val="en-US"/>
-        </w:rPr>
-        <w:t xml:space="preserve">transaction_id </w:t>
+      <w:proofErr w:type="spellStart"/>
+      <w:r>
+        <w:rPr>
+          <w:rFonts w:ascii="Times New Roman" w:hAnsi="Times New Roman" w:cs="Times New Roman"/>
+          <w:lang w:val="en-US"/>
+        </w:rPr>
+        <w:t>transaction_id</w:t>
+      </w:r>
+      <w:proofErr w:type="spellEnd"/>
+      <w:r>
+        <w:rPr>
+          <w:rFonts w:ascii="Times New Roman" w:hAnsi="Times New Roman" w:cs="Times New Roman"/>
+          <w:lang w:val="en-US"/>
+        </w:rPr>
+        <w:t xml:space="preserve"> </w:t>
       </w:r>
       <w:r>
         <w:rPr>
@@ -1980,6 +2246,7 @@
         </w:rPr>
         <w:t xml:space="preserve">и оплатой </w:t>
       </w:r>
+      <w:proofErr w:type="spellStart"/>
       <w:r>
         <w:rPr>
           <w:rFonts w:ascii="Times New Roman" w:hAnsi="Times New Roman" w:cs="Times New Roman"/>
@@ -1987,18 +2254,28 @@
         </w:rPr>
         <w:t>payment_id</w:t>
       </w:r>
+      <w:proofErr w:type="spellEnd"/>
       <w:r>
         <w:rPr>
           <w:rFonts w:ascii="Times New Roman" w:hAnsi="Times New Roman" w:cs="Times New Roman"/>
         </w:rPr>
         <w:t xml:space="preserve"> (</w:t>
       </w:r>
-      <w:r>
-        <w:rPr>
-          <w:rFonts w:ascii="Times New Roman" w:hAnsi="Times New Roman" w:cs="Times New Roman"/>
-          <w:lang w:val="en-US"/>
-        </w:rPr>
-        <w:t>payment_transactions)</w:t>
+      <w:proofErr w:type="spellStart"/>
+      <w:r>
+        <w:rPr>
+          <w:rFonts w:ascii="Times New Roman" w:hAnsi="Times New Roman" w:cs="Times New Roman"/>
+          <w:lang w:val="en-US"/>
+        </w:rPr>
+        <w:t>payment_transactions</w:t>
+      </w:r>
+      <w:proofErr w:type="spellEnd"/>
+      <w:r>
+        <w:rPr>
+          <w:rFonts w:ascii="Times New Roman" w:hAnsi="Times New Roman" w:cs="Times New Roman"/>
+          <w:lang w:val="en-US"/>
+        </w:rPr>
+        <w:t>)</w:t>
       </w:r>
       <w:r>
         <w:rPr>
@@ -2098,20 +2375,29 @@
         </w:rPr>
         <w:t xml:space="preserve">Список ролей пользователей </w:t>
       </w:r>
-      <w:r>
-        <w:rPr>
-          <w:rFonts w:ascii="Times New Roman" w:hAnsi="Times New Roman" w:cs="Times New Roman"/>
-          <w:lang w:val="en-US"/>
-        </w:rPr>
-        <w:t xml:space="preserve">user_roles. </w:t>
-      </w:r>
-    </w:p>
-    <w:p>
-      <w:pPr>
-        <w:spacing w:before="100" w:beforeAutospacing="1" w:after="100" w:afterAutospacing="1" w:line="360" w:lineRule="auto"/>
-        <w:rPr>
-          <w:rFonts w:ascii="Times New Roman" w:hAnsi="Times New Roman" w:cs="Times New Roman"/>
-          <w:lang w:val="en-US"/>
+      <w:proofErr w:type="spellStart"/>
+      <w:r>
+        <w:rPr>
+          <w:rFonts w:ascii="Times New Roman" w:hAnsi="Times New Roman" w:cs="Times New Roman"/>
+          <w:lang w:val="en-US"/>
+        </w:rPr>
+        <w:t>user_roles</w:t>
+      </w:r>
+      <w:proofErr w:type="spellEnd"/>
+      <w:r>
+        <w:rPr>
+          <w:rFonts w:ascii="Times New Roman" w:hAnsi="Times New Roman" w:cs="Times New Roman"/>
+          <w:lang w:val="en-US"/>
+        </w:rPr>
+        <w:t xml:space="preserve">. </w:t>
+      </w:r>
+    </w:p>
+    <w:p>
+      <w:pPr>
+        <w:spacing w:before="100" w:beforeAutospacing="1" w:after="100" w:afterAutospacing="1" w:line="360" w:lineRule="auto"/>
+        <w:rPr>
+          <w:rFonts w:ascii="Times New Roman" w:hAnsi="Times New Roman" w:cs="Times New Roman"/>
+          <w:lang w:val="ru-UA"/>
         </w:rPr>
       </w:pPr>
       <w:r>
@@ -2144,7 +2430,34 @@
         <w:rPr>
           <w:rFonts w:ascii="Times New Roman" w:hAnsi="Times New Roman" w:cs="Times New Roman"/>
         </w:rPr>
-        <w:t>, и передаётся только в одну сторону, не имеет номера подписчика (шаблон?)</w:t>
+        <w:t>, и передаётся только в одну сторону, не имеет номера подписчика</w:t>
+      </w:r>
+      <w:r>
+        <w:rPr>
+          <w:rFonts w:ascii="Times New Roman" w:hAnsi="Times New Roman" w:cs="Times New Roman"/>
+          <w:lang w:val="en-US"/>
+        </w:rPr>
+        <w:t xml:space="preserve">. </w:t>
+      </w:r>
+      <w:r>
+        <w:rPr>
+          <w:rFonts w:ascii="Times New Roman" w:hAnsi="Times New Roman" w:cs="Times New Roman"/>
+          <w:lang w:val="ru-UA"/>
+        </w:rPr>
+        <w:t xml:space="preserve">Таким образом передаются </w:t>
+      </w:r>
+      <w:r>
+        <w:rPr>
+          <w:rFonts w:ascii="Times New Roman" w:hAnsi="Times New Roman" w:cs="Times New Roman"/>
+        </w:rPr>
+        <w:t>шаблон</w:t>
+      </w:r>
+      <w:r>
+        <w:rPr>
+          <w:rFonts w:ascii="Times New Roman" w:hAnsi="Times New Roman" w:cs="Times New Roman"/>
+          <w:lang w:val="ru-UA"/>
+        </w:rPr>
+        <w:t>ы с сервера</w:t>
       </w:r>
       <w:r>
         <w:rPr>
@@ -2162,7 +2475,20 @@
         <w:rPr>
           <w:rFonts w:ascii="Times New Roman" w:hAnsi="Times New Roman" w:cs="Times New Roman"/>
         </w:rPr>
-        <w:t xml:space="preserve">Таблицы, присылаемые с сервера, имеют префикс </w:t>
+        <w:t xml:space="preserve">Таблицы, </w:t>
+      </w:r>
+      <w:r>
+        <w:rPr>
+          <w:rFonts w:ascii="Times New Roman" w:hAnsi="Times New Roman" w:cs="Times New Roman"/>
+          <w:lang w:val="ru-UA"/>
+        </w:rPr>
+        <w:t xml:space="preserve">полностью </w:t>
+      </w:r>
+      <w:r>
+        <w:rPr>
+          <w:rFonts w:ascii="Times New Roman" w:hAnsi="Times New Roman" w:cs="Times New Roman"/>
+        </w:rPr>
+        <w:t xml:space="preserve">присылаемые с сервера, имеют префикс </w:t>
       </w:r>
       <w:r>
         <w:rPr>
@@ -2171,33 +2497,36 @@
         </w:rPr>
         <w:t>SET_.</w:t>
       </w:r>
-    </w:p>
-    <w:p>
-      <w:pPr>
-        <w:spacing w:before="100" w:beforeAutospacing="1" w:after="100" w:afterAutospacing="1" w:line="360" w:lineRule="auto"/>
+      <w:r>
         <w:rPr>
           <w:rFonts w:ascii="Times New Roman" w:hAnsi="Times New Roman" w:cs="Times New Roman"/>
           <w:lang w:val="ru-UA"/>
         </w:rPr>
-      </w:pPr>
-      <w:r>
-        <w:rPr>
-          <w:rFonts w:ascii="Times New Roman" w:hAnsi="Times New Roman" w:cs="Times New Roman"/>
-          <w:lang w:val="ru-UA"/>
+        <w:t xml:space="preserve"> Таблицы, заполняемые с сервера, </w:t>
+      </w:r>
+    </w:p>
+    <w:p>
+      <w:pPr>
+        <w:spacing w:before="100" w:beforeAutospacing="1" w:after="100" w:afterAutospacing="1" w:line="360" w:lineRule="auto"/>
+        <w:rPr>
+          <w:rFonts w:ascii="Times New Roman" w:hAnsi="Times New Roman" w:cs="Times New Roman"/>
+        </w:rPr>
+      </w:pPr>
+      <w:r>
+        <w:rPr>
+          <w:rFonts w:ascii="Times New Roman" w:hAnsi="Times New Roman" w:cs="Times New Roman"/>
         </w:rPr>
         <w:t xml:space="preserve">Список таблиц с именами создам отдельно, здесь. </w:t>
       </w:r>
       <w:r>
         <w:rPr>
           <w:rFonts w:ascii="Times New Roman" w:hAnsi="Times New Roman" w:cs="Times New Roman"/>
-          <w:lang w:val="ru-UA"/>
         </w:rPr>
         <w:t>Сейчас список до</w:t>
       </w:r>
       <w:r>
         <w:rPr>
           <w:rFonts w:ascii="Times New Roman" w:hAnsi="Times New Roman" w:cs="Times New Roman"/>
-          <w:lang w:val="ru-UA"/>
         </w:rPr>
         <w:t xml:space="preserve">полняется. </w:t>
       </w:r>
@@ -2230,23 +2559,25 @@
         </w:rPr>
       </w:pPr>
       <w:r>
-        <w:rPr>
-          <w:lang w:val="ru-UA"/>
-        </w:rPr>
         <w:lastRenderedPageBreak/>
         <w:t>Задачи</w:t>
       </w:r>
       <w:r>
-        <w:rPr>
-          <w:lang w:val="ru-UA"/>
-        </w:rPr>
         <w:t xml:space="preserve"> программы </w:t>
       </w:r>
-      <w:r>
-        <w:rPr>
-          <w:lang w:val="en-US"/>
-        </w:rPr>
-        <w:t>XBilly Manager</w:t>
+      <w:proofErr w:type="spellStart"/>
+      <w:r>
+        <w:rPr>
+          <w:lang w:val="en-US"/>
+        </w:rPr>
+        <w:t>XBilly</w:t>
+      </w:r>
+      <w:proofErr w:type="spellEnd"/>
+      <w:r>
+        <w:rPr>
+          <w:lang w:val="en-US"/>
+        </w:rPr>
+        <w:t xml:space="preserve"> Manager</w:t>
       </w:r>
     </w:p>
     <w:p>
@@ -2273,22 +2604,24 @@
         </w:rPr>
       </w:pPr>
       <w:r>
-        <w:rPr>
-          <w:lang w:val="ru-UA"/>
-        </w:rPr>
         <w:t>Задачи</w:t>
       </w:r>
       <w:r>
-        <w:rPr>
-          <w:lang w:val="ru-UA"/>
-        </w:rPr>
         <w:t xml:space="preserve"> программы </w:t>
       </w:r>
-      <w:r>
-        <w:rPr>
-          <w:lang w:val="en-US"/>
-        </w:rPr>
-        <w:t>XBilly Workplace</w:t>
+      <w:proofErr w:type="spellStart"/>
+      <w:r>
+        <w:rPr>
+          <w:lang w:val="en-US"/>
+        </w:rPr>
+        <w:t>XBilly</w:t>
+      </w:r>
+      <w:proofErr w:type="spellEnd"/>
+      <w:r>
+        <w:rPr>
+          <w:lang w:val="en-US"/>
+        </w:rPr>
+        <w:t xml:space="preserve"> Workplace</w:t>
       </w:r>
     </w:p>
     <w:p>
@@ -2320,7 +2653,6 @@
         <w:spacing w:before="100" w:beforeAutospacing="1" w:after="100" w:afterAutospacing="1" w:line="360" w:lineRule="auto"/>
         <w:rPr>
           <w:rFonts w:ascii="Times New Roman" w:hAnsi="Times New Roman" w:cs="Times New Roman"/>
-          <w:lang w:val="ru-UA"/>
         </w:rPr>
       </w:pPr>
       <w:r>
@@ -2335,6 +2667,7 @@
         </w:rPr>
         <w:t xml:space="preserve"> </w:t>
       </w:r>
+      <w:proofErr w:type="spellStart"/>
       <w:r>
         <w:rPr>
           <w:rFonts w:ascii="Times New Roman" w:hAnsi="Times New Roman" w:cs="Times New Roman"/>
@@ -2342,6 +2675,7 @@
         </w:rPr>
         <w:t>RBilly</w:t>
       </w:r>
+      <w:proofErr w:type="spellEnd"/>
       <w:r>
         <w:rPr>
           <w:rFonts w:ascii="Times New Roman" w:hAnsi="Times New Roman" w:cs="Times New Roman"/>
@@ -2351,84 +2685,102 @@
       <w:r>
         <w:rPr>
           <w:rFonts w:ascii="Times New Roman" w:hAnsi="Times New Roman" w:cs="Times New Roman"/>
-          <w:lang w:val="ru-UA"/>
         </w:rPr>
         <w:t xml:space="preserve">Подробное описание в </w:t>
       </w:r>
       <w:r>
         <w:rPr>
           <w:rFonts w:ascii="Times New Roman" w:hAnsi="Times New Roman" w:cs="Times New Roman"/>
-          <w:lang w:val="ru-UA"/>
         </w:rPr>
         <w:t xml:space="preserve">отдельном </w:t>
       </w:r>
       <w:r>
         <w:rPr>
           <w:rFonts w:ascii="Times New Roman" w:hAnsi="Times New Roman" w:cs="Times New Roman"/>
-          <w:lang w:val="ru-UA"/>
         </w:rPr>
         <w:t xml:space="preserve">ТЗ для </w:t>
       </w:r>
-      <w:r>
-        <w:rPr>
-          <w:rFonts w:ascii="Times New Roman" w:hAnsi="Times New Roman" w:cs="Times New Roman"/>
-          <w:lang w:val="en-US"/>
-        </w:rPr>
-        <w:t xml:space="preserve">RBilly. </w:t>
-      </w:r>
-      <w:r>
-        <w:rPr>
-          <w:rFonts w:ascii="Times New Roman" w:hAnsi="Times New Roman" w:cs="Times New Roman"/>
-          <w:lang w:val="ru-UA"/>
+      <w:proofErr w:type="spellStart"/>
+      <w:r>
+        <w:rPr>
+          <w:rFonts w:ascii="Times New Roman" w:hAnsi="Times New Roman" w:cs="Times New Roman"/>
+          <w:lang w:val="en-US"/>
+        </w:rPr>
+        <w:t>RBilly</w:t>
+      </w:r>
+      <w:proofErr w:type="spellEnd"/>
+      <w:r>
+        <w:rPr>
+          <w:rFonts w:ascii="Times New Roman" w:hAnsi="Times New Roman" w:cs="Times New Roman"/>
+          <w:lang w:val="en-US"/>
+        </w:rPr>
+        <w:t xml:space="preserve">. </w:t>
+      </w:r>
+      <w:r>
+        <w:rPr>
+          <w:rFonts w:ascii="Times New Roman" w:hAnsi="Times New Roman" w:cs="Times New Roman"/>
         </w:rPr>
         <w:t xml:space="preserve">Проект </w:t>
       </w:r>
-      <w:r>
-        <w:rPr>
-          <w:rFonts w:ascii="Times New Roman" w:hAnsi="Times New Roman" w:cs="Times New Roman"/>
-          <w:lang w:val="en-US"/>
-        </w:rPr>
-        <w:t xml:space="preserve">XBilly </w:t>
-      </w:r>
-      <w:r>
-        <w:rPr>
-          <w:rFonts w:ascii="Times New Roman" w:hAnsi="Times New Roman" w:cs="Times New Roman"/>
-          <w:lang w:val="ru-UA"/>
+      <w:proofErr w:type="spellStart"/>
+      <w:r>
+        <w:rPr>
+          <w:rFonts w:ascii="Times New Roman" w:hAnsi="Times New Roman" w:cs="Times New Roman"/>
+          <w:lang w:val="en-US"/>
+        </w:rPr>
+        <w:t>XBilly</w:t>
+      </w:r>
+      <w:proofErr w:type="spellEnd"/>
+      <w:r>
+        <w:rPr>
+          <w:rFonts w:ascii="Times New Roman" w:hAnsi="Times New Roman" w:cs="Times New Roman"/>
+          <w:lang w:val="en-US"/>
+        </w:rPr>
+        <w:t xml:space="preserve"> </w:t>
+      </w:r>
+      <w:r>
+        <w:rPr>
+          <w:rFonts w:ascii="Times New Roman" w:hAnsi="Times New Roman" w:cs="Times New Roman"/>
         </w:rPr>
         <w:t xml:space="preserve">создаёт данные, а проект </w:t>
       </w:r>
-      <w:r>
-        <w:rPr>
-          <w:rFonts w:ascii="Times New Roman" w:hAnsi="Times New Roman" w:cs="Times New Roman"/>
-          <w:lang w:val="en-US"/>
-        </w:rPr>
-        <w:t xml:space="preserve">RBilly </w:t>
-      </w:r>
-      <w:r>
-        <w:rPr>
-          <w:rFonts w:ascii="Times New Roman" w:hAnsi="Times New Roman" w:cs="Times New Roman"/>
-          <w:lang w:val="ru-UA"/>
+      <w:proofErr w:type="spellStart"/>
+      <w:r>
+        <w:rPr>
+          <w:rFonts w:ascii="Times New Roman" w:hAnsi="Times New Roman" w:cs="Times New Roman"/>
+          <w:lang w:val="en-US"/>
+        </w:rPr>
+        <w:t>RBilly</w:t>
+      </w:r>
+      <w:proofErr w:type="spellEnd"/>
+      <w:r>
+        <w:rPr>
+          <w:rFonts w:ascii="Times New Roman" w:hAnsi="Times New Roman" w:cs="Times New Roman"/>
+          <w:lang w:val="en-US"/>
+        </w:rPr>
+        <w:t xml:space="preserve"> </w:t>
+      </w:r>
+      <w:r>
+        <w:rPr>
+          <w:rFonts w:ascii="Times New Roman" w:hAnsi="Times New Roman" w:cs="Times New Roman"/>
         </w:rPr>
         <w:t>публикует данные на веб-сайте и создаёт кабинеты – для подписчиков, для плательщиков</w:t>
       </w:r>
       <w:r>
         <w:rPr>
           <w:rFonts w:ascii="Times New Roman" w:hAnsi="Times New Roman" w:cs="Times New Roman"/>
-          <w:lang w:val="ru-UA"/>
         </w:rPr>
         <w:t>, где эта информация отображается.</w:t>
       </w:r>
       <w:r>
         <w:rPr>
           <w:rFonts w:ascii="Times New Roman" w:hAnsi="Times New Roman" w:cs="Times New Roman"/>
-          <w:lang w:val="ru-UA"/>
         </w:rPr>
         <w:t xml:space="preserve"> </w:t>
       </w:r>
       <w:r>
         <w:rPr>
           <w:rFonts w:ascii="Times New Roman" w:hAnsi="Times New Roman" w:cs="Times New Roman"/>
-          <w:lang w:val="ru-UA"/>
         </w:rPr>
         <w:t>В рамках нашего проекта некоторые данные должны скрываться (не отображаться), либо удаляться по требованию (шифроваться).</w:t>
       </w:r>
@@ -2446,6 +2798,7 @@
       <w:r>
         <w:t xml:space="preserve"> </w:t>
       </w:r>
+      <w:proofErr w:type="spellStart"/>
       <w:r>
         <w:rPr>
           <w:lang w:val="en-US"/>
@@ -2458,6 +2811,7 @@
         </w:rPr>
         <w:t>Billy</w:t>
       </w:r>
+      <w:proofErr w:type="spellEnd"/>
       <w:r>
         <w:rPr>
           <w:lang w:val="en-US"/>
@@ -2602,7 +2956,6 @@
         <w:rPr>
           <w:rStyle w:val="a4"/>
           <w:rFonts w:ascii="Times New Roman" w:hAnsi="Times New Roman" w:cs="Times New Roman"/>
-          <w:lang w:val="ru-UA"/>
         </w:rPr>
         <w:t>Публикация на сайте в кабинете</w:t>
       </w:r>
@@ -2610,7 +2963,6 @@
         <w:rPr>
           <w:rStyle w:val="a4"/>
           <w:rFonts w:ascii="Times New Roman" w:hAnsi="Times New Roman" w:cs="Times New Roman"/>
-          <w:lang w:val="ru-UA"/>
         </w:rPr>
         <w:t xml:space="preserve"> плательщика.</w:t>
       </w:r>
@@ -2627,34 +2979,29 @@
         <w:spacing w:before="100" w:beforeAutospacing="1" w:after="100" w:afterAutospacing="1" w:line="360" w:lineRule="auto"/>
         <w:rPr>
           <w:rFonts w:ascii="Times New Roman" w:hAnsi="Times New Roman" w:cs="Times New Roman"/>
-          <w:lang w:val="ru-UA"/>
-        </w:rPr>
-      </w:pPr>
-      <w:r>
-        <w:rPr>
-          <w:rFonts w:ascii="Times New Roman" w:hAnsi="Times New Roman" w:cs="Times New Roman"/>
-          <w:lang w:val="ru-UA"/>
+        </w:rPr>
+      </w:pPr>
+      <w:r>
+        <w:rPr>
+          <w:rFonts w:ascii="Times New Roman" w:hAnsi="Times New Roman" w:cs="Times New Roman"/>
         </w:rPr>
         <w:t xml:space="preserve">Как отмечаются эти данные, скрытие или запрет размещения. </w:t>
       </w:r>
       <w:r>
         <w:rPr>
           <w:rFonts w:ascii="Times New Roman" w:hAnsi="Times New Roman" w:cs="Times New Roman"/>
-          <w:lang w:val="ru-UA"/>
         </w:rPr>
         <w:t>Расширить описание</w:t>
       </w:r>
       <w:r>
         <w:rPr>
           <w:rFonts w:ascii="Times New Roman" w:hAnsi="Times New Roman" w:cs="Times New Roman"/>
-          <w:lang w:val="ru-UA"/>
         </w:rPr>
         <w:t xml:space="preserve"> этого пункта</w:t>
       </w:r>
       <w:r>
         <w:rPr>
           <w:rFonts w:ascii="Times New Roman" w:hAnsi="Times New Roman" w:cs="Times New Roman"/>
-          <w:lang w:val="ru-UA"/>
         </w:rPr>
         <w:t>.</w:t>
       </w:r>
@@ -2715,12 +3062,21 @@
         </w:rPr>
         <w:t xml:space="preserve">Отдельные формы программы </w:t>
       </w:r>
-      <w:r>
-        <w:rPr>
-          <w:rFonts w:ascii="Times New Roman" w:hAnsi="Times New Roman" w:cs="Times New Roman"/>
-          <w:lang w:val="en-US"/>
-        </w:rPr>
-        <w:t>XBilly Manager.</w:t>
+      <w:proofErr w:type="spellStart"/>
+      <w:r>
+        <w:rPr>
+          <w:rFonts w:ascii="Times New Roman" w:hAnsi="Times New Roman" w:cs="Times New Roman"/>
+          <w:lang w:val="en-US"/>
+        </w:rPr>
+        <w:t>XBilly</w:t>
+      </w:r>
+      <w:proofErr w:type="spellEnd"/>
+      <w:r>
+        <w:rPr>
+          <w:rFonts w:ascii="Times New Roman" w:hAnsi="Times New Roman" w:cs="Times New Roman"/>
+          <w:lang w:val="en-US"/>
+        </w:rPr>
+        <w:t xml:space="preserve"> Manager.</w:t>
       </w:r>
     </w:p>
     <w:p>
@@ -2850,12 +3206,21 @@
         <w:lastRenderedPageBreak/>
         <w:t xml:space="preserve">Визуальное отображение, запущена ли служба </w:t>
       </w:r>
-      <w:r>
-        <w:rPr>
-          <w:rFonts w:ascii="Times New Roman" w:hAnsi="Times New Roman" w:cs="Times New Roman"/>
-          <w:lang w:val="en-US"/>
-        </w:rPr>
-        <w:t xml:space="preserve">XBilly. </w:t>
+      <w:proofErr w:type="spellStart"/>
+      <w:r>
+        <w:rPr>
+          <w:rFonts w:ascii="Times New Roman" w:hAnsi="Times New Roman" w:cs="Times New Roman"/>
+          <w:lang w:val="en-US"/>
+        </w:rPr>
+        <w:t>XBilly</w:t>
+      </w:r>
+      <w:proofErr w:type="spellEnd"/>
+      <w:r>
+        <w:rPr>
+          <w:rFonts w:ascii="Times New Roman" w:hAnsi="Times New Roman" w:cs="Times New Roman"/>
+          <w:lang w:val="en-US"/>
+        </w:rPr>
+        <w:t xml:space="preserve">. </w:t>
       </w:r>
       <w:r>
         <w:rPr>
@@ -2883,11 +3248,19 @@
       <w:r>
         <w:t xml:space="preserve"> </w:t>
       </w:r>
-      <w:r>
-        <w:rPr>
-          <w:lang w:val="en-US"/>
-        </w:rPr>
-        <w:t>XBilly Workplace</w:t>
+      <w:proofErr w:type="spellStart"/>
+      <w:r>
+        <w:rPr>
+          <w:lang w:val="en-US"/>
+        </w:rPr>
+        <w:t>XBilly</w:t>
+      </w:r>
+      <w:proofErr w:type="spellEnd"/>
+      <w:r>
+        <w:rPr>
+          <w:lang w:val="en-US"/>
+        </w:rPr>
+        <w:t xml:space="preserve"> Workplace</w:t>
       </w:r>
     </w:p>
     <w:p>
@@ -3027,12 +3400,21 @@
         </w:rPr>
         <w:t xml:space="preserve"> отправки платежей (</w:t>
       </w:r>
-      <w:r>
-        <w:rPr>
-          <w:rFonts w:ascii="Times New Roman" w:hAnsi="Times New Roman" w:cs="Times New Roman"/>
-          <w:lang w:val="en-US"/>
-        </w:rPr>
-        <w:t>viber etc.</w:t>
+      <w:proofErr w:type="spellStart"/>
+      <w:r>
+        <w:rPr>
+          <w:rFonts w:ascii="Times New Roman" w:hAnsi="Times New Roman" w:cs="Times New Roman"/>
+          <w:lang w:val="en-US"/>
+        </w:rPr>
+        <w:t>viber</w:t>
+      </w:r>
+      <w:proofErr w:type="spellEnd"/>
+      <w:r>
+        <w:rPr>
+          <w:rFonts w:ascii="Times New Roman" w:hAnsi="Times New Roman" w:cs="Times New Roman"/>
+          <w:lang w:val="en-US"/>
+        </w:rPr>
+        <w:t xml:space="preserve"> etc.</w:t>
       </w:r>
       <w:r>
         <w:rPr>

--- a/Технический план программ XBilly.docx
+++ b/Технический план программ XBilly.docx
@@ -28,7 +28,102 @@
         </w:rPr>
         <w:t xml:space="preserve">программ </w:t>
       </w:r>
-      <w:proofErr w:type="spellStart"/>
+      <w:r>
+        <w:rPr>
+          <w:rFonts w:ascii="Times New Roman" w:hAnsi="Times New Roman" w:cs="Times New Roman"/>
+          <w:lang w:val="en-US"/>
+        </w:rPr>
+        <w:t xml:space="preserve">XBilly </w:t>
+      </w:r>
+      <w:r>
+        <w:rPr>
+          <w:rFonts w:ascii="Times New Roman" w:hAnsi="Times New Roman" w:cs="Times New Roman"/>
+        </w:rPr>
+        <w:t xml:space="preserve">в рамках </w:t>
+      </w:r>
+      <w:r>
+        <w:rPr>
+          <w:rFonts w:ascii="Times New Roman" w:hAnsi="Times New Roman" w:cs="Times New Roman"/>
+        </w:rPr>
+        <w:t>проекта</w:t>
+      </w:r>
+      <w:r>
+        <w:rPr>
+          <w:rFonts w:ascii="Times New Roman" w:hAnsi="Times New Roman" w:cs="Times New Roman"/>
+        </w:rPr>
+        <w:t xml:space="preserve"> </w:t>
+      </w:r>
+      <w:r>
+        <w:rPr>
+          <w:rFonts w:ascii="Times New Roman" w:hAnsi="Times New Roman" w:cs="Times New Roman"/>
+          <w:lang w:val="en-US"/>
+        </w:rPr>
+        <w:t>Billy</w:t>
+      </w:r>
+    </w:p>
+    <w:p>
+      <w:pPr>
+        <w:spacing w:before="100" w:beforeAutospacing="1" w:after="100" w:afterAutospacing="1" w:line="360" w:lineRule="auto"/>
+        <w:rPr>
+          <w:rFonts w:ascii="Times New Roman" w:hAnsi="Times New Roman" w:cs="Times New Roman"/>
+        </w:rPr>
+      </w:pPr>
+      <w:r>
+        <w:rPr>
+          <w:rFonts w:ascii="Times New Roman" w:hAnsi="Times New Roman" w:cs="Times New Roman"/>
+        </w:rPr>
+        <w:t xml:space="preserve">Проект </w:t>
+      </w:r>
+      <w:r>
+        <w:rPr>
+          <w:rFonts w:ascii="Times New Roman" w:hAnsi="Times New Roman" w:cs="Times New Roman"/>
+          <w:lang w:val="en-US"/>
+        </w:rPr>
+        <w:t xml:space="preserve">Billy </w:t>
+      </w:r>
+      <w:r>
+        <w:rPr>
+          <w:rFonts w:ascii="Times New Roman" w:hAnsi="Times New Roman" w:cs="Times New Roman"/>
+        </w:rPr>
+        <w:t>покрывает несколько заданий</w:t>
+      </w:r>
+      <w:r>
+        <w:rPr>
+          <w:rFonts w:ascii="Times New Roman" w:hAnsi="Times New Roman" w:cs="Times New Roman"/>
+        </w:rPr>
+        <w:t xml:space="preserve"> – </w:t>
+      </w:r>
+      <w:r>
+        <w:rPr>
+          <w:rFonts w:ascii="Times New Roman" w:hAnsi="Times New Roman" w:cs="Times New Roman"/>
+          <w:lang w:val="en-US"/>
+        </w:rPr>
+        <w:t>Rbilly, XBilly, MBilly WBilly</w:t>
+      </w:r>
+      <w:r>
+        <w:rPr>
+          <w:rFonts w:ascii="Times New Roman" w:hAnsi="Times New Roman" w:cs="Times New Roman"/>
+        </w:rPr>
+        <w:t xml:space="preserve">. </w:t>
+      </w:r>
+      <w:r>
+        <w:rPr>
+          <w:rFonts w:ascii="Times New Roman" w:hAnsi="Times New Roman" w:cs="Times New Roman"/>
+        </w:rPr>
+        <w:t>Данное Т</w:t>
+      </w:r>
+      <w:r>
+        <w:rPr>
+          <w:rFonts w:ascii="Times New Roman" w:hAnsi="Times New Roman" w:cs="Times New Roman"/>
+        </w:rPr>
+        <w:t>З</w:t>
+      </w:r>
+      <w:r>
+        <w:rPr>
+          <w:rFonts w:ascii="Times New Roman" w:hAnsi="Times New Roman" w:cs="Times New Roman"/>
+        </w:rPr>
+        <w:t xml:space="preserve"> только для проекта </w:t>
+      </w:r>
       <w:r>
         <w:rPr>
           <w:rFonts w:ascii="Times New Roman" w:hAnsi="Times New Roman" w:cs="Times New Roman"/>
@@ -36,19 +131,249 @@
         </w:rPr>
         <w:t>XBilly</w:t>
       </w:r>
-      <w:proofErr w:type="spellEnd"/>
-      <w:r>
-        <w:rPr>
-          <w:rFonts w:ascii="Times New Roman" w:hAnsi="Times New Roman" w:cs="Times New Roman"/>
-          <w:lang w:val="en-US"/>
+      <w:r>
+        <w:rPr>
+          <w:rFonts w:ascii="Times New Roman" w:hAnsi="Times New Roman" w:cs="Times New Roman"/>
+        </w:rPr>
+        <w:t xml:space="preserve">. </w:t>
+      </w:r>
+    </w:p>
+    <w:p>
+      <w:pPr>
+        <w:spacing w:before="100" w:beforeAutospacing="1" w:after="100" w:afterAutospacing="1" w:line="360" w:lineRule="auto"/>
+        <w:rPr>
+          <w:rFonts w:ascii="Times New Roman" w:hAnsi="Times New Roman" w:cs="Times New Roman"/>
+        </w:rPr>
+      </w:pPr>
+      <w:r>
+        <w:rPr>
+          <w:rFonts w:ascii="Times New Roman" w:hAnsi="Times New Roman" w:cs="Times New Roman"/>
+          <w:b/>
+          <w:bCs/>
+          <w:u w:val="single"/>
+        </w:rPr>
+        <w:t>Общее введение в другие проекты:</w:t>
+      </w:r>
+      <w:r>
+        <w:rPr>
+          <w:rFonts w:ascii="Times New Roman" w:hAnsi="Times New Roman" w:cs="Times New Roman"/>
         </w:rPr>
         <w:t xml:space="preserve"> </w:t>
       </w:r>
-      <w:r>
-        <w:rPr>
-          <w:rFonts w:ascii="Times New Roman" w:hAnsi="Times New Roman" w:cs="Times New Roman"/>
-        </w:rPr>
-        <w:t xml:space="preserve">в рамках </w:t>
+    </w:p>
+    <w:p>
+      <w:pPr>
+        <w:spacing w:before="100" w:beforeAutospacing="1" w:after="100" w:afterAutospacing="1" w:line="360" w:lineRule="auto"/>
+        <w:rPr>
+          <w:rFonts w:ascii="Times New Roman" w:hAnsi="Times New Roman" w:cs="Times New Roman"/>
+        </w:rPr>
+      </w:pPr>
+      <w:r>
+        <w:rPr>
+          <w:rFonts w:ascii="Times New Roman" w:hAnsi="Times New Roman" w:cs="Times New Roman"/>
+        </w:rPr>
+        <w:t xml:space="preserve">Проект </w:t>
+      </w:r>
+      <w:r>
+        <w:rPr>
+          <w:rFonts w:ascii="Times New Roman" w:hAnsi="Times New Roman" w:cs="Times New Roman"/>
+          <w:lang w:val="en-US"/>
+        </w:rPr>
+        <w:t xml:space="preserve">RBilly </w:t>
+      </w:r>
+      <w:r>
+        <w:rPr>
+          <w:rFonts w:ascii="Times New Roman" w:hAnsi="Times New Roman" w:cs="Times New Roman"/>
+        </w:rPr>
+        <w:t xml:space="preserve">предназначен для небольших организаций, которые собирают оплату за коммунальные услуги. Это ЖЭКи и ОСББ. </w:t>
+      </w:r>
+      <w:r>
+        <w:rPr>
+          <w:rFonts w:ascii="Times New Roman" w:hAnsi="Times New Roman" w:cs="Times New Roman"/>
+        </w:rPr>
+        <w:t xml:space="preserve">Проект </w:t>
+      </w:r>
+      <w:r>
+        <w:rPr>
+          <w:rFonts w:ascii="Times New Roman" w:hAnsi="Times New Roman" w:cs="Times New Roman"/>
+        </w:rPr>
+        <w:t>покрывает договора, рассылку квитанций, проверку оплат, публикацию списка должников</w:t>
+      </w:r>
+      <w:r>
+        <w:rPr>
+          <w:rFonts w:ascii="Times New Roman" w:hAnsi="Times New Roman" w:cs="Times New Roman"/>
+        </w:rPr>
+        <w:t>.</w:t>
+      </w:r>
+      <w:r>
+        <w:rPr>
+          <w:rFonts w:ascii="Times New Roman" w:hAnsi="Times New Roman" w:cs="Times New Roman"/>
+        </w:rPr>
+        <w:t xml:space="preserve"> </w:t>
+      </w:r>
+      <w:r>
+        <w:rPr>
+          <w:rFonts w:ascii="Times New Roman" w:hAnsi="Times New Roman" w:cs="Times New Roman"/>
+        </w:rPr>
+        <w:t>Бухгалтерия</w:t>
+      </w:r>
+      <w:r>
+        <w:rPr>
+          <w:rFonts w:ascii="Times New Roman" w:hAnsi="Times New Roman" w:cs="Times New Roman"/>
+        </w:rPr>
+        <w:t xml:space="preserve"> для небольшой компании по сбору коммунальных услуг. </w:t>
+      </w:r>
+    </w:p>
+    <w:p>
+      <w:pPr>
+        <w:spacing w:before="100" w:beforeAutospacing="1" w:after="100" w:afterAutospacing="1" w:line="360" w:lineRule="auto"/>
+        <w:rPr>
+          <w:rFonts w:ascii="Times New Roman" w:hAnsi="Times New Roman" w:cs="Times New Roman"/>
+          <w:lang w:val="ru-UA"/>
+        </w:rPr>
+      </w:pPr>
+      <w:r>
+        <w:rPr>
+          <w:rFonts w:ascii="Times New Roman" w:hAnsi="Times New Roman" w:cs="Times New Roman"/>
+        </w:rPr>
+        <w:t xml:space="preserve">Проект </w:t>
+      </w:r>
+      <w:r>
+        <w:rPr>
+          <w:rFonts w:ascii="Times New Roman" w:hAnsi="Times New Roman" w:cs="Times New Roman"/>
+          <w:lang w:val="en-US"/>
+        </w:rPr>
+        <w:t>WBilly.</w:t>
+      </w:r>
+      <w:r>
+        <w:rPr>
+          <w:rFonts w:ascii="Times New Roman" w:hAnsi="Times New Roman" w:cs="Times New Roman"/>
+          <w:lang w:val="en-US"/>
+        </w:rPr>
+        <w:t xml:space="preserve"> </w:t>
+      </w:r>
+      <w:r>
+        <w:rPr>
+          <w:rFonts w:ascii="Times New Roman" w:hAnsi="Times New Roman" w:cs="Times New Roman"/>
+        </w:rPr>
+        <w:t xml:space="preserve">Информация </w:t>
+      </w:r>
+      <w:r>
+        <w:rPr>
+          <w:rFonts w:ascii="Times New Roman" w:hAnsi="Times New Roman" w:cs="Times New Roman"/>
+        </w:rPr>
+        <w:t xml:space="preserve">об оплатах </w:t>
+      </w:r>
+      <w:r>
+        <w:rPr>
+          <w:rFonts w:ascii="Times New Roman" w:hAnsi="Times New Roman" w:cs="Times New Roman"/>
+          <w:lang w:val="ru-UA"/>
+        </w:rPr>
+        <w:t xml:space="preserve">плательщиков </w:t>
+      </w:r>
+      <w:r>
+        <w:rPr>
+          <w:rFonts w:ascii="Times New Roman" w:hAnsi="Times New Roman" w:cs="Times New Roman"/>
+        </w:rPr>
+        <w:t>публикуется на веб-сайте</w:t>
+      </w:r>
+      <w:r>
+        <w:rPr>
+          <w:rFonts w:ascii="Times New Roman" w:hAnsi="Times New Roman" w:cs="Times New Roman"/>
+        </w:rPr>
+        <w:t xml:space="preserve">. </w:t>
+      </w:r>
+    </w:p>
+    <w:p>
+      <w:pPr>
+        <w:spacing w:before="100" w:beforeAutospacing="1" w:after="100" w:afterAutospacing="1" w:line="360" w:lineRule="auto"/>
+        <w:rPr>
+          <w:rFonts w:ascii="Times New Roman" w:hAnsi="Times New Roman" w:cs="Times New Roman"/>
+          <w:lang w:val="en-US"/>
+        </w:rPr>
+      </w:pPr>
+      <w:r>
+        <w:rPr>
+          <w:rFonts w:ascii="Times New Roman" w:hAnsi="Times New Roman" w:cs="Times New Roman"/>
+        </w:rPr>
+        <w:t xml:space="preserve">Проект </w:t>
+      </w:r>
+      <w:r>
+        <w:rPr>
+          <w:rFonts w:ascii="Times New Roman" w:hAnsi="Times New Roman" w:cs="Times New Roman"/>
+          <w:lang w:val="en-US"/>
+        </w:rPr>
+        <w:t>MBilly.</w:t>
+      </w:r>
+      <w:r>
+        <w:rPr>
+          <w:rFonts w:ascii="Times New Roman" w:hAnsi="Times New Roman" w:cs="Times New Roman"/>
+          <w:lang w:val="en-US"/>
+        </w:rPr>
+        <w:t xml:space="preserve"> </w:t>
+      </w:r>
+      <w:r>
+        <w:rPr>
+          <w:rFonts w:ascii="Times New Roman" w:hAnsi="Times New Roman" w:cs="Times New Roman"/>
+        </w:rPr>
+        <w:t>П</w:t>
+      </w:r>
+      <w:r>
+        <w:rPr>
+          <w:rFonts w:ascii="Times New Roman" w:hAnsi="Times New Roman" w:cs="Times New Roman"/>
+        </w:rPr>
+        <w:t>лательщики</w:t>
+      </w:r>
+      <w:r>
+        <w:rPr>
+          <w:rFonts w:ascii="Times New Roman" w:hAnsi="Times New Roman" w:cs="Times New Roman"/>
+        </w:rPr>
+        <w:t xml:space="preserve"> видят свои оплаты в мобильных приложениях или в </w:t>
+      </w:r>
+      <w:r>
+        <w:rPr>
+          <w:rFonts w:ascii="Times New Roman" w:hAnsi="Times New Roman" w:cs="Times New Roman"/>
+          <w:lang w:val="en-US"/>
+        </w:rPr>
+        <w:t xml:space="preserve">viber, telegram, </w:t>
+      </w:r>
+      <w:r>
+        <w:rPr>
+          <w:rFonts w:ascii="Times New Roman" w:hAnsi="Times New Roman" w:cs="Times New Roman"/>
+        </w:rPr>
+        <w:t xml:space="preserve">СМС. </w:t>
+      </w:r>
+    </w:p>
+    <w:p>
+      <w:pPr>
+        <w:spacing w:before="100" w:beforeAutospacing="1" w:after="100" w:afterAutospacing="1" w:line="360" w:lineRule="auto"/>
+        <w:rPr>
+          <w:rFonts w:ascii="Times New Roman" w:hAnsi="Times New Roman" w:cs="Times New Roman"/>
+        </w:rPr>
+      </w:pPr>
+      <w:r>
+        <w:rPr>
+          <w:rFonts w:ascii="Times New Roman" w:hAnsi="Times New Roman" w:cs="Times New Roman"/>
+        </w:rPr>
+        <w:t>Задач</w:t>
+      </w:r>
+      <w:r>
+        <w:rPr>
+          <w:rFonts w:ascii="Times New Roman" w:hAnsi="Times New Roman" w:cs="Times New Roman"/>
+        </w:rPr>
+        <w:t>а</w:t>
+      </w:r>
+      <w:r>
+        <w:rPr>
+          <w:rFonts w:ascii="Times New Roman" w:hAnsi="Times New Roman" w:cs="Times New Roman"/>
+        </w:rPr>
+        <w:t xml:space="preserve"> </w:t>
+      </w:r>
+      <w:r>
+        <w:rPr>
+          <w:rFonts w:ascii="Times New Roman" w:hAnsi="Times New Roman" w:cs="Times New Roman"/>
+        </w:rPr>
+        <w:t xml:space="preserve">данного </w:t>
       </w:r>
       <w:r>
         <w:rPr>
@@ -67,82 +392,14 @@
           <w:rFonts w:ascii="Times New Roman" w:hAnsi="Times New Roman" w:cs="Times New Roman"/>
           <w:lang w:val="en-US"/>
         </w:rPr>
-        <w:t>Billy</w:t>
-      </w:r>
-    </w:p>
-    <w:p>
-      <w:pPr>
-        <w:spacing w:before="100" w:beforeAutospacing="1" w:after="100" w:afterAutospacing="1" w:line="360" w:lineRule="auto"/>
-        <w:rPr>
-          <w:rFonts w:ascii="Times New Roman" w:hAnsi="Times New Roman" w:cs="Times New Roman"/>
-        </w:rPr>
-      </w:pPr>
-      <w:r>
-        <w:rPr>
-          <w:rFonts w:ascii="Times New Roman" w:hAnsi="Times New Roman" w:cs="Times New Roman"/>
-        </w:rPr>
-        <w:t xml:space="preserve">Проект </w:t>
-      </w:r>
-      <w:r>
-        <w:rPr>
-          <w:rFonts w:ascii="Times New Roman" w:hAnsi="Times New Roman" w:cs="Times New Roman"/>
-          <w:lang w:val="en-US"/>
-        </w:rPr>
-        <w:t xml:space="preserve">Billy </w:t>
-      </w:r>
-      <w:r>
-        <w:rPr>
-          <w:rFonts w:ascii="Times New Roman" w:hAnsi="Times New Roman" w:cs="Times New Roman"/>
-        </w:rPr>
-        <w:t>покрывает несколько заданий</w:t>
-      </w:r>
-      <w:r>
-        <w:rPr>
-          <w:rFonts w:ascii="Times New Roman" w:hAnsi="Times New Roman" w:cs="Times New Roman"/>
-        </w:rPr>
-        <w:t xml:space="preserve"> – </w:t>
-      </w:r>
-      <w:proofErr w:type="spellStart"/>
-      <w:r>
-        <w:rPr>
-          <w:rFonts w:ascii="Times New Roman" w:hAnsi="Times New Roman" w:cs="Times New Roman"/>
-          <w:lang w:val="en-US"/>
-        </w:rPr>
-        <w:t>Rbilly</w:t>
-      </w:r>
-      <w:proofErr w:type="spellEnd"/>
-      <w:r>
-        <w:rPr>
-          <w:rFonts w:ascii="Times New Roman" w:hAnsi="Times New Roman" w:cs="Times New Roman"/>
-          <w:lang w:val="en-US"/>
-        </w:rPr>
-        <w:t xml:space="preserve">, </w:t>
-      </w:r>
-      <w:proofErr w:type="spellStart"/>
-      <w:r>
-        <w:rPr>
-          <w:rFonts w:ascii="Times New Roman" w:hAnsi="Times New Roman" w:cs="Times New Roman"/>
-          <w:lang w:val="en-US"/>
-        </w:rPr>
-        <w:t>XBilly</w:t>
-      </w:r>
-      <w:proofErr w:type="spellEnd"/>
-      <w:r>
-        <w:rPr>
-          <w:rFonts w:ascii="Times New Roman" w:hAnsi="Times New Roman" w:cs="Times New Roman"/>
-          <w:lang w:val="en-US"/>
-        </w:rPr>
-        <w:t xml:space="preserve">, </w:t>
-      </w:r>
-      <w:proofErr w:type="spellStart"/>
-      <w:r>
-        <w:rPr>
-          <w:rFonts w:ascii="Times New Roman" w:hAnsi="Times New Roman" w:cs="Times New Roman"/>
-          <w:lang w:val="en-US"/>
-        </w:rPr>
-        <w:t>MBilly</w:t>
-      </w:r>
-      <w:proofErr w:type="spellEnd"/>
+        <w:t xml:space="preserve">XBilly </w:t>
+      </w:r>
+      <w:r>
+        <w:rPr>
+          <w:rFonts w:ascii="Times New Roman" w:hAnsi="Times New Roman" w:cs="Times New Roman"/>
+        </w:rPr>
+        <w:t>– обслуживание процесса коммунальных услуг</w:t>
+      </w:r>
       <w:r>
         <w:rPr>
           <w:rFonts w:ascii="Times New Roman" w:hAnsi="Times New Roman" w:cs="Times New Roman"/>
@@ -150,15 +407,501 @@
         </w:rPr>
         <w:t xml:space="preserve"> </w:t>
       </w:r>
-      <w:proofErr w:type="spellStart"/>
-      <w:r>
-        <w:rPr>
-          <w:rFonts w:ascii="Times New Roman" w:hAnsi="Times New Roman" w:cs="Times New Roman"/>
-          <w:lang w:val="en-US"/>
-        </w:rPr>
-        <w:t>WBilly</w:t>
-      </w:r>
-      <w:proofErr w:type="spellEnd"/>
+      <w:r>
+        <w:rPr>
+          <w:rFonts w:ascii="Times New Roman" w:hAnsi="Times New Roman" w:cs="Times New Roman"/>
+        </w:rPr>
+        <w:t>на стороне ОСББ, непосредственно с плательщиками.</w:t>
+      </w:r>
+      <w:r>
+        <w:rPr>
+          <w:rFonts w:ascii="Times New Roman" w:hAnsi="Times New Roman" w:cs="Times New Roman"/>
+        </w:rPr>
+        <w:t xml:space="preserve"> Создание счетов, их рассылка, проверка оплат. </w:t>
+      </w:r>
+      <w:r>
+        <w:rPr>
+          <w:rFonts w:ascii="Times New Roman" w:hAnsi="Times New Roman" w:cs="Times New Roman"/>
+        </w:rPr>
+        <w:t>С</w:t>
+      </w:r>
+      <w:r>
+        <w:rPr>
+          <w:rFonts w:ascii="Times New Roman" w:hAnsi="Times New Roman" w:cs="Times New Roman"/>
+        </w:rPr>
+        <w:t xml:space="preserve">ервер на основе </w:t>
+      </w:r>
+      <w:r>
+        <w:rPr>
+          <w:rFonts w:ascii="Times New Roman" w:hAnsi="Times New Roman" w:cs="Times New Roman"/>
+          <w:lang w:val="en-US"/>
+        </w:rPr>
+        <w:t>Mysql</w:t>
+      </w:r>
+      <w:r>
+        <w:rPr>
+          <w:rFonts w:ascii="Times New Roman" w:hAnsi="Times New Roman" w:cs="Times New Roman"/>
+        </w:rPr>
+        <w:t>, который хранит все платежи подписчика локально.</w:t>
+      </w:r>
+      <w:r>
+        <w:rPr>
+          <w:rFonts w:ascii="Times New Roman" w:hAnsi="Times New Roman" w:cs="Times New Roman"/>
+        </w:rPr>
+        <w:t xml:space="preserve"> База </w:t>
+      </w:r>
+      <w:r>
+        <w:rPr>
+          <w:rFonts w:ascii="Times New Roman" w:hAnsi="Times New Roman" w:cs="Times New Roman"/>
+          <w:lang w:val="en-US"/>
+        </w:rPr>
+        <w:t xml:space="preserve">Mysql </w:t>
+      </w:r>
+      <w:r>
+        <w:rPr>
+          <w:rFonts w:ascii="Times New Roman" w:hAnsi="Times New Roman" w:cs="Times New Roman"/>
+        </w:rPr>
+        <w:t>создаётся во время установки.</w:t>
+      </w:r>
+      <w:r>
+        <w:rPr>
+          <w:rFonts w:ascii="Times New Roman" w:hAnsi="Times New Roman" w:cs="Times New Roman"/>
+        </w:rPr>
+        <w:t xml:space="preserve"> На этой локальной базе работают программы </w:t>
+      </w:r>
+      <w:r>
+        <w:rPr>
+          <w:rFonts w:ascii="Times New Roman" w:hAnsi="Times New Roman" w:cs="Times New Roman"/>
+          <w:lang w:val="en-US"/>
+        </w:rPr>
+        <w:t xml:space="preserve">XBilly </w:t>
+      </w:r>
+      <w:r>
+        <w:rPr>
+          <w:rFonts w:ascii="Times New Roman" w:hAnsi="Times New Roman" w:cs="Times New Roman"/>
+          <w:lang w:val="en-US"/>
+        </w:rPr>
+        <w:t>Manager</w:t>
+      </w:r>
+      <w:r>
+        <w:rPr>
+          <w:rFonts w:ascii="Times New Roman" w:hAnsi="Times New Roman" w:cs="Times New Roman"/>
+          <w:lang w:val="en-US"/>
+        </w:rPr>
+        <w:t xml:space="preserve"> </w:t>
+      </w:r>
+      <w:r>
+        <w:rPr>
+          <w:rFonts w:ascii="Times New Roman" w:hAnsi="Times New Roman" w:cs="Times New Roman"/>
+        </w:rPr>
+        <w:t xml:space="preserve">и </w:t>
+      </w:r>
+      <w:r>
+        <w:rPr>
+          <w:rFonts w:ascii="Times New Roman" w:hAnsi="Times New Roman" w:cs="Times New Roman"/>
+          <w:lang w:val="en-US"/>
+        </w:rPr>
+        <w:t xml:space="preserve">XBilly Workplace. </w:t>
+      </w:r>
+      <w:r>
+        <w:rPr>
+          <w:rFonts w:ascii="Times New Roman" w:hAnsi="Times New Roman" w:cs="Times New Roman"/>
+        </w:rPr>
+        <w:t>Вся информация на локальном сервере хранится в копиях (</w:t>
+      </w:r>
+      <w:r>
+        <w:rPr>
+          <w:rFonts w:ascii="Times New Roman" w:hAnsi="Times New Roman" w:cs="Times New Roman"/>
+          <w:lang w:val="en-US"/>
+        </w:rPr>
+        <w:t xml:space="preserve">backup) </w:t>
+      </w:r>
+      <w:r>
+        <w:rPr>
+          <w:rFonts w:ascii="Times New Roman" w:hAnsi="Times New Roman" w:cs="Times New Roman"/>
+        </w:rPr>
+        <w:t xml:space="preserve">и часть информации передаётся на центральный сервер </w:t>
+      </w:r>
+      <w:r>
+        <w:rPr>
+          <w:rFonts w:ascii="Times New Roman" w:hAnsi="Times New Roman" w:cs="Times New Roman"/>
+          <w:lang w:val="en-US"/>
+        </w:rPr>
+        <w:t xml:space="preserve">RBilly </w:t>
+      </w:r>
+      <w:r>
+        <w:rPr>
+          <w:rFonts w:ascii="Times New Roman" w:hAnsi="Times New Roman" w:cs="Times New Roman"/>
+        </w:rPr>
+        <w:t>(</w:t>
+      </w:r>
+      <w:r>
+        <w:rPr>
+          <w:rFonts w:ascii="Times New Roman" w:hAnsi="Times New Roman" w:cs="Times New Roman"/>
+          <w:lang w:val="en-US"/>
+        </w:rPr>
+        <w:t xml:space="preserve">mysql </w:t>
+      </w:r>
+      <w:r>
+        <w:rPr>
+          <w:rFonts w:ascii="Times New Roman" w:hAnsi="Times New Roman" w:cs="Times New Roman"/>
+        </w:rPr>
+        <w:t>база и веб</w:t>
+      </w:r>
+      <w:r>
+        <w:rPr>
+          <w:rFonts w:ascii="Times New Roman" w:hAnsi="Times New Roman" w:cs="Times New Roman"/>
+          <w:lang w:val="en-US"/>
+        </w:rPr>
+        <w:t>-</w:t>
+      </w:r>
+      <w:r>
+        <w:rPr>
+          <w:rFonts w:ascii="Times New Roman" w:hAnsi="Times New Roman" w:cs="Times New Roman"/>
+        </w:rPr>
+        <w:t>сайт</w:t>
+      </w:r>
+      <w:r>
+        <w:rPr>
+          <w:rFonts w:ascii="Times New Roman" w:hAnsi="Times New Roman" w:cs="Times New Roman"/>
+        </w:rPr>
+        <w:t>).</w:t>
+      </w:r>
+      <w:r>
+        <w:rPr>
+          <w:rFonts w:ascii="Times New Roman" w:hAnsi="Times New Roman" w:cs="Times New Roman"/>
+          <w:lang w:val="en-US"/>
+        </w:rPr>
+        <w:t xml:space="preserve"> </w:t>
+      </w:r>
+      <w:r>
+        <w:rPr>
+          <w:rFonts w:ascii="Times New Roman" w:hAnsi="Times New Roman" w:cs="Times New Roman"/>
+        </w:rPr>
+        <w:t xml:space="preserve">Служба </w:t>
+      </w:r>
+      <w:r>
+        <w:rPr>
+          <w:rFonts w:ascii="Times New Roman" w:hAnsi="Times New Roman" w:cs="Times New Roman"/>
+          <w:lang w:val="en-US"/>
+        </w:rPr>
+        <w:t>XBilly Server</w:t>
+      </w:r>
+      <w:r>
+        <w:rPr>
+          <w:rFonts w:ascii="Times New Roman" w:hAnsi="Times New Roman" w:cs="Times New Roman"/>
+          <w:lang w:val="en-US"/>
+        </w:rPr>
+        <w:t xml:space="preserve"> </w:t>
+      </w:r>
+      <w:r>
+        <w:rPr>
+          <w:rFonts w:ascii="Times New Roman" w:hAnsi="Times New Roman" w:cs="Times New Roman"/>
+        </w:rPr>
+        <w:t xml:space="preserve">доставляет информацию на </w:t>
+      </w:r>
+      <w:r>
+        <w:rPr>
+          <w:rFonts w:ascii="Times New Roman" w:hAnsi="Times New Roman" w:cs="Times New Roman"/>
+        </w:rPr>
+        <w:t xml:space="preserve">ЦС </w:t>
+      </w:r>
+      <w:r>
+        <w:rPr>
+          <w:rFonts w:ascii="Times New Roman" w:hAnsi="Times New Roman" w:cs="Times New Roman"/>
+          <w:lang w:val="en-US"/>
+        </w:rPr>
+        <w:t>RBilly</w:t>
+      </w:r>
+      <w:r>
+        <w:rPr>
+          <w:rFonts w:ascii="Times New Roman" w:hAnsi="Times New Roman" w:cs="Times New Roman"/>
+        </w:rPr>
+        <w:t xml:space="preserve"> (снизу вверх) и получает информацию от центрального сервера (сверху вниз</w:t>
+      </w:r>
+      <w:r>
+        <w:rPr>
+          <w:rFonts w:ascii="Times New Roman" w:hAnsi="Times New Roman" w:cs="Times New Roman"/>
+          <w:lang w:val="en-US"/>
+        </w:rPr>
+        <w:t>)</w:t>
+      </w:r>
+      <w:r>
+        <w:rPr>
+          <w:rFonts w:ascii="Times New Roman" w:hAnsi="Times New Roman" w:cs="Times New Roman"/>
+        </w:rPr>
+        <w:t>.</w:t>
+      </w:r>
+    </w:p>
+    <w:p>
+      <w:pPr>
+        <w:spacing w:before="100" w:beforeAutospacing="1" w:after="100" w:afterAutospacing="1" w:line="360" w:lineRule="auto"/>
+        <w:rPr>
+          <w:rFonts w:ascii="Times New Roman" w:hAnsi="Times New Roman" w:cs="Times New Roman"/>
+        </w:rPr>
+      </w:pPr>
+      <w:r>
+        <w:rPr>
+          <w:rFonts w:ascii="Times New Roman" w:hAnsi="Times New Roman" w:cs="Times New Roman"/>
+        </w:rPr>
+        <w:t xml:space="preserve">Почти все таблицы проекта имеют две реализации. Основная таблица хранится локально, и не содержит номера подписчика. При копировании информации на сервер </w:t>
+      </w:r>
+      <w:r>
+        <w:rPr>
+          <w:rFonts w:ascii="Times New Roman" w:hAnsi="Times New Roman" w:cs="Times New Roman"/>
+          <w:lang w:val="en-US"/>
+        </w:rPr>
+        <w:t xml:space="preserve">RBilly </w:t>
+      </w:r>
+      <w:r>
+        <w:rPr>
+          <w:rFonts w:ascii="Times New Roman" w:hAnsi="Times New Roman" w:cs="Times New Roman"/>
+        </w:rPr>
+        <w:t>(снизу вверх) добавляется номер подписчика, и дата внесения изменений. Также существует копирование сверху вниз. Так передаются статические справочники (</w:t>
+      </w:r>
+      <w:r>
+        <w:rPr>
+          <w:rFonts w:ascii="Times New Roman" w:hAnsi="Times New Roman" w:cs="Times New Roman"/>
+          <w:lang w:val="en-US"/>
+        </w:rPr>
+        <w:t xml:space="preserve">DIM_) </w:t>
+      </w:r>
+      <w:r>
+        <w:rPr>
+          <w:rFonts w:ascii="Times New Roman" w:hAnsi="Times New Roman" w:cs="Times New Roman"/>
+        </w:rPr>
+        <w:t xml:space="preserve">и настройки для подписчиков, определяемые в рамках подписки. </w:t>
+      </w:r>
+      <w:r>
+        <w:rPr>
+          <w:rFonts w:ascii="Times New Roman" w:hAnsi="Times New Roman" w:cs="Times New Roman"/>
+        </w:rPr>
+        <w:t>(</w:t>
+      </w:r>
+      <w:r>
+        <w:rPr>
+          <w:rFonts w:ascii="Times New Roman" w:hAnsi="Times New Roman" w:cs="Times New Roman"/>
+          <w:lang w:val="en-US"/>
+        </w:rPr>
+        <w:t xml:space="preserve">SET_). </w:t>
+      </w:r>
+      <w:r>
+        <w:rPr>
+          <w:rFonts w:ascii="Times New Roman" w:hAnsi="Times New Roman" w:cs="Times New Roman"/>
+        </w:rPr>
+        <w:t xml:space="preserve">Имена таблиц совпадают, на сервере </w:t>
+      </w:r>
+      <w:r>
+        <w:rPr>
+          <w:rFonts w:ascii="Times New Roman" w:hAnsi="Times New Roman" w:cs="Times New Roman"/>
+          <w:lang w:val="en-US"/>
+        </w:rPr>
+        <w:t xml:space="preserve">RBilly </w:t>
+      </w:r>
+      <w:r>
+        <w:rPr>
+          <w:rFonts w:ascii="Times New Roman" w:hAnsi="Times New Roman" w:cs="Times New Roman"/>
+        </w:rPr>
+        <w:t>к ним добавляется префикс. Для процесса копирования между ба</w:t>
+      </w:r>
+      <w:r>
+        <w:rPr>
+          <w:rFonts w:ascii="Times New Roman" w:hAnsi="Times New Roman" w:cs="Times New Roman"/>
+        </w:rPr>
+        <w:t>з</w:t>
+      </w:r>
+      <w:r>
+        <w:rPr>
+          <w:rFonts w:ascii="Times New Roman" w:hAnsi="Times New Roman" w:cs="Times New Roman"/>
+        </w:rPr>
+        <w:t xml:space="preserve">ами (синхронизации) запускается служба </w:t>
+      </w:r>
+      <w:r>
+        <w:rPr>
+          <w:rFonts w:ascii="Times New Roman" w:hAnsi="Times New Roman" w:cs="Times New Roman"/>
+          <w:lang w:val="en-US"/>
+        </w:rPr>
+        <w:t>Windows</w:t>
+      </w:r>
+      <w:r>
+        <w:rPr>
+          <w:rFonts w:ascii="Times New Roman" w:hAnsi="Times New Roman" w:cs="Times New Roman"/>
+        </w:rPr>
+        <w:t xml:space="preserve"> </w:t>
+      </w:r>
+      <w:r>
+        <w:rPr>
+          <w:rFonts w:ascii="Times New Roman" w:hAnsi="Times New Roman" w:cs="Times New Roman"/>
+          <w:lang w:val="en-US"/>
+        </w:rPr>
+        <w:t>XBilly Server</w:t>
+      </w:r>
+      <w:r>
+        <w:rPr>
+          <w:rFonts w:ascii="Times New Roman" w:hAnsi="Times New Roman" w:cs="Times New Roman"/>
+        </w:rPr>
+        <w:t>, и она ставится на расписание либо активируется через промежутки времени.</w:t>
+      </w:r>
+      <w:r>
+        <w:rPr>
+          <w:rFonts w:ascii="Times New Roman" w:hAnsi="Times New Roman" w:cs="Times New Roman"/>
+        </w:rPr>
+        <w:t xml:space="preserve"> Также служба занимается созданием </w:t>
+      </w:r>
+      <w:r>
+        <w:rPr>
+          <w:rFonts w:ascii="Times New Roman" w:hAnsi="Times New Roman" w:cs="Times New Roman"/>
+          <w:lang w:val="en-US"/>
+        </w:rPr>
+        <w:t xml:space="preserve">backup </w:t>
+      </w:r>
+      <w:r>
+        <w:rPr>
+          <w:rFonts w:ascii="Times New Roman" w:hAnsi="Times New Roman" w:cs="Times New Roman"/>
+        </w:rPr>
+        <w:t xml:space="preserve">копии базы данных. </w:t>
+      </w:r>
+    </w:p>
+    <w:p>
+      <w:pPr>
+        <w:spacing w:before="100" w:beforeAutospacing="1" w:after="100" w:afterAutospacing="1" w:line="360" w:lineRule="auto"/>
+        <w:rPr>
+          <w:rFonts w:ascii="Times New Roman" w:hAnsi="Times New Roman" w:cs="Times New Roman"/>
+          <w:lang w:val="en-US"/>
+        </w:rPr>
+      </w:pPr>
+      <w:r>
+        <w:rPr>
+          <w:rFonts w:ascii="Times New Roman" w:hAnsi="Times New Roman" w:cs="Times New Roman"/>
+        </w:rPr>
+        <w:t xml:space="preserve">Технологии проекта </w:t>
+      </w:r>
+      <w:r>
+        <w:rPr>
+          <w:rFonts w:ascii="Times New Roman" w:hAnsi="Times New Roman" w:cs="Times New Roman"/>
+          <w:lang w:val="en-US"/>
+        </w:rPr>
+        <w:t>RBilly</w:t>
+      </w:r>
+    </w:p>
+    <w:p>
+      <w:pPr>
+        <w:spacing w:before="100" w:beforeAutospacing="1" w:after="100" w:afterAutospacing="1" w:line="360" w:lineRule="auto"/>
+        <w:rPr>
+          <w:rFonts w:ascii="Times New Roman" w:hAnsi="Times New Roman" w:cs="Times New Roman"/>
+          <w:lang w:val="en-US"/>
+        </w:rPr>
+      </w:pPr>
+      <w:r>
+        <w:rPr>
+          <w:rFonts w:ascii="Times New Roman" w:hAnsi="Times New Roman" w:cs="Times New Roman"/>
+        </w:rPr>
+        <w:t xml:space="preserve">Проект использует технологии </w:t>
+      </w:r>
+      <w:r>
+        <w:rPr>
+          <w:rFonts w:ascii="Times New Roman" w:hAnsi="Times New Roman" w:cs="Times New Roman"/>
+          <w:lang w:val="en-US"/>
+        </w:rPr>
+        <w:t>Embarcadero – Delphi</w:t>
+      </w:r>
+      <w:r>
+        <w:rPr>
+          <w:rFonts w:ascii="Times New Roman" w:hAnsi="Times New Roman" w:cs="Times New Roman"/>
+        </w:rPr>
+        <w:t xml:space="preserve"> для создания обеих программ, и для создания сервера. База данных </w:t>
+      </w:r>
+      <w:r>
+        <w:rPr>
+          <w:rFonts w:ascii="Times New Roman" w:hAnsi="Times New Roman" w:cs="Times New Roman"/>
+          <w:lang w:val="en-US"/>
+        </w:rPr>
+        <w:t xml:space="preserve">Mysql. </w:t>
+      </w:r>
+    </w:p>
+    <w:p>
+      <w:pPr>
+        <w:spacing w:before="100" w:beforeAutospacing="1" w:after="100" w:afterAutospacing="1" w:line="360" w:lineRule="auto"/>
+        <w:rPr>
+          <w:rFonts w:ascii="Times New Roman" w:hAnsi="Times New Roman" w:cs="Times New Roman"/>
+        </w:rPr>
+      </w:pPr>
+      <w:r>
+        <w:rPr>
+          <w:rFonts w:ascii="Times New Roman" w:hAnsi="Times New Roman" w:cs="Times New Roman"/>
+        </w:rPr>
+        <w:lastRenderedPageBreak/>
+        <w:t xml:space="preserve">Программа инсталяции </w:t>
+      </w:r>
+      <w:r>
+        <w:rPr>
+          <w:rFonts w:ascii="Times New Roman" w:hAnsi="Times New Roman" w:cs="Times New Roman"/>
+          <w:lang w:val="en-US"/>
+        </w:rPr>
+        <w:t xml:space="preserve">RBilly </w:t>
+      </w:r>
+      <w:r>
+        <w:rPr>
+          <w:rFonts w:ascii="Times New Roman" w:hAnsi="Times New Roman" w:cs="Times New Roman"/>
+        </w:rPr>
+        <w:t xml:space="preserve">использует дополнительно технологию создания инсталятора (какую?). На компьютере с установкой должен быть установлен и настроен </w:t>
+      </w:r>
+      <w:r>
+        <w:rPr>
+          <w:rFonts w:ascii="Times New Roman" w:hAnsi="Times New Roman" w:cs="Times New Roman"/>
+        </w:rPr>
+        <w:t xml:space="preserve">служба </w:t>
+      </w:r>
+      <w:r>
+        <w:rPr>
+          <w:rFonts w:ascii="Times New Roman" w:hAnsi="Times New Roman" w:cs="Times New Roman"/>
+          <w:lang w:val="en-US"/>
+        </w:rPr>
+        <w:t xml:space="preserve">MYSQL </w:t>
+      </w:r>
+      <w:r>
+        <w:rPr>
+          <w:rFonts w:ascii="Times New Roman" w:hAnsi="Times New Roman" w:cs="Times New Roman"/>
+        </w:rPr>
+        <w:t>сервер</w:t>
+      </w:r>
+      <w:r>
+        <w:rPr>
+          <w:rFonts w:ascii="Times New Roman" w:hAnsi="Times New Roman" w:cs="Times New Roman"/>
+        </w:rPr>
+        <w:t xml:space="preserve">а. Служба </w:t>
+      </w:r>
+      <w:r>
+        <w:rPr>
+          <w:rFonts w:ascii="Times New Roman" w:hAnsi="Times New Roman" w:cs="Times New Roman"/>
+          <w:lang w:val="en-US"/>
+        </w:rPr>
+        <w:t>Mysql</w:t>
+      </w:r>
+      <w:r>
+        <w:rPr>
+          <w:rFonts w:ascii="Times New Roman" w:hAnsi="Times New Roman" w:cs="Times New Roman"/>
+        </w:rPr>
+        <w:t xml:space="preserve"> устанавливается отдельно, и должн</w:t>
+      </w:r>
+      <w:r>
+        <w:rPr>
+          <w:rFonts w:ascii="Times New Roman" w:hAnsi="Times New Roman" w:cs="Times New Roman"/>
+        </w:rPr>
+        <w:t>а</w:t>
+      </w:r>
+      <w:r>
+        <w:rPr>
+          <w:rFonts w:ascii="Times New Roman" w:hAnsi="Times New Roman" w:cs="Times New Roman"/>
+        </w:rPr>
+        <w:t xml:space="preserve"> быть </w:t>
+      </w:r>
+      <w:r>
+        <w:rPr>
+          <w:rFonts w:ascii="Times New Roman" w:hAnsi="Times New Roman" w:cs="Times New Roman"/>
+        </w:rPr>
+        <w:t>запущена</w:t>
+      </w:r>
       <w:r>
         <w:rPr>
           <w:rFonts w:ascii="Times New Roman" w:hAnsi="Times New Roman" w:cs="Times New Roman"/>
@@ -169,972 +912,37 @@
         <w:rPr>
           <w:rFonts w:ascii="Times New Roman" w:hAnsi="Times New Roman" w:cs="Times New Roman"/>
         </w:rPr>
-        <w:t>Данное Т</w:t>
-      </w:r>
-      <w:r>
-        <w:rPr>
-          <w:rFonts w:ascii="Times New Roman" w:hAnsi="Times New Roman" w:cs="Times New Roman"/>
-        </w:rPr>
-        <w:t>З</w:t>
-      </w:r>
-      <w:r>
-        <w:rPr>
-          <w:rFonts w:ascii="Times New Roman" w:hAnsi="Times New Roman" w:cs="Times New Roman"/>
-        </w:rPr>
-        <w:t xml:space="preserve"> только для проекта </w:t>
-      </w:r>
-      <w:proofErr w:type="spellStart"/>
-      <w:r>
-        <w:rPr>
-          <w:rFonts w:ascii="Times New Roman" w:hAnsi="Times New Roman" w:cs="Times New Roman"/>
-          <w:lang w:val="en-US"/>
-        </w:rPr>
-        <w:t>XBilly</w:t>
-      </w:r>
-      <w:proofErr w:type="spellEnd"/>
-      <w:r>
-        <w:rPr>
-          <w:rFonts w:ascii="Times New Roman" w:hAnsi="Times New Roman" w:cs="Times New Roman"/>
-        </w:rPr>
-        <w:t xml:space="preserve">. </w:t>
-      </w:r>
-    </w:p>
-    <w:p>
-      <w:pPr>
-        <w:spacing w:before="100" w:beforeAutospacing="1" w:after="100" w:afterAutospacing="1" w:line="360" w:lineRule="auto"/>
-        <w:rPr>
-          <w:rFonts w:ascii="Times New Roman" w:hAnsi="Times New Roman" w:cs="Times New Roman"/>
-          <w:lang w:val="en-US"/>
-        </w:rPr>
-      </w:pPr>
-      <w:r>
-        <w:rPr>
-          <w:rFonts w:ascii="Times New Roman" w:hAnsi="Times New Roman" w:cs="Times New Roman"/>
-        </w:rPr>
-        <w:t xml:space="preserve">Общее введение в другие проекты: </w:t>
-      </w:r>
-      <w:r>
-        <w:rPr>
-          <w:rFonts w:ascii="Times New Roman" w:hAnsi="Times New Roman" w:cs="Times New Roman"/>
-        </w:rPr>
-        <w:t xml:space="preserve">Проект </w:t>
-      </w:r>
-      <w:proofErr w:type="spellStart"/>
-      <w:r>
-        <w:rPr>
-          <w:rFonts w:ascii="Times New Roman" w:hAnsi="Times New Roman" w:cs="Times New Roman"/>
-          <w:lang w:val="en-US"/>
-        </w:rPr>
-        <w:t>RBilly</w:t>
-      </w:r>
-      <w:proofErr w:type="spellEnd"/>
-      <w:r>
-        <w:rPr>
-          <w:rFonts w:ascii="Times New Roman" w:hAnsi="Times New Roman" w:cs="Times New Roman"/>
-          <w:lang w:val="en-US"/>
-        </w:rPr>
         <w:t xml:space="preserve"> </w:t>
       </w:r>
-      <w:r>
-        <w:rPr>
-          <w:rFonts w:ascii="Times New Roman" w:hAnsi="Times New Roman" w:cs="Times New Roman"/>
-        </w:rPr>
-        <w:t xml:space="preserve">предназначен для небольших организаций, которые собирают оплату за коммунальные услуги. Это ЖЭКи и ОСББ. </w:t>
-      </w:r>
-      <w:r>
-        <w:rPr>
-          <w:rFonts w:ascii="Times New Roman" w:hAnsi="Times New Roman" w:cs="Times New Roman"/>
-        </w:rPr>
-        <w:t xml:space="preserve">Проект </w:t>
-      </w:r>
-      <w:r>
-        <w:rPr>
-          <w:rFonts w:ascii="Times New Roman" w:hAnsi="Times New Roman" w:cs="Times New Roman"/>
-        </w:rPr>
-        <w:t>покрывает договора, рассылку квитанций, проверку оплат, публикацию списка должников</w:t>
-      </w:r>
-      <w:r>
-        <w:rPr>
-          <w:rFonts w:ascii="Times New Roman" w:hAnsi="Times New Roman" w:cs="Times New Roman"/>
-        </w:rPr>
-        <w:t>.</w:t>
-      </w:r>
-      <w:r>
-        <w:rPr>
-          <w:rFonts w:ascii="Times New Roman" w:hAnsi="Times New Roman" w:cs="Times New Roman"/>
+    </w:p>
+    <w:p>
+      <w:pPr>
+        <w:pStyle w:val="2"/>
+      </w:pPr>
+      <w:r>
+        <w:t>Список таблиц</w:t>
+      </w:r>
+      <w:r>
+        <w:rPr>
+          <w:lang w:val="en-US"/>
         </w:rPr>
         <w:t xml:space="preserve"> </w:t>
       </w:r>
       <w:r>
-        <w:rPr>
-          <w:rFonts w:ascii="Times New Roman" w:hAnsi="Times New Roman" w:cs="Times New Roman"/>
-        </w:rPr>
-        <w:t>Бухгалтерия</w:t>
-      </w:r>
-      <w:r>
-        <w:rPr>
-          <w:rFonts w:ascii="Times New Roman" w:hAnsi="Times New Roman" w:cs="Times New Roman"/>
-        </w:rPr>
-        <w:t xml:space="preserve"> для небольшой компании по сбору коммунальных услуг. </w:t>
-      </w:r>
-      <w:r>
-        <w:rPr>
-          <w:rFonts w:ascii="Times New Roman" w:hAnsi="Times New Roman" w:cs="Times New Roman"/>
-        </w:rPr>
-        <w:t xml:space="preserve">Информация </w:t>
-      </w:r>
-      <w:r>
-        <w:rPr>
-          <w:rFonts w:ascii="Times New Roman" w:hAnsi="Times New Roman" w:cs="Times New Roman"/>
-        </w:rPr>
-        <w:t xml:space="preserve">об оплатах </w:t>
-      </w:r>
-      <w:r>
-        <w:rPr>
-          <w:rFonts w:ascii="Times New Roman" w:hAnsi="Times New Roman" w:cs="Times New Roman"/>
-        </w:rPr>
-        <w:t>публикуется на веб-сайте</w:t>
-      </w:r>
-      <w:r>
-        <w:rPr>
-          <w:rFonts w:ascii="Times New Roman" w:hAnsi="Times New Roman" w:cs="Times New Roman"/>
-        </w:rPr>
-        <w:t>. П</w:t>
-      </w:r>
-      <w:r>
-        <w:rPr>
-          <w:rFonts w:ascii="Times New Roman" w:hAnsi="Times New Roman" w:cs="Times New Roman"/>
-        </w:rPr>
-        <w:t>роект</w:t>
-      </w:r>
-      <w:r>
-        <w:rPr>
-          <w:rFonts w:ascii="Times New Roman" w:hAnsi="Times New Roman" w:cs="Times New Roman"/>
-        </w:rPr>
+        <w:t xml:space="preserve">для </w:t>
+      </w:r>
+      <w:r>
+        <w:t>проектов</w:t>
+      </w:r>
+      <w:r>
         <w:t xml:space="preserve"> </w:t>
       </w:r>
-      <w:proofErr w:type="spellStart"/>
-      <w:r>
-        <w:rPr>
-          <w:rFonts w:ascii="Times New Roman" w:hAnsi="Times New Roman" w:cs="Times New Roman"/>
-          <w:lang w:val="en-US"/>
-        </w:rPr>
-        <w:t>WBilly</w:t>
-      </w:r>
-      <w:proofErr w:type="spellEnd"/>
-      <w:r>
-        <w:rPr>
-          <w:rFonts w:ascii="Times New Roman" w:hAnsi="Times New Roman" w:cs="Times New Roman"/>
-          <w:lang w:val="en-US"/>
-        </w:rPr>
-        <w:t>.</w:t>
-      </w:r>
-      <w:r>
-        <w:rPr>
-          <w:rFonts w:ascii="Times New Roman" w:hAnsi="Times New Roman" w:cs="Times New Roman"/>
-        </w:rPr>
-        <w:t xml:space="preserve"> </w:t>
-      </w:r>
-      <w:r>
-        <w:rPr>
-          <w:rFonts w:ascii="Times New Roman" w:hAnsi="Times New Roman" w:cs="Times New Roman"/>
-        </w:rPr>
-        <w:t>П</w:t>
-      </w:r>
-      <w:r>
-        <w:rPr>
-          <w:rFonts w:ascii="Times New Roman" w:hAnsi="Times New Roman" w:cs="Times New Roman"/>
-        </w:rPr>
-        <w:t>лательщики</w:t>
-      </w:r>
-      <w:r>
-        <w:rPr>
-          <w:rFonts w:ascii="Times New Roman" w:hAnsi="Times New Roman" w:cs="Times New Roman"/>
-        </w:rPr>
-        <w:t xml:space="preserve"> видят свои оплаты в мобильных приложениях или в </w:t>
-      </w:r>
-      <w:proofErr w:type="spellStart"/>
-      <w:r>
-        <w:rPr>
-          <w:rFonts w:ascii="Times New Roman" w:hAnsi="Times New Roman" w:cs="Times New Roman"/>
-          <w:lang w:val="en-US"/>
-        </w:rPr>
-        <w:t>viber</w:t>
-      </w:r>
-      <w:proofErr w:type="spellEnd"/>
-      <w:r>
-        <w:rPr>
-          <w:rFonts w:ascii="Times New Roman" w:hAnsi="Times New Roman" w:cs="Times New Roman"/>
-          <w:lang w:val="en-US"/>
-        </w:rPr>
-        <w:t xml:space="preserve">, telegram, </w:t>
-      </w:r>
-      <w:r>
-        <w:rPr>
-          <w:rFonts w:ascii="Times New Roman" w:hAnsi="Times New Roman" w:cs="Times New Roman"/>
-        </w:rPr>
-        <w:t xml:space="preserve">СМС. </w:t>
-      </w:r>
-      <w:r>
-        <w:rPr>
-          <w:rFonts w:ascii="Times New Roman" w:hAnsi="Times New Roman" w:cs="Times New Roman"/>
-        </w:rPr>
-        <w:t xml:space="preserve">Проект </w:t>
-      </w:r>
-      <w:proofErr w:type="spellStart"/>
-      <w:r>
-        <w:rPr>
-          <w:rFonts w:ascii="Times New Roman" w:hAnsi="Times New Roman" w:cs="Times New Roman"/>
-          <w:lang w:val="en-US"/>
-        </w:rPr>
-        <w:t>MBilly</w:t>
-      </w:r>
-      <w:proofErr w:type="spellEnd"/>
-      <w:r>
-        <w:rPr>
-          <w:rFonts w:ascii="Times New Roman" w:hAnsi="Times New Roman" w:cs="Times New Roman"/>
-          <w:lang w:val="en-US"/>
-        </w:rPr>
-        <w:t>.</w:t>
-      </w:r>
-    </w:p>
-    <w:p>
-      <w:pPr>
-        <w:spacing w:before="100" w:beforeAutospacing="1" w:after="100" w:afterAutospacing="1" w:line="360" w:lineRule="auto"/>
-        <w:rPr>
-          <w:rFonts w:ascii="Times New Roman" w:hAnsi="Times New Roman" w:cs="Times New Roman"/>
-        </w:rPr>
-      </w:pPr>
-      <w:r>
-        <w:rPr>
-          <w:rFonts w:ascii="Times New Roman" w:hAnsi="Times New Roman" w:cs="Times New Roman"/>
-        </w:rPr>
-        <w:t>Задач</w:t>
-      </w:r>
-      <w:r>
-        <w:rPr>
-          <w:rFonts w:ascii="Times New Roman" w:hAnsi="Times New Roman" w:cs="Times New Roman"/>
-        </w:rPr>
-        <w:t>а</w:t>
-      </w:r>
-      <w:r>
-        <w:rPr>
-          <w:rFonts w:ascii="Times New Roman" w:hAnsi="Times New Roman" w:cs="Times New Roman"/>
-        </w:rPr>
-        <w:t xml:space="preserve"> </w:t>
-      </w:r>
-      <w:r>
-        <w:rPr>
-          <w:rFonts w:ascii="Times New Roman" w:hAnsi="Times New Roman" w:cs="Times New Roman"/>
-        </w:rPr>
-        <w:t xml:space="preserve">данного </w:t>
-      </w:r>
-      <w:r>
-        <w:rPr>
-          <w:rFonts w:ascii="Times New Roman" w:hAnsi="Times New Roman" w:cs="Times New Roman"/>
-        </w:rPr>
-        <w:t>проекта</w:t>
-      </w:r>
-      <w:r>
-        <w:rPr>
-          <w:rFonts w:ascii="Times New Roman" w:hAnsi="Times New Roman" w:cs="Times New Roman"/>
-        </w:rPr>
-        <w:t xml:space="preserve"> </w:t>
-      </w:r>
-      <w:proofErr w:type="spellStart"/>
-      <w:r>
-        <w:rPr>
-          <w:rFonts w:ascii="Times New Roman" w:hAnsi="Times New Roman" w:cs="Times New Roman"/>
-          <w:lang w:val="en-US"/>
-        </w:rPr>
-        <w:t>XBilly</w:t>
-      </w:r>
-      <w:proofErr w:type="spellEnd"/>
-      <w:r>
-        <w:rPr>
-          <w:rFonts w:ascii="Times New Roman" w:hAnsi="Times New Roman" w:cs="Times New Roman"/>
-          <w:lang w:val="en-US"/>
-        </w:rPr>
-        <w:t xml:space="preserve"> </w:t>
-      </w:r>
-      <w:r>
-        <w:rPr>
-          <w:rFonts w:ascii="Times New Roman" w:hAnsi="Times New Roman" w:cs="Times New Roman"/>
-        </w:rPr>
-        <w:t>– обслуживание процесса коммунальных услуг</w:t>
-      </w:r>
-      <w:r>
-        <w:rPr>
-          <w:rFonts w:ascii="Times New Roman" w:hAnsi="Times New Roman" w:cs="Times New Roman"/>
-          <w:lang w:val="en-US"/>
-        </w:rPr>
-        <w:t xml:space="preserve"> </w:t>
-      </w:r>
-      <w:r>
-        <w:rPr>
-          <w:rFonts w:ascii="Times New Roman" w:hAnsi="Times New Roman" w:cs="Times New Roman"/>
-        </w:rPr>
-        <w:t>на стороне ОСББ, непосредственно с плательщиками.</w:t>
-      </w:r>
-      <w:r>
-        <w:rPr>
-          <w:rFonts w:ascii="Times New Roman" w:hAnsi="Times New Roman" w:cs="Times New Roman"/>
-        </w:rPr>
-        <w:t xml:space="preserve"> Создание счетов, их рассылка, проверка оплат. </w:t>
-      </w:r>
-      <w:r>
-        <w:rPr>
-          <w:rFonts w:ascii="Times New Roman" w:hAnsi="Times New Roman" w:cs="Times New Roman"/>
-        </w:rPr>
-        <w:t>С</w:t>
-      </w:r>
-      <w:r>
-        <w:rPr>
-          <w:rFonts w:ascii="Times New Roman" w:hAnsi="Times New Roman" w:cs="Times New Roman"/>
-        </w:rPr>
-        <w:t xml:space="preserve">ервер на основе </w:t>
-      </w:r>
-      <w:r>
-        <w:rPr>
-          <w:rFonts w:ascii="Times New Roman" w:hAnsi="Times New Roman" w:cs="Times New Roman"/>
-          <w:lang w:val="en-US"/>
-        </w:rPr>
-        <w:t>Mysql</w:t>
-      </w:r>
-      <w:r>
-        <w:rPr>
-          <w:rFonts w:ascii="Times New Roman" w:hAnsi="Times New Roman" w:cs="Times New Roman"/>
-        </w:rPr>
-        <w:t>, который хранит все платежи подписчика локально.</w:t>
-      </w:r>
-      <w:r>
-        <w:rPr>
-          <w:rFonts w:ascii="Times New Roman" w:hAnsi="Times New Roman" w:cs="Times New Roman"/>
-        </w:rPr>
-        <w:t xml:space="preserve"> База </w:t>
-      </w:r>
-      <w:r>
-        <w:rPr>
-          <w:rFonts w:ascii="Times New Roman" w:hAnsi="Times New Roman" w:cs="Times New Roman"/>
-          <w:lang w:val="en-US"/>
-        </w:rPr>
-        <w:t xml:space="preserve">Mysql </w:t>
-      </w:r>
-      <w:r>
-        <w:rPr>
-          <w:rFonts w:ascii="Times New Roman" w:hAnsi="Times New Roman" w:cs="Times New Roman"/>
-        </w:rPr>
-        <w:t>создаётся во время установки.</w:t>
-      </w:r>
-      <w:r>
-        <w:rPr>
-          <w:rFonts w:ascii="Times New Roman" w:hAnsi="Times New Roman" w:cs="Times New Roman"/>
-        </w:rPr>
-        <w:t xml:space="preserve"> На этой локальной базе работают программы </w:t>
-      </w:r>
-      <w:proofErr w:type="spellStart"/>
-      <w:r>
-        <w:rPr>
-          <w:rFonts w:ascii="Times New Roman" w:hAnsi="Times New Roman" w:cs="Times New Roman"/>
-          <w:lang w:val="en-US"/>
-        </w:rPr>
-        <w:t>XBilly</w:t>
-      </w:r>
-      <w:proofErr w:type="spellEnd"/>
-      <w:r>
-        <w:rPr>
-          <w:rFonts w:ascii="Times New Roman" w:hAnsi="Times New Roman" w:cs="Times New Roman"/>
-          <w:lang w:val="en-US"/>
-        </w:rPr>
-        <w:t xml:space="preserve"> </w:t>
-      </w:r>
-      <w:r>
-        <w:rPr>
-          <w:rFonts w:ascii="Times New Roman" w:hAnsi="Times New Roman" w:cs="Times New Roman"/>
-          <w:lang w:val="en-US"/>
-        </w:rPr>
-        <w:t>Manager</w:t>
-      </w:r>
-      <w:r>
-        <w:rPr>
-          <w:rFonts w:ascii="Times New Roman" w:hAnsi="Times New Roman" w:cs="Times New Roman"/>
-          <w:lang w:val="en-US"/>
-        </w:rPr>
-        <w:t xml:space="preserve"> </w:t>
-      </w:r>
-      <w:r>
-        <w:rPr>
-          <w:rFonts w:ascii="Times New Roman" w:hAnsi="Times New Roman" w:cs="Times New Roman"/>
-        </w:rPr>
-        <w:t xml:space="preserve">и </w:t>
-      </w:r>
-      <w:proofErr w:type="spellStart"/>
-      <w:r>
-        <w:rPr>
-          <w:rFonts w:ascii="Times New Roman" w:hAnsi="Times New Roman" w:cs="Times New Roman"/>
-          <w:lang w:val="en-US"/>
-        </w:rPr>
-        <w:t>XBilly</w:t>
-      </w:r>
-      <w:proofErr w:type="spellEnd"/>
-      <w:r>
-        <w:rPr>
-          <w:rFonts w:ascii="Times New Roman" w:hAnsi="Times New Roman" w:cs="Times New Roman"/>
-          <w:lang w:val="en-US"/>
-        </w:rPr>
-        <w:t xml:space="preserve"> Workplace. </w:t>
-      </w:r>
-      <w:r>
-        <w:rPr>
-          <w:rFonts w:ascii="Times New Roman" w:hAnsi="Times New Roman" w:cs="Times New Roman"/>
-        </w:rPr>
-        <w:t>Вся информация на локальном сервере хранится в копиях (</w:t>
-      </w:r>
-      <w:r>
-        <w:rPr>
-          <w:rFonts w:ascii="Times New Roman" w:hAnsi="Times New Roman" w:cs="Times New Roman"/>
-          <w:lang w:val="en-US"/>
-        </w:rPr>
-        <w:t xml:space="preserve">backup) </w:t>
-      </w:r>
-      <w:r>
-        <w:rPr>
-          <w:rFonts w:ascii="Times New Roman" w:hAnsi="Times New Roman" w:cs="Times New Roman"/>
-        </w:rPr>
-        <w:t xml:space="preserve">и часть информации передаётся на центральный сервер </w:t>
-      </w:r>
-      <w:proofErr w:type="spellStart"/>
-      <w:r>
-        <w:rPr>
-          <w:rFonts w:ascii="Times New Roman" w:hAnsi="Times New Roman" w:cs="Times New Roman"/>
-          <w:lang w:val="en-US"/>
-        </w:rPr>
-        <w:t>RBilly</w:t>
-      </w:r>
-      <w:proofErr w:type="spellEnd"/>
-      <w:r>
-        <w:rPr>
-          <w:rFonts w:ascii="Times New Roman" w:hAnsi="Times New Roman" w:cs="Times New Roman"/>
-          <w:lang w:val="en-US"/>
-        </w:rPr>
-        <w:t xml:space="preserve"> </w:t>
-      </w:r>
-      <w:r>
-        <w:rPr>
-          <w:rFonts w:ascii="Times New Roman" w:hAnsi="Times New Roman" w:cs="Times New Roman"/>
-        </w:rPr>
-        <w:t>(</w:t>
-      </w:r>
-      <w:proofErr w:type="spellStart"/>
-      <w:r>
-        <w:rPr>
-          <w:rFonts w:ascii="Times New Roman" w:hAnsi="Times New Roman" w:cs="Times New Roman"/>
-          <w:lang w:val="en-US"/>
-        </w:rPr>
-        <w:t>mysql</w:t>
-      </w:r>
-      <w:proofErr w:type="spellEnd"/>
-      <w:r>
-        <w:rPr>
-          <w:rFonts w:ascii="Times New Roman" w:hAnsi="Times New Roman" w:cs="Times New Roman"/>
-          <w:lang w:val="en-US"/>
-        </w:rPr>
-        <w:t xml:space="preserve"> </w:t>
-      </w:r>
-      <w:r>
-        <w:rPr>
-          <w:rFonts w:ascii="Times New Roman" w:hAnsi="Times New Roman" w:cs="Times New Roman"/>
-        </w:rPr>
-        <w:t>база и веб</w:t>
-      </w:r>
-      <w:r>
-        <w:rPr>
-          <w:rFonts w:ascii="Times New Roman" w:hAnsi="Times New Roman" w:cs="Times New Roman"/>
-          <w:lang w:val="en-US"/>
-        </w:rPr>
-        <w:t>-</w:t>
-      </w:r>
-      <w:r>
-        <w:rPr>
-          <w:rFonts w:ascii="Times New Roman" w:hAnsi="Times New Roman" w:cs="Times New Roman"/>
-        </w:rPr>
-        <w:t>сайт</w:t>
-      </w:r>
-      <w:r>
-        <w:rPr>
-          <w:rFonts w:ascii="Times New Roman" w:hAnsi="Times New Roman" w:cs="Times New Roman"/>
-        </w:rPr>
-        <w:t>).</w:t>
-      </w:r>
-      <w:r>
-        <w:rPr>
-          <w:rFonts w:ascii="Times New Roman" w:hAnsi="Times New Roman" w:cs="Times New Roman"/>
-          <w:lang w:val="en-US"/>
-        </w:rPr>
-        <w:t xml:space="preserve"> </w:t>
-      </w:r>
-      <w:r>
-        <w:rPr>
-          <w:rFonts w:ascii="Times New Roman" w:hAnsi="Times New Roman" w:cs="Times New Roman"/>
-        </w:rPr>
-        <w:t xml:space="preserve">Служба </w:t>
-      </w:r>
-      <w:proofErr w:type="spellStart"/>
-      <w:r>
-        <w:rPr>
-          <w:rFonts w:ascii="Times New Roman" w:hAnsi="Times New Roman" w:cs="Times New Roman"/>
-          <w:lang w:val="en-US"/>
-        </w:rPr>
-        <w:t>XBilly</w:t>
-      </w:r>
-      <w:proofErr w:type="spellEnd"/>
-      <w:r>
-        <w:rPr>
-          <w:rFonts w:ascii="Times New Roman" w:hAnsi="Times New Roman" w:cs="Times New Roman"/>
-          <w:lang w:val="en-US"/>
-        </w:rPr>
-        <w:t xml:space="preserve"> Server</w:t>
-      </w:r>
-      <w:r>
-        <w:rPr>
-          <w:rFonts w:ascii="Times New Roman" w:hAnsi="Times New Roman" w:cs="Times New Roman"/>
-          <w:lang w:val="en-US"/>
-        </w:rPr>
-        <w:t xml:space="preserve"> </w:t>
-      </w:r>
-      <w:r>
-        <w:rPr>
-          <w:rFonts w:ascii="Times New Roman" w:hAnsi="Times New Roman" w:cs="Times New Roman"/>
-        </w:rPr>
-        <w:t xml:space="preserve">доставляет информацию на </w:t>
-      </w:r>
-      <w:r>
-        <w:rPr>
-          <w:rFonts w:ascii="Times New Roman" w:hAnsi="Times New Roman" w:cs="Times New Roman"/>
-        </w:rPr>
-        <w:t xml:space="preserve">ЦС </w:t>
-      </w:r>
-      <w:proofErr w:type="spellStart"/>
-      <w:r>
-        <w:rPr>
-          <w:rFonts w:ascii="Times New Roman" w:hAnsi="Times New Roman" w:cs="Times New Roman"/>
-          <w:lang w:val="en-US"/>
-        </w:rPr>
-        <w:t>RBilly</w:t>
-      </w:r>
-      <w:proofErr w:type="spellEnd"/>
-      <w:r>
-        <w:rPr>
-          <w:rFonts w:ascii="Times New Roman" w:hAnsi="Times New Roman" w:cs="Times New Roman"/>
-        </w:rPr>
-        <w:t xml:space="preserve"> (снизу вверх) и получает информацию от центрального сервера (сверху вниз</w:t>
-      </w:r>
-      <w:r>
-        <w:rPr>
-          <w:rFonts w:ascii="Times New Roman" w:hAnsi="Times New Roman" w:cs="Times New Roman"/>
-          <w:lang w:val="en-US"/>
-        </w:rPr>
-        <w:t>)</w:t>
-      </w:r>
-      <w:r>
-        <w:rPr>
-          <w:rFonts w:ascii="Times New Roman" w:hAnsi="Times New Roman" w:cs="Times New Roman"/>
-        </w:rPr>
-        <w:t>.</w:t>
-      </w:r>
-    </w:p>
-    <w:p>
-      <w:pPr>
-        <w:spacing w:before="100" w:beforeAutospacing="1" w:after="100" w:afterAutospacing="1" w:line="360" w:lineRule="auto"/>
-        <w:rPr>
-          <w:rFonts w:ascii="Times New Roman" w:hAnsi="Times New Roman" w:cs="Times New Roman"/>
-        </w:rPr>
-      </w:pPr>
-      <w:r>
-        <w:rPr>
-          <w:rFonts w:ascii="Times New Roman" w:hAnsi="Times New Roman" w:cs="Times New Roman"/>
-        </w:rPr>
-        <w:t xml:space="preserve">Почти все таблицы проекта имеют две реализации. Основная таблица хранится локально, и не содержит номера подписчика. При копировании информации на сервер </w:t>
-      </w:r>
-      <w:proofErr w:type="spellStart"/>
-      <w:r>
-        <w:rPr>
-          <w:rFonts w:ascii="Times New Roman" w:hAnsi="Times New Roman" w:cs="Times New Roman"/>
-          <w:lang w:val="en-US"/>
-        </w:rPr>
-        <w:t>RBilly</w:t>
-      </w:r>
-      <w:proofErr w:type="spellEnd"/>
-      <w:r>
-        <w:rPr>
-          <w:rFonts w:ascii="Times New Roman" w:hAnsi="Times New Roman" w:cs="Times New Roman"/>
-          <w:lang w:val="en-US"/>
-        </w:rPr>
-        <w:t xml:space="preserve"> </w:t>
-      </w:r>
-      <w:r>
-        <w:rPr>
-          <w:rFonts w:ascii="Times New Roman" w:hAnsi="Times New Roman" w:cs="Times New Roman"/>
-        </w:rPr>
-        <w:t>(снизу вверх) добавляется номер подписчика, и дата внесения изменений. Также существует копирование сверху вниз. Так передаются статические справочники (</w:t>
-      </w:r>
-      <w:r>
-        <w:rPr>
-          <w:rFonts w:ascii="Times New Roman" w:hAnsi="Times New Roman" w:cs="Times New Roman"/>
-          <w:lang w:val="en-US"/>
-        </w:rPr>
-        <w:t xml:space="preserve">DIM_) </w:t>
-      </w:r>
-      <w:r>
-        <w:rPr>
-          <w:rFonts w:ascii="Times New Roman" w:hAnsi="Times New Roman" w:cs="Times New Roman"/>
-        </w:rPr>
-        <w:t xml:space="preserve">и настройки для подписчиков, определяемые в рамках подписки. </w:t>
-      </w:r>
-      <w:r>
-        <w:rPr>
-          <w:rFonts w:ascii="Times New Roman" w:hAnsi="Times New Roman" w:cs="Times New Roman"/>
-        </w:rPr>
-        <w:t>(</w:t>
-      </w:r>
-      <w:r>
-        <w:rPr>
-          <w:rFonts w:ascii="Times New Roman" w:hAnsi="Times New Roman" w:cs="Times New Roman"/>
-          <w:lang w:val="en-US"/>
-        </w:rPr>
-        <w:t xml:space="preserve">SET_). </w:t>
-      </w:r>
-      <w:r>
-        <w:rPr>
-          <w:rFonts w:ascii="Times New Roman" w:hAnsi="Times New Roman" w:cs="Times New Roman"/>
-        </w:rPr>
-        <w:t xml:space="preserve">Имена таблиц совпадают, на сервере </w:t>
-      </w:r>
-      <w:proofErr w:type="spellStart"/>
-      <w:r>
-        <w:rPr>
-          <w:rFonts w:ascii="Times New Roman" w:hAnsi="Times New Roman" w:cs="Times New Roman"/>
-          <w:lang w:val="en-US"/>
-        </w:rPr>
-        <w:t>RBilly</w:t>
-      </w:r>
-      <w:proofErr w:type="spellEnd"/>
-      <w:r>
-        <w:rPr>
-          <w:rFonts w:ascii="Times New Roman" w:hAnsi="Times New Roman" w:cs="Times New Roman"/>
-          <w:lang w:val="en-US"/>
-        </w:rPr>
-        <w:t xml:space="preserve"> </w:t>
-      </w:r>
-      <w:r>
-        <w:rPr>
-          <w:rFonts w:ascii="Times New Roman" w:hAnsi="Times New Roman" w:cs="Times New Roman"/>
-        </w:rPr>
-        <w:t>к ним добавляется префикс. Для процесса копирования между ба</w:t>
-      </w:r>
-      <w:r>
-        <w:rPr>
-          <w:rFonts w:ascii="Times New Roman" w:hAnsi="Times New Roman" w:cs="Times New Roman"/>
-        </w:rPr>
-        <w:t>з</w:t>
-      </w:r>
-      <w:r>
-        <w:rPr>
-          <w:rFonts w:ascii="Times New Roman" w:hAnsi="Times New Roman" w:cs="Times New Roman"/>
-        </w:rPr>
-        <w:t xml:space="preserve">ами (синхронизации) запускается служба </w:t>
-      </w:r>
-      <w:r>
-        <w:rPr>
-          <w:rFonts w:ascii="Times New Roman" w:hAnsi="Times New Roman" w:cs="Times New Roman"/>
-          <w:lang w:val="en-US"/>
-        </w:rPr>
-        <w:t>Windows</w:t>
-      </w:r>
-      <w:r>
-        <w:rPr>
-          <w:rFonts w:ascii="Times New Roman" w:hAnsi="Times New Roman" w:cs="Times New Roman"/>
-        </w:rPr>
-        <w:t xml:space="preserve"> </w:t>
-      </w:r>
-      <w:proofErr w:type="spellStart"/>
-      <w:r>
-        <w:rPr>
-          <w:rFonts w:ascii="Times New Roman" w:hAnsi="Times New Roman" w:cs="Times New Roman"/>
-          <w:lang w:val="en-US"/>
-        </w:rPr>
-        <w:t>XBilly</w:t>
-      </w:r>
-      <w:proofErr w:type="spellEnd"/>
-      <w:r>
-        <w:rPr>
-          <w:rFonts w:ascii="Times New Roman" w:hAnsi="Times New Roman" w:cs="Times New Roman"/>
-          <w:lang w:val="en-US"/>
-        </w:rPr>
-        <w:t xml:space="preserve"> Server</w:t>
-      </w:r>
-      <w:r>
-        <w:rPr>
-          <w:rFonts w:ascii="Times New Roman" w:hAnsi="Times New Roman" w:cs="Times New Roman"/>
-        </w:rPr>
-        <w:t>, и она ставится на расписание либо активируется через промежутки времени.</w:t>
-      </w:r>
-      <w:r>
-        <w:rPr>
-          <w:rFonts w:ascii="Times New Roman" w:hAnsi="Times New Roman" w:cs="Times New Roman"/>
-        </w:rPr>
-        <w:t xml:space="preserve"> Также служба занимается созданием </w:t>
-      </w:r>
-      <w:r>
-        <w:rPr>
-          <w:rFonts w:ascii="Times New Roman" w:hAnsi="Times New Roman" w:cs="Times New Roman"/>
-          <w:lang w:val="en-US"/>
-        </w:rPr>
-        <w:t xml:space="preserve">backup </w:t>
-      </w:r>
-      <w:r>
-        <w:rPr>
-          <w:rFonts w:ascii="Times New Roman" w:hAnsi="Times New Roman" w:cs="Times New Roman"/>
-        </w:rPr>
-        <w:t xml:space="preserve">копии базы данных. </w:t>
-      </w:r>
-    </w:p>
-    <w:p>
-      <w:pPr>
-        <w:spacing w:before="100" w:beforeAutospacing="1" w:after="100" w:afterAutospacing="1" w:line="360" w:lineRule="auto"/>
-        <w:rPr>
-          <w:rFonts w:ascii="Times New Roman" w:hAnsi="Times New Roman" w:cs="Times New Roman"/>
-          <w:lang w:val="en-US"/>
-        </w:rPr>
-      </w:pPr>
-      <w:r>
-        <w:rPr>
-          <w:rFonts w:ascii="Times New Roman" w:hAnsi="Times New Roman" w:cs="Times New Roman"/>
-        </w:rPr>
-        <w:t xml:space="preserve">Технологии проекта </w:t>
-      </w:r>
-      <w:proofErr w:type="spellStart"/>
-      <w:r>
-        <w:rPr>
-          <w:rFonts w:ascii="Times New Roman" w:hAnsi="Times New Roman" w:cs="Times New Roman"/>
-          <w:lang w:val="en-US"/>
-        </w:rPr>
-        <w:t>RBilly</w:t>
-      </w:r>
-      <w:proofErr w:type="spellEnd"/>
-    </w:p>
-    <w:p>
-      <w:pPr>
-        <w:spacing w:before="100" w:beforeAutospacing="1" w:after="100" w:afterAutospacing="1" w:line="360" w:lineRule="auto"/>
-        <w:rPr>
-          <w:rFonts w:ascii="Times New Roman" w:hAnsi="Times New Roman" w:cs="Times New Roman"/>
-          <w:lang w:val="en-US"/>
-        </w:rPr>
-      </w:pPr>
-      <w:r>
-        <w:rPr>
-          <w:rFonts w:ascii="Times New Roman" w:hAnsi="Times New Roman" w:cs="Times New Roman"/>
-        </w:rPr>
-        <w:t xml:space="preserve">Проект использует технологии </w:t>
-      </w:r>
-      <w:r>
-        <w:rPr>
-          <w:rFonts w:ascii="Times New Roman" w:hAnsi="Times New Roman" w:cs="Times New Roman"/>
-          <w:lang w:val="en-US"/>
-        </w:rPr>
-        <w:t>Embarcadero – Delphi</w:t>
-      </w:r>
-      <w:r>
-        <w:rPr>
-          <w:rFonts w:ascii="Times New Roman" w:hAnsi="Times New Roman" w:cs="Times New Roman"/>
-        </w:rPr>
-        <w:t xml:space="preserve"> для создания обеих программ, и для создания сервера. База данных </w:t>
-      </w:r>
-      <w:r>
-        <w:rPr>
-          <w:rFonts w:ascii="Times New Roman" w:hAnsi="Times New Roman" w:cs="Times New Roman"/>
-          <w:lang w:val="en-US"/>
-        </w:rPr>
-        <w:t xml:space="preserve">Mysql. </w:t>
-      </w:r>
-    </w:p>
-    <w:p>
-      <w:pPr>
-        <w:spacing w:before="100" w:beforeAutospacing="1" w:after="100" w:afterAutospacing="1" w:line="360" w:lineRule="auto"/>
-        <w:rPr>
-          <w:rFonts w:ascii="Times New Roman" w:hAnsi="Times New Roman" w:cs="Times New Roman"/>
-        </w:rPr>
-      </w:pPr>
-      <w:r>
-        <w:rPr>
-          <w:rFonts w:ascii="Times New Roman" w:hAnsi="Times New Roman" w:cs="Times New Roman"/>
-        </w:rPr>
-        <w:t xml:space="preserve">Программа </w:t>
-      </w:r>
-      <w:proofErr w:type="spellStart"/>
-      <w:r>
-        <w:rPr>
-          <w:rFonts w:ascii="Times New Roman" w:hAnsi="Times New Roman" w:cs="Times New Roman"/>
-        </w:rPr>
-        <w:t>инсталяции</w:t>
-      </w:r>
-      <w:proofErr w:type="spellEnd"/>
-      <w:r>
-        <w:rPr>
-          <w:rFonts w:ascii="Times New Roman" w:hAnsi="Times New Roman" w:cs="Times New Roman"/>
-        </w:rPr>
-        <w:t xml:space="preserve"> </w:t>
-      </w:r>
-      <w:proofErr w:type="spellStart"/>
-      <w:r>
-        <w:rPr>
-          <w:rFonts w:ascii="Times New Roman" w:hAnsi="Times New Roman" w:cs="Times New Roman"/>
-          <w:lang w:val="en-US"/>
-        </w:rPr>
-        <w:t>RBilly</w:t>
-      </w:r>
-      <w:proofErr w:type="spellEnd"/>
-      <w:r>
-        <w:rPr>
-          <w:rFonts w:ascii="Times New Roman" w:hAnsi="Times New Roman" w:cs="Times New Roman"/>
-          <w:lang w:val="en-US"/>
-        </w:rPr>
-        <w:t xml:space="preserve"> </w:t>
-      </w:r>
-      <w:r>
-        <w:rPr>
-          <w:rFonts w:ascii="Times New Roman" w:hAnsi="Times New Roman" w:cs="Times New Roman"/>
-        </w:rPr>
-        <w:t xml:space="preserve">использует дополнительно технологию создания </w:t>
-      </w:r>
-      <w:proofErr w:type="spellStart"/>
-      <w:r>
-        <w:rPr>
-          <w:rFonts w:ascii="Times New Roman" w:hAnsi="Times New Roman" w:cs="Times New Roman"/>
-        </w:rPr>
-        <w:t>инсталятора</w:t>
-      </w:r>
-      <w:proofErr w:type="spellEnd"/>
-      <w:r>
-        <w:rPr>
-          <w:rFonts w:ascii="Times New Roman" w:hAnsi="Times New Roman" w:cs="Times New Roman"/>
-        </w:rPr>
-        <w:t xml:space="preserve"> (какую?). На компьютере с установкой должен быть установлен и настроен </w:t>
-      </w:r>
-      <w:r>
-        <w:rPr>
-          <w:rFonts w:ascii="Times New Roman" w:hAnsi="Times New Roman" w:cs="Times New Roman"/>
-        </w:rPr>
-        <w:t xml:space="preserve">служба </w:t>
-      </w:r>
-      <w:r>
-        <w:rPr>
-          <w:rFonts w:ascii="Times New Roman" w:hAnsi="Times New Roman" w:cs="Times New Roman"/>
-          <w:lang w:val="en-US"/>
-        </w:rPr>
-        <w:t xml:space="preserve">MYSQL </w:t>
-      </w:r>
-      <w:r>
-        <w:rPr>
-          <w:rFonts w:ascii="Times New Roman" w:hAnsi="Times New Roman" w:cs="Times New Roman"/>
-        </w:rPr>
-        <w:t>сервер</w:t>
-      </w:r>
-      <w:r>
-        <w:rPr>
-          <w:rFonts w:ascii="Times New Roman" w:hAnsi="Times New Roman" w:cs="Times New Roman"/>
-        </w:rPr>
-        <w:t xml:space="preserve">а. Служба </w:t>
-      </w:r>
-      <w:r>
-        <w:rPr>
-          <w:rFonts w:ascii="Times New Roman" w:hAnsi="Times New Roman" w:cs="Times New Roman"/>
-          <w:lang w:val="en-US"/>
-        </w:rPr>
-        <w:t>Mysql</w:t>
-      </w:r>
-      <w:r>
-        <w:rPr>
-          <w:rFonts w:ascii="Times New Roman" w:hAnsi="Times New Roman" w:cs="Times New Roman"/>
-        </w:rPr>
-        <w:t xml:space="preserve"> устанавливается отдельно, и должн</w:t>
-      </w:r>
-      <w:r>
-        <w:rPr>
-          <w:rFonts w:ascii="Times New Roman" w:hAnsi="Times New Roman" w:cs="Times New Roman"/>
-        </w:rPr>
-        <w:t>а</w:t>
-      </w:r>
-      <w:r>
-        <w:rPr>
-          <w:rFonts w:ascii="Times New Roman" w:hAnsi="Times New Roman" w:cs="Times New Roman"/>
-        </w:rPr>
-        <w:t xml:space="preserve"> быть </w:t>
-      </w:r>
-      <w:r>
-        <w:rPr>
-          <w:rFonts w:ascii="Times New Roman" w:hAnsi="Times New Roman" w:cs="Times New Roman"/>
-        </w:rPr>
-        <w:t>запущена</w:t>
-      </w:r>
-      <w:r>
-        <w:rPr>
-          <w:rFonts w:ascii="Times New Roman" w:hAnsi="Times New Roman" w:cs="Times New Roman"/>
-        </w:rPr>
-        <w:t xml:space="preserve">. </w:t>
-      </w:r>
-      <w:r>
-        <w:rPr>
-          <w:rFonts w:ascii="Times New Roman" w:hAnsi="Times New Roman" w:cs="Times New Roman"/>
-        </w:rPr>
-        <w:t xml:space="preserve"> </w:t>
-      </w:r>
-    </w:p>
-    <w:p>
-      <w:pPr>
-        <w:pStyle w:val="2"/>
-      </w:pPr>
-      <w:r>
-        <w:lastRenderedPageBreak/>
-        <w:t>Список таблиц</w:t>
-      </w:r>
-      <w:r>
-        <w:rPr>
-          <w:lang w:val="en-US"/>
-        </w:rPr>
-        <w:t xml:space="preserve"> </w:t>
-      </w:r>
-      <w:r>
-        <w:t xml:space="preserve">для </w:t>
-      </w:r>
-      <w:r>
-        <w:t>проектов</w:t>
-      </w:r>
-      <w:r>
-        <w:t xml:space="preserve"> </w:t>
-      </w:r>
-      <w:proofErr w:type="spellStart"/>
-      <w:r>
-        <w:rPr>
-          <w:lang w:val="en-US"/>
-        </w:rPr>
-        <w:t>RBilly</w:t>
-      </w:r>
-      <w:proofErr w:type="spellEnd"/>
-      <w:r>
-        <w:rPr>
-          <w:lang w:val="en-US"/>
-        </w:rPr>
-        <w:t xml:space="preserve">, </w:t>
-      </w:r>
-      <w:proofErr w:type="spellStart"/>
-      <w:r>
-        <w:rPr>
-          <w:lang w:val="en-US"/>
-        </w:rPr>
-        <w:t>XBilly</w:t>
-      </w:r>
-      <w:proofErr w:type="spellEnd"/>
+      <w:r>
+        <w:rPr>
+          <w:lang w:val="en-US"/>
+        </w:rPr>
+        <w:t>RBilly, XBilly</w:t>
+      </w:r>
       <w:r>
         <w:t xml:space="preserve">. </w:t>
       </w:r>
@@ -1195,23 +1003,7 @@
           <w:rFonts w:ascii="Times New Roman" w:hAnsi="Times New Roman" w:cs="Times New Roman"/>
           <w:lang w:val="en-US"/>
         </w:rPr>
-        <w:t>(</w:t>
-      </w:r>
-      <w:proofErr w:type="spellStart"/>
-      <w:r>
-        <w:rPr>
-          <w:rFonts w:ascii="Times New Roman" w:hAnsi="Times New Roman" w:cs="Times New Roman"/>
-          <w:lang w:val="en-US"/>
-        </w:rPr>
-        <w:t>address_types</w:t>
-      </w:r>
-      <w:proofErr w:type="spellEnd"/>
-      <w:r>
-        <w:rPr>
-          <w:rFonts w:ascii="Times New Roman" w:hAnsi="Times New Roman" w:cs="Times New Roman"/>
-          <w:lang w:val="en-US"/>
-        </w:rPr>
-        <w:t>)</w:t>
+        <w:t>(address_types)</w:t>
       </w:r>
       <w:r>
         <w:rPr>
@@ -1246,28 +1038,12 @@
         </w:rPr>
         <w:t>b</w:t>
       </w:r>
-      <w:proofErr w:type="spellStart"/>
-      <w:r>
-        <w:rPr>
-          <w:rFonts w:ascii="Times New Roman" w:hAnsi="Times New Roman" w:cs="Times New Roman"/>
-        </w:rPr>
-        <w:t>ank</w:t>
-      </w:r>
-      <w:proofErr w:type="spellEnd"/>
-      <w:r>
-        <w:rPr>
-          <w:rFonts w:ascii="Times New Roman" w:hAnsi="Times New Roman" w:cs="Times New Roman"/>
-        </w:rPr>
-        <w:t xml:space="preserve"> </w:t>
-      </w:r>
-      <w:proofErr w:type="spellStart"/>
-      <w:r>
-        <w:rPr>
-          <w:rFonts w:ascii="Times New Roman" w:hAnsi="Times New Roman" w:cs="Times New Roman"/>
-        </w:rPr>
-        <w:t>statement</w:t>
-      </w:r>
-      <w:proofErr w:type="spellEnd"/>
+      <w:r>
+        <w:rPr>
+          <w:rFonts w:ascii="Times New Roman" w:hAnsi="Times New Roman" w:cs="Times New Roman"/>
+        </w:rPr>
+        <w:t>ank statement</w:t>
+      </w:r>
       <w:r>
         <w:rPr>
           <w:rFonts w:ascii="Times New Roman" w:hAnsi="Times New Roman" w:cs="Times New Roman"/>
@@ -1291,28 +1067,30 @@
       <w:r>
         <w:rPr>
           <w:rFonts w:ascii="Times New Roman" w:hAnsi="Times New Roman" w:cs="Times New Roman"/>
-        </w:rPr>
-        <w:t>Счета (</w:t>
-      </w:r>
-      <w:r>
-        <w:rPr>
-          <w:rFonts w:ascii="Times New Roman" w:hAnsi="Times New Roman" w:cs="Times New Roman"/>
-          <w:lang w:val="en-US"/>
-        </w:rPr>
-        <w:t>accounts</w:t>
-      </w:r>
-      <w:r>
-        <w:rPr>
-          <w:rFonts w:ascii="Times New Roman" w:hAnsi="Times New Roman" w:cs="Times New Roman"/>
-        </w:rPr>
-        <w:t>)</w:t>
-      </w:r>
-      <w:r>
-        <w:rPr>
-          <w:rFonts w:ascii="Times New Roman" w:hAnsi="Times New Roman" w:cs="Times New Roman"/>
-          <w:lang w:val="en-US"/>
-        </w:rPr>
-        <w:t xml:space="preserve"> +</w:t>
+          <w:lang w:val="ru-UA"/>
+        </w:rPr>
+        <w:t>Здания (</w:t>
+      </w:r>
+      <w:r>
+        <w:rPr>
+          <w:rFonts w:ascii="Times New Roman" w:hAnsi="Times New Roman" w:cs="Times New Roman"/>
+          <w:lang w:val="en-US"/>
+        </w:rPr>
+        <w:t>buildings)</w:t>
+      </w:r>
+      <w:r>
+        <w:rPr>
+          <w:rFonts w:ascii="Times New Roman" w:hAnsi="Times New Roman" w:cs="Times New Roman"/>
+          <w:lang w:val="en-US"/>
+        </w:rPr>
+        <w:t xml:space="preserve"> – </w:t>
+      </w:r>
+      <w:r>
+        <w:rPr>
+          <w:rFonts w:ascii="Times New Roman" w:hAnsi="Times New Roman" w:cs="Times New Roman"/>
+          <w:lang w:val="ru-UA"/>
+        </w:rPr>
+        <w:t xml:space="preserve">описывает список управляемых объектов на общем уровне. По каждому зданию создаются несколько объектов. </w:t>
       </w:r>
     </w:p>
     <w:p>
@@ -1330,22 +1108,37 @@
       <w:r>
         <w:rPr>
           <w:rFonts w:ascii="Times New Roman" w:hAnsi="Times New Roman" w:cs="Times New Roman"/>
-        </w:rPr>
-        <w:t>Договора (</w:t>
-      </w:r>
-      <w:r>
-        <w:rPr>
-          <w:rFonts w:ascii="Times New Roman" w:hAnsi="Times New Roman" w:cs="Times New Roman"/>
-          <w:lang w:val="en-US"/>
-        </w:rPr>
-        <w:t>agreements)</w:t>
-      </w:r>
-      <w:r>
-        <w:rPr>
-          <w:rFonts w:ascii="Times New Roman" w:hAnsi="Times New Roman" w:cs="Times New Roman"/>
-          <w:lang w:val="en-US"/>
-        </w:rPr>
-        <w:t xml:space="preserve"> +</w:t>
+          <w:lang w:val="ru-UA"/>
+        </w:rPr>
+        <w:t>Гарантирована ли доставка сообщений (</w:t>
+      </w:r>
+      <w:r>
+        <w:rPr>
+          <w:rFonts w:ascii="Times New Roman" w:hAnsi="Times New Roman" w:cs="Times New Roman"/>
+          <w:lang w:val="en-US"/>
+        </w:rPr>
+        <w:t>delivery_type)</w:t>
+      </w:r>
+      <w:r>
+        <w:rPr>
+          <w:rFonts w:ascii="Times New Roman" w:hAnsi="Times New Roman" w:cs="Times New Roman"/>
+          <w:lang w:val="ru-UA"/>
+        </w:rPr>
+        <w:t xml:space="preserve"> </w:t>
+      </w:r>
+      <w:r>
+        <w:rPr>
+          <w:rFonts w:ascii="Times New Roman" w:hAnsi="Times New Roman" w:cs="Times New Roman"/>
+          <w:lang w:val="en-US"/>
+        </w:rPr>
+        <w:t>+</w:t>
+      </w:r>
+      <w:r>
+        <w:rPr>
+          <w:rFonts w:ascii="Times New Roman" w:hAnsi="Times New Roman" w:cs="Times New Roman"/>
+          <w:lang w:val="ru-UA"/>
+        </w:rPr>
+        <w:t xml:space="preserve"> индикатор типов сообщений</w:t>
       </w:r>
     </w:p>
     <w:p>
@@ -1364,20 +1157,20 @@
         <w:rPr>
           <w:rFonts w:ascii="Times New Roman" w:hAnsi="Times New Roman" w:cs="Times New Roman"/>
         </w:rPr>
-        <w:t>Квитанции (</w:t>
-      </w:r>
-      <w:r>
-        <w:rPr>
-          <w:rFonts w:ascii="Times New Roman" w:hAnsi="Times New Roman" w:cs="Times New Roman"/>
-          <w:lang w:val="en-US"/>
-        </w:rPr>
-        <w:t>bills)</w:t>
-      </w:r>
-      <w:r>
-        <w:rPr>
-          <w:rFonts w:ascii="Times New Roman" w:hAnsi="Times New Roman" w:cs="Times New Roman"/>
-        </w:rPr>
-        <w:t>. Архив квитанций ведётся здесь же.</w:t>
+        <w:t>Счета (</w:t>
+      </w:r>
+      <w:r>
+        <w:rPr>
+          <w:rFonts w:ascii="Times New Roman" w:hAnsi="Times New Roman" w:cs="Times New Roman"/>
+          <w:lang w:val="en-US"/>
+        </w:rPr>
+        <w:t>accounts</w:t>
+      </w:r>
+      <w:r>
+        <w:rPr>
+          <w:rFonts w:ascii="Times New Roman" w:hAnsi="Times New Roman" w:cs="Times New Roman"/>
+        </w:rPr>
+        <w:t>)</w:t>
       </w:r>
       <w:r>
         <w:rPr>
@@ -1403,66 +1196,21 @@
         <w:rPr>
           <w:rFonts w:ascii="Times New Roman" w:hAnsi="Times New Roman" w:cs="Times New Roman"/>
         </w:rPr>
-        <w:t>Типы</w:t>
-      </w:r>
-      <w:r>
-        <w:rPr>
-          <w:rFonts w:ascii="Times New Roman" w:hAnsi="Times New Roman" w:cs="Times New Roman"/>
-        </w:rPr>
-        <w:t xml:space="preserve"> платежа (</w:t>
-      </w:r>
-      <w:proofErr w:type="spellStart"/>
-      <w:r>
-        <w:rPr>
-          <w:rFonts w:ascii="Times New Roman" w:hAnsi="Times New Roman" w:cs="Times New Roman"/>
-          <w:lang w:val="en-US"/>
-        </w:rPr>
-        <w:t>business_items</w:t>
-      </w:r>
-      <w:proofErr w:type="spellEnd"/>
-      <w:r>
-        <w:rPr>
-          <w:rFonts w:ascii="Times New Roman" w:hAnsi="Times New Roman" w:cs="Times New Roman"/>
-          <w:lang w:val="en-US"/>
-        </w:rPr>
-        <w:t xml:space="preserve">) – </w:t>
-      </w:r>
-      <w:r>
-        <w:rPr>
-          <w:rFonts w:ascii="Times New Roman" w:hAnsi="Times New Roman" w:cs="Times New Roman"/>
-        </w:rPr>
-        <w:t xml:space="preserve">за </w:t>
-      </w:r>
-      <w:r>
-        <w:rPr>
-          <w:rFonts w:ascii="Times New Roman" w:hAnsi="Times New Roman" w:cs="Times New Roman"/>
-        </w:rPr>
-        <w:t>товары и</w:t>
-      </w:r>
-      <w:r>
-        <w:rPr>
-          <w:rFonts w:ascii="Times New Roman" w:hAnsi="Times New Roman" w:cs="Times New Roman"/>
-        </w:rPr>
-        <w:t>ли</w:t>
-      </w:r>
-      <w:r>
-        <w:rPr>
-          <w:rFonts w:ascii="Times New Roman" w:hAnsi="Times New Roman" w:cs="Times New Roman"/>
-        </w:rPr>
-        <w:t xml:space="preserve"> услуги</w:t>
-      </w:r>
-      <w:r>
-        <w:rPr>
-          <w:rFonts w:ascii="Times New Roman" w:hAnsi="Times New Roman" w:cs="Times New Roman"/>
-          <w:lang w:val="en-US"/>
-        </w:rPr>
-        <w:t xml:space="preserve"> </w:t>
-      </w:r>
-      <w:r>
-        <w:rPr>
-          <w:rFonts w:ascii="Times New Roman" w:hAnsi="Times New Roman" w:cs="Times New Roman"/>
-        </w:rPr>
-        <w:t>+</w:t>
+        <w:t>Договора (</w:t>
+      </w:r>
+      <w:r>
+        <w:rPr>
+          <w:rFonts w:ascii="Times New Roman" w:hAnsi="Times New Roman" w:cs="Times New Roman"/>
+          <w:lang w:val="en-US"/>
+        </w:rPr>
+        <w:t>agreements)</w:t>
+      </w:r>
+      <w:r>
+        <w:rPr>
+          <w:rFonts w:ascii="Times New Roman" w:hAnsi="Times New Roman" w:cs="Times New Roman"/>
+          <w:lang w:val="en-US"/>
+        </w:rPr>
+        <w:t xml:space="preserve"> +</w:t>
       </w:r>
     </w:p>
     <w:p>
@@ -1481,35 +1229,27 @@
         <w:rPr>
           <w:rFonts w:ascii="Times New Roman" w:hAnsi="Times New Roman" w:cs="Times New Roman"/>
         </w:rPr>
-        <w:t>Карточка компании (</w:t>
-      </w:r>
-      <w:proofErr w:type="spellStart"/>
-      <w:r>
-        <w:rPr>
-          <w:rFonts w:ascii="Times New Roman" w:hAnsi="Times New Roman" w:cs="Times New Roman"/>
-          <w:lang w:val="en-US"/>
-        </w:rPr>
-        <w:t>company_card</w:t>
-      </w:r>
-      <w:proofErr w:type="spellEnd"/>
-      <w:r>
-        <w:rPr>
-          <w:rFonts w:ascii="Times New Roman" w:hAnsi="Times New Roman" w:cs="Times New Roman"/>
-          <w:lang w:val="en-US"/>
-        </w:rPr>
-        <w:t xml:space="preserve">). </w:t>
-      </w:r>
-      <w:r>
-        <w:rPr>
-          <w:rFonts w:ascii="Times New Roman" w:hAnsi="Times New Roman" w:cs="Times New Roman"/>
-        </w:rPr>
-        <w:t xml:space="preserve">Таблица, которая содержит настройки, передаваемые из Центральной платформы (ЦП). Данные не меняются в программе, только для просмотра. </w:t>
-      </w:r>
-      <w:r>
-        <w:rPr>
-          <w:rFonts w:ascii="Times New Roman" w:hAnsi="Times New Roman" w:cs="Times New Roman"/>
-        </w:rPr>
-        <w:t>(Изменения через платформу, т.е. вебсайт).</w:t>
+        <w:t>Квитанции (</w:t>
+      </w:r>
+      <w:r>
+        <w:rPr>
+          <w:rFonts w:ascii="Times New Roman" w:hAnsi="Times New Roman" w:cs="Times New Roman"/>
+          <w:lang w:val="en-US"/>
+        </w:rPr>
+        <w:t>bills)</w:t>
+      </w:r>
+      <w:r>
+        <w:rPr>
+          <w:rFonts w:ascii="Times New Roman" w:hAnsi="Times New Roman" w:cs="Times New Roman"/>
+        </w:rPr>
+        <w:t>. Архив квитанций ведётся здесь же.</w:t>
+      </w:r>
+      <w:r>
+        <w:rPr>
+          <w:rFonts w:ascii="Times New Roman" w:hAnsi="Times New Roman" w:cs="Times New Roman"/>
+          <w:lang w:val="en-US"/>
+        </w:rPr>
+        <w:t xml:space="preserve"> +</w:t>
       </w:r>
     </w:p>
     <w:p>
@@ -1528,45 +1268,55 @@
         <w:rPr>
           <w:rFonts w:ascii="Times New Roman" w:hAnsi="Times New Roman" w:cs="Times New Roman"/>
         </w:rPr>
-        <w:t xml:space="preserve">Сообщения, отосланные </w:t>
-      </w:r>
-      <w:r>
-        <w:rPr>
-          <w:rFonts w:ascii="Times New Roman" w:hAnsi="Times New Roman" w:cs="Times New Roman"/>
-        </w:rPr>
-        <w:t>плательщикам</w:t>
-      </w:r>
-      <w:r>
-        <w:rPr>
-          <w:rFonts w:ascii="Times New Roman" w:hAnsi="Times New Roman" w:cs="Times New Roman"/>
-          <w:lang w:val="en-US"/>
-        </w:rPr>
-        <w:t xml:space="preserve"> (m</w:t>
-      </w:r>
-      <w:r>
-        <w:rPr>
-          <w:rFonts w:ascii="Times New Roman" w:hAnsi="Times New Roman" w:cs="Times New Roman"/>
-          <w:lang w:val="en-US"/>
-        </w:rPr>
-        <w:t>essages</w:t>
-      </w:r>
-      <w:r>
-        <w:rPr>
-          <w:rFonts w:ascii="Times New Roman" w:hAnsi="Times New Roman" w:cs="Times New Roman"/>
-          <w:lang w:val="en-US"/>
-        </w:rPr>
-        <w:t>).</w:t>
-      </w:r>
-      <w:r>
-        <w:rPr>
-          <w:rFonts w:ascii="Times New Roman" w:hAnsi="Times New Roman" w:cs="Times New Roman"/>
+        <w:t>Типы</w:t>
+      </w:r>
+      <w:r>
+        <w:rPr>
+          <w:rFonts w:ascii="Times New Roman" w:hAnsi="Times New Roman" w:cs="Times New Roman"/>
+        </w:rPr>
+        <w:t xml:space="preserve"> платежа (</w:t>
+      </w:r>
+      <w:r>
+        <w:rPr>
+          <w:rFonts w:ascii="Times New Roman" w:hAnsi="Times New Roman" w:cs="Times New Roman"/>
+          <w:lang w:val="en-US"/>
+        </w:rPr>
+        <w:t xml:space="preserve">business_items) – </w:t>
+      </w:r>
+      <w:r>
+        <w:rPr>
+          <w:rFonts w:ascii="Times New Roman" w:hAnsi="Times New Roman" w:cs="Times New Roman"/>
+        </w:rPr>
+        <w:t xml:space="preserve">за </w:t>
+      </w:r>
+      <w:r>
+        <w:rPr>
+          <w:rFonts w:ascii="Times New Roman" w:hAnsi="Times New Roman" w:cs="Times New Roman"/>
+        </w:rPr>
+        <w:t>товары и</w:t>
+      </w:r>
+      <w:r>
+        <w:rPr>
+          <w:rFonts w:ascii="Times New Roman" w:hAnsi="Times New Roman" w:cs="Times New Roman"/>
+        </w:rPr>
+        <w:t>ли</w:t>
+      </w:r>
+      <w:r>
+        <w:rPr>
+          <w:rFonts w:ascii="Times New Roman" w:hAnsi="Times New Roman" w:cs="Times New Roman"/>
+        </w:rPr>
+        <w:t xml:space="preserve"> услуги</w:t>
+      </w:r>
+      <w:r>
+        <w:rPr>
+          <w:rFonts w:ascii="Times New Roman" w:hAnsi="Times New Roman" w:cs="Times New Roman"/>
+          <w:lang w:val="en-US"/>
         </w:rPr>
         <w:t xml:space="preserve"> </w:t>
       </w:r>
       <w:r>
         <w:rPr>
           <w:rFonts w:ascii="Times New Roman" w:hAnsi="Times New Roman" w:cs="Times New Roman"/>
-          <w:lang w:val="en-US"/>
         </w:rPr>
         <w:t>+</w:t>
       </w:r>
@@ -1587,38 +1337,26 @@
         <w:rPr>
           <w:rFonts w:ascii="Times New Roman" w:hAnsi="Times New Roman" w:cs="Times New Roman"/>
         </w:rPr>
-        <w:t>Обращения плательщиков по различным вопросам</w:t>
-      </w:r>
-      <w:r>
-        <w:rPr>
-          <w:rFonts w:ascii="Times New Roman" w:hAnsi="Times New Roman" w:cs="Times New Roman"/>
-        </w:rPr>
-        <w:t>, и ответы на них</w:t>
-      </w:r>
-      <w:r>
-        <w:rPr>
-          <w:rFonts w:ascii="Times New Roman" w:hAnsi="Times New Roman" w:cs="Times New Roman"/>
-        </w:rPr>
-        <w:t>. (</w:t>
-      </w:r>
-      <w:r>
-        <w:rPr>
-          <w:rFonts w:ascii="Times New Roman" w:hAnsi="Times New Roman" w:cs="Times New Roman"/>
-          <w:lang w:val="en-US"/>
-        </w:rPr>
-        <w:t>requests</w:t>
-      </w:r>
-      <w:r>
-        <w:rPr>
-          <w:rFonts w:ascii="Times New Roman" w:hAnsi="Times New Roman" w:cs="Times New Roman"/>
-        </w:rPr>
-        <w:t>, ???</w:t>
-      </w:r>
-      <w:r>
-        <w:rPr>
-          <w:rFonts w:ascii="Times New Roman" w:hAnsi="Times New Roman" w:cs="Times New Roman"/>
-        </w:rPr>
-        <w:t>)</w:t>
+        <w:t>Карточка компании (</w:t>
+      </w:r>
+      <w:r>
+        <w:rPr>
+          <w:rFonts w:ascii="Times New Roman" w:hAnsi="Times New Roman" w:cs="Times New Roman"/>
+          <w:lang w:val="en-US"/>
+        </w:rPr>
+        <w:t xml:space="preserve">company_card). </w:t>
+      </w:r>
+      <w:r>
+        <w:rPr>
+          <w:rFonts w:ascii="Times New Roman" w:hAnsi="Times New Roman" w:cs="Times New Roman"/>
+        </w:rPr>
+        <w:t xml:space="preserve">Таблица, которая содержит настройки, передаваемые из Центральной платформы (ЦП). Данные не меняются в программе, только для просмотра. </w:t>
+      </w:r>
+      <w:r>
+        <w:rPr>
+          <w:rFonts w:ascii="Times New Roman" w:hAnsi="Times New Roman" w:cs="Times New Roman"/>
+        </w:rPr>
+        <w:t>(Изменения через платформу, т.е. вебсайт).</w:t>
       </w:r>
     </w:p>
     <w:p>
@@ -1637,41 +1375,45 @@
         <w:rPr>
           <w:rFonts w:ascii="Times New Roman" w:hAnsi="Times New Roman" w:cs="Times New Roman"/>
         </w:rPr>
-        <w:t xml:space="preserve">Типы отсылаемых сообщений </w:t>
-      </w:r>
-      <w:r>
-        <w:rPr>
-          <w:rFonts w:ascii="Times New Roman" w:hAnsi="Times New Roman" w:cs="Times New Roman"/>
-          <w:lang w:val="en-US"/>
-        </w:rPr>
-        <w:t>(</w:t>
-      </w:r>
-      <w:proofErr w:type="spellStart"/>
-      <w:r>
-        <w:rPr>
-          <w:rFonts w:ascii="Times New Roman" w:hAnsi="Times New Roman" w:cs="Times New Roman"/>
-          <w:lang w:val="en-US"/>
-        </w:rPr>
-        <w:t>message_types</w:t>
-      </w:r>
-      <w:proofErr w:type="spellEnd"/>
-      <w:r>
-        <w:rPr>
-          <w:rFonts w:ascii="Times New Roman" w:hAnsi="Times New Roman" w:cs="Times New Roman"/>
-          <w:lang w:val="en-US"/>
-        </w:rPr>
-        <w:t>)</w:t>
-      </w:r>
-      <w:r>
-        <w:rPr>
-          <w:rFonts w:ascii="Times New Roman" w:hAnsi="Times New Roman" w:cs="Times New Roman"/>
-          <w:lang w:val="en-US"/>
-        </w:rPr>
-        <w:t xml:space="preserve">. </w:t>
-      </w:r>
-      <w:r>
-        <w:rPr>
-          <w:rFonts w:ascii="Times New Roman" w:hAnsi="Times New Roman" w:cs="Times New Roman"/>
+        <w:t xml:space="preserve">Сообщения, отосланные </w:t>
+      </w:r>
+      <w:r>
+        <w:rPr>
+          <w:rFonts w:ascii="Times New Roman" w:hAnsi="Times New Roman" w:cs="Times New Roman"/>
+        </w:rPr>
+        <w:t>плательщикам</w:t>
+      </w:r>
+      <w:r>
+        <w:rPr>
+          <w:rFonts w:ascii="Times New Roman" w:hAnsi="Times New Roman" w:cs="Times New Roman"/>
+          <w:lang w:val="en-US"/>
+        </w:rPr>
+        <w:t xml:space="preserve"> (m</w:t>
+      </w:r>
+      <w:r>
+        <w:rPr>
+          <w:rFonts w:ascii="Times New Roman" w:hAnsi="Times New Roman" w:cs="Times New Roman"/>
+          <w:lang w:val="en-US"/>
+        </w:rPr>
+        <w:t>essages</w:t>
+      </w:r>
+      <w:r>
+        <w:rPr>
+          <w:rFonts w:ascii="Times New Roman" w:hAnsi="Times New Roman" w:cs="Times New Roman"/>
+          <w:lang w:val="en-US"/>
+        </w:rPr>
+        <w:t>).</w:t>
+      </w:r>
+      <w:r>
+        <w:rPr>
+          <w:rFonts w:ascii="Times New Roman" w:hAnsi="Times New Roman" w:cs="Times New Roman"/>
+        </w:rPr>
+        <w:t xml:space="preserve"> </w:t>
+      </w:r>
+      <w:r>
+        <w:rPr>
+          <w:rFonts w:ascii="Times New Roman" w:hAnsi="Times New Roman" w:cs="Times New Roman"/>
+          <w:lang w:val="en-US"/>
         </w:rPr>
         <w:t>+</w:t>
       </w:r>
@@ -1692,20 +1434,38 @@
         <w:rPr>
           <w:rFonts w:ascii="Times New Roman" w:hAnsi="Times New Roman" w:cs="Times New Roman"/>
         </w:rPr>
-        <w:t>Объекты</w:t>
-      </w:r>
-      <w:r>
-        <w:rPr>
-          <w:rFonts w:ascii="Times New Roman" w:hAnsi="Times New Roman" w:cs="Times New Roman"/>
-          <w:lang w:val="en-US"/>
-        </w:rPr>
-        <w:t xml:space="preserve"> (objects)</w:t>
-      </w:r>
-      <w:r>
-        <w:rPr>
-          <w:rFonts w:ascii="Times New Roman" w:hAnsi="Times New Roman" w:cs="Times New Roman"/>
-        </w:rPr>
-        <w:t xml:space="preserve"> +</w:t>
+        <w:t>Обращения плательщиков по различным вопросам</w:t>
+      </w:r>
+      <w:r>
+        <w:rPr>
+          <w:rFonts w:ascii="Times New Roman" w:hAnsi="Times New Roman" w:cs="Times New Roman"/>
+        </w:rPr>
+        <w:t>, и ответы на них</w:t>
+      </w:r>
+      <w:r>
+        <w:rPr>
+          <w:rFonts w:ascii="Times New Roman" w:hAnsi="Times New Roman" w:cs="Times New Roman"/>
+        </w:rPr>
+        <w:t>. (</w:t>
+      </w:r>
+      <w:r>
+        <w:rPr>
+          <w:rFonts w:ascii="Times New Roman" w:hAnsi="Times New Roman" w:cs="Times New Roman"/>
+          <w:lang w:val="en-US"/>
+        </w:rPr>
+        <w:t>requests</w:t>
+      </w:r>
+      <w:r>
+        <w:rPr>
+          <w:rFonts w:ascii="Times New Roman" w:hAnsi="Times New Roman" w:cs="Times New Roman"/>
+        </w:rPr>
+        <w:t>, ???</w:t>
+      </w:r>
+      <w:r>
+        <w:rPr>
+          <w:rFonts w:ascii="Times New Roman" w:hAnsi="Times New Roman" w:cs="Times New Roman"/>
+        </w:rPr>
+        <w:t>)</w:t>
       </w:r>
     </w:p>
     <w:p>
@@ -1724,25 +1484,39 @@
         <w:rPr>
           <w:rFonts w:ascii="Times New Roman" w:hAnsi="Times New Roman" w:cs="Times New Roman"/>
         </w:rPr>
-        <w:t>Плательщики (</w:t>
-      </w:r>
-      <w:r>
-        <w:rPr>
-          <w:rFonts w:ascii="Times New Roman" w:hAnsi="Times New Roman" w:cs="Times New Roman"/>
-          <w:lang w:val="en-US"/>
-        </w:rPr>
-        <w:t>payers)</w:t>
-      </w:r>
-      <w:r>
-        <w:rPr>
-          <w:rFonts w:ascii="Times New Roman" w:hAnsi="Times New Roman" w:cs="Times New Roman"/>
-        </w:rPr>
-        <w:t xml:space="preserve"> </w:t>
-      </w:r>
-      <w:r>
-        <w:rPr>
-          <w:rFonts w:ascii="Times New Roman" w:hAnsi="Times New Roman" w:cs="Times New Roman"/>
-          <w:lang w:val="en-US"/>
+        <w:t xml:space="preserve">Типы отсылаемых сообщений </w:t>
+      </w:r>
+      <w:r>
+        <w:rPr>
+          <w:rFonts w:ascii="Times New Roman" w:hAnsi="Times New Roman" w:cs="Times New Roman"/>
+          <w:lang w:val="en-US"/>
+        </w:rPr>
+        <w:t>(</w:t>
+      </w:r>
+      <w:r>
+        <w:rPr>
+          <w:rFonts w:ascii="Times New Roman" w:hAnsi="Times New Roman" w:cs="Times New Roman"/>
+          <w:lang w:val="en-US"/>
+        </w:rPr>
+        <w:t>message_types</w:t>
+      </w:r>
+      <w:r>
+        <w:rPr>
+          <w:rFonts w:ascii="Times New Roman" w:hAnsi="Times New Roman" w:cs="Times New Roman"/>
+          <w:lang w:val="en-US"/>
+        </w:rPr>
+        <w:t>)</w:t>
+      </w:r>
+      <w:r>
+        <w:rPr>
+          <w:rFonts w:ascii="Times New Roman" w:hAnsi="Times New Roman" w:cs="Times New Roman"/>
+          <w:lang w:val="en-US"/>
+        </w:rPr>
+        <w:t xml:space="preserve">. </w:t>
+      </w:r>
+      <w:r>
+        <w:rPr>
+          <w:rFonts w:ascii="Times New Roman" w:hAnsi="Times New Roman" w:cs="Times New Roman"/>
         </w:rPr>
         <w:t>+</w:t>
       </w:r>
@@ -1763,35 +1537,18 @@
         <w:rPr>
           <w:rFonts w:ascii="Times New Roman" w:hAnsi="Times New Roman" w:cs="Times New Roman"/>
         </w:rPr>
-        <w:t>Статус платежей (</w:t>
-      </w:r>
-      <w:proofErr w:type="spellStart"/>
-      <w:r>
-        <w:rPr>
-          <w:rFonts w:ascii="Times New Roman" w:hAnsi="Times New Roman" w:cs="Times New Roman"/>
-          <w:lang w:val="en-US"/>
-        </w:rPr>
-        <w:t>payment_status</w:t>
-      </w:r>
-      <w:r>
-        <w:rPr>
-          <w:rFonts w:ascii="Times New Roman" w:hAnsi="Times New Roman" w:cs="Times New Roman"/>
-          <w:lang w:val="en-US"/>
-        </w:rPr>
-        <w:t>es</w:t>
-      </w:r>
-      <w:proofErr w:type="spellEnd"/>
-      <w:r>
-        <w:rPr>
-          <w:rFonts w:ascii="Times New Roman" w:hAnsi="Times New Roman" w:cs="Times New Roman"/>
-          <w:lang w:val="en-US"/>
-        </w:rPr>
-        <w:t>)</w:t>
-      </w:r>
-      <w:r>
-        <w:rPr>
-          <w:rFonts w:ascii="Times New Roman" w:hAnsi="Times New Roman" w:cs="Times New Roman"/>
-          <w:lang w:val="en-US"/>
+        <w:t>Объекты</w:t>
+      </w:r>
+      <w:r>
+        <w:rPr>
+          <w:rFonts w:ascii="Times New Roman" w:hAnsi="Times New Roman" w:cs="Times New Roman"/>
+          <w:lang w:val="en-US"/>
+        </w:rPr>
+        <w:t xml:space="preserve"> (objects)</w:t>
+      </w:r>
+      <w:r>
+        <w:rPr>
+          <w:rFonts w:ascii="Times New Roman" w:hAnsi="Times New Roman" w:cs="Times New Roman"/>
         </w:rPr>
         <w:t xml:space="preserve"> +</w:t>
       </w:r>
@@ -1812,39 +1569,27 @@
         <w:rPr>
           <w:rFonts w:ascii="Times New Roman" w:hAnsi="Times New Roman" w:cs="Times New Roman"/>
         </w:rPr>
-        <w:t>Календар</w:t>
-      </w:r>
-      <w:r>
-        <w:rPr>
-          <w:rFonts w:ascii="Times New Roman" w:hAnsi="Times New Roman" w:cs="Times New Roman"/>
-        </w:rPr>
-        <w:t>ь</w:t>
-      </w:r>
-      <w:r>
-        <w:rPr>
-          <w:rFonts w:ascii="Times New Roman" w:hAnsi="Times New Roman" w:cs="Times New Roman"/>
-        </w:rPr>
-        <w:t xml:space="preserve"> (</w:t>
-      </w:r>
-      <w:r>
-        <w:rPr>
-          <w:rFonts w:ascii="Times New Roman" w:hAnsi="Times New Roman" w:cs="Times New Roman"/>
-          <w:lang w:val="en-US"/>
-        </w:rPr>
-        <w:t>calendar</w:t>
-      </w:r>
-      <w:r>
-        <w:rPr>
-          <w:rFonts w:ascii="Times New Roman" w:hAnsi="Times New Roman" w:cs="Times New Roman"/>
-        </w:rPr>
-        <w:t>)</w:t>
-      </w:r>
-      <w:r>
-        <w:rPr>
-          <w:rFonts w:ascii="Times New Roman" w:hAnsi="Times New Roman" w:cs="Times New Roman"/>
-          <w:lang w:val="en-US"/>
-        </w:rPr>
-        <w:t xml:space="preserve"> +</w:t>
+        <w:t>Плательщики (</w:t>
+      </w:r>
+      <w:r>
+        <w:rPr>
+          <w:rFonts w:ascii="Times New Roman" w:hAnsi="Times New Roman" w:cs="Times New Roman"/>
+          <w:lang w:val="en-US"/>
+        </w:rPr>
+        <w:t>payers)</w:t>
+      </w:r>
+      <w:r>
+        <w:rPr>
+          <w:rFonts w:ascii="Times New Roman" w:hAnsi="Times New Roman" w:cs="Times New Roman"/>
+        </w:rPr>
+        <w:t xml:space="preserve"> </w:t>
+      </w:r>
+      <w:r>
+        <w:rPr>
+          <w:rFonts w:ascii="Times New Roman" w:hAnsi="Times New Roman" w:cs="Times New Roman"/>
+          <w:lang w:val="en-US"/>
+        </w:rPr>
+        <w:t>+</w:t>
       </w:r>
     </w:p>
     <w:p>
@@ -1863,27 +1608,26 @@
         <w:rPr>
           <w:rFonts w:ascii="Times New Roman" w:hAnsi="Times New Roman" w:cs="Times New Roman"/>
         </w:rPr>
-        <w:t>Периоды оплаты (</w:t>
-      </w:r>
-      <w:proofErr w:type="spellStart"/>
-      <w:r>
-        <w:rPr>
-          <w:rFonts w:ascii="Times New Roman" w:hAnsi="Times New Roman" w:cs="Times New Roman"/>
-          <w:lang w:val="en-US"/>
-        </w:rPr>
-        <w:t>payment</w:t>
-      </w:r>
-      <w:r>
-        <w:rPr>
-          <w:rFonts w:ascii="Times New Roman" w:hAnsi="Times New Roman" w:cs="Times New Roman"/>
-          <w:lang w:val="en-US"/>
-        </w:rPr>
-        <w:t>_types</w:t>
-      </w:r>
-      <w:proofErr w:type="spellEnd"/>
-      <w:r>
-        <w:rPr>
-          <w:rFonts w:ascii="Times New Roman" w:hAnsi="Times New Roman" w:cs="Times New Roman"/>
+        <w:t>Статус платежей (</w:t>
+      </w:r>
+      <w:r>
+        <w:rPr>
+          <w:rFonts w:ascii="Times New Roman" w:hAnsi="Times New Roman" w:cs="Times New Roman"/>
+          <w:lang w:val="en-US"/>
+        </w:rPr>
+        <w:t>payment_status</w:t>
+      </w:r>
+      <w:r>
+        <w:rPr>
+          <w:rFonts w:ascii="Times New Roman" w:hAnsi="Times New Roman" w:cs="Times New Roman"/>
+          <w:lang w:val="en-US"/>
+        </w:rPr>
+        <w:t>es</w:t>
+      </w:r>
+      <w:r>
+        <w:rPr>
+          <w:rFonts w:ascii="Times New Roman" w:hAnsi="Times New Roman" w:cs="Times New Roman"/>
+          <w:lang w:val="en-US"/>
         </w:rPr>
         <w:t>)</w:t>
       </w:r>
@@ -1892,25 +1636,7 @@
           <w:rFonts w:ascii="Times New Roman" w:hAnsi="Times New Roman" w:cs="Times New Roman"/>
           <w:lang w:val="en-US"/>
         </w:rPr>
-        <w:t xml:space="preserve">. </w:t>
-      </w:r>
-      <w:r>
-        <w:rPr>
-          <w:rFonts w:ascii="Times New Roman" w:hAnsi="Times New Roman" w:cs="Times New Roman"/>
-        </w:rPr>
-        <w:t xml:space="preserve">+ </w:t>
-      </w:r>
-      <w:r>
-        <w:rPr>
-          <w:rFonts w:ascii="Times New Roman" w:hAnsi="Times New Roman" w:cs="Times New Roman"/>
-        </w:rPr>
-        <w:t>П</w:t>
-      </w:r>
-      <w:r>
-        <w:rPr>
-          <w:rFonts w:ascii="Times New Roman" w:hAnsi="Times New Roman" w:cs="Times New Roman"/>
-        </w:rPr>
-        <w:t>о месяцам, по кварталам, за год</w:t>
+        <w:t xml:space="preserve"> +</w:t>
       </w:r>
     </w:p>
     <w:p>
@@ -1929,35 +1655,30 @@
         <w:rPr>
           <w:rFonts w:ascii="Times New Roman" w:hAnsi="Times New Roman" w:cs="Times New Roman"/>
         </w:rPr>
-        <w:t>Тарифные планы</w:t>
-      </w:r>
-      <w:r>
-        <w:rPr>
-          <w:rFonts w:ascii="Times New Roman" w:hAnsi="Times New Roman" w:cs="Times New Roman"/>
-          <w:lang w:val="en-US"/>
+        <w:t>Календар</w:t>
+      </w:r>
+      <w:r>
+        <w:rPr>
+          <w:rFonts w:ascii="Times New Roman" w:hAnsi="Times New Roman" w:cs="Times New Roman"/>
+        </w:rPr>
+        <w:t>ь</w:t>
+      </w:r>
+      <w:r>
+        <w:rPr>
+          <w:rFonts w:ascii="Times New Roman" w:hAnsi="Times New Roman" w:cs="Times New Roman"/>
         </w:rPr>
         <w:t xml:space="preserve"> (</w:t>
       </w:r>
-      <w:proofErr w:type="spellStart"/>
-      <w:r>
-        <w:rPr>
-          <w:rFonts w:ascii="Times New Roman" w:hAnsi="Times New Roman" w:cs="Times New Roman"/>
-          <w:lang w:val="en-US"/>
-        </w:rPr>
-        <w:t>payment_</w:t>
-      </w:r>
-      <w:r>
-        <w:rPr>
-          <w:rFonts w:ascii="Times New Roman" w:hAnsi="Times New Roman" w:cs="Times New Roman"/>
-          <w:lang w:val="en-US"/>
-        </w:rPr>
-        <w:t>plans</w:t>
-      </w:r>
-      <w:proofErr w:type="spellEnd"/>
-      <w:r>
-        <w:rPr>
-          <w:rFonts w:ascii="Times New Roman" w:hAnsi="Times New Roman" w:cs="Times New Roman"/>
-          <w:lang w:val="en-US"/>
+      <w:r>
+        <w:rPr>
+          <w:rFonts w:ascii="Times New Roman" w:hAnsi="Times New Roman" w:cs="Times New Roman"/>
+          <w:lang w:val="en-US"/>
+        </w:rPr>
+        <w:t>calendar</w:t>
+      </w:r>
+      <w:r>
+        <w:rPr>
+          <w:rFonts w:ascii="Times New Roman" w:hAnsi="Times New Roman" w:cs="Times New Roman"/>
         </w:rPr>
         <w:t>)</w:t>
       </w:r>
@@ -1966,43 +1687,7 @@
           <w:rFonts w:ascii="Times New Roman" w:hAnsi="Times New Roman" w:cs="Times New Roman"/>
           <w:lang w:val="en-US"/>
         </w:rPr>
-        <w:t xml:space="preserve"> – </w:t>
-      </w:r>
-      <w:r>
-        <w:rPr>
-          <w:rFonts w:ascii="Times New Roman" w:hAnsi="Times New Roman" w:cs="Times New Roman"/>
-        </w:rPr>
-        <w:t xml:space="preserve">таблица </w:t>
-      </w:r>
-      <w:r>
-        <w:rPr>
-          <w:rFonts w:ascii="Times New Roman" w:hAnsi="Times New Roman" w:cs="Times New Roman"/>
-        </w:rPr>
-        <w:t>не реализ</w:t>
-      </w:r>
-      <w:r>
-        <w:rPr>
-          <w:rFonts w:ascii="Times New Roman" w:hAnsi="Times New Roman" w:cs="Times New Roman"/>
-        </w:rPr>
-        <w:t>ована</w:t>
-      </w:r>
-      <w:r>
-        <w:rPr>
-          <w:rFonts w:ascii="Times New Roman" w:hAnsi="Times New Roman" w:cs="Times New Roman"/>
-        </w:rPr>
-        <w:t>, возможно не нужн</w:t>
-      </w:r>
-      <w:r>
-        <w:rPr>
-          <w:rFonts w:ascii="Times New Roman" w:hAnsi="Times New Roman" w:cs="Times New Roman"/>
-        </w:rPr>
-        <w:t>а</w:t>
-      </w:r>
-      <w:r>
-        <w:rPr>
-          <w:rFonts w:ascii="Times New Roman" w:hAnsi="Times New Roman" w:cs="Times New Roman"/>
-        </w:rPr>
-        <w:t>.</w:t>
+        <w:t xml:space="preserve"> +</w:t>
       </w:r>
     </w:p>
     <w:p>
@@ -2021,87 +1706,52 @@
         <w:rPr>
           <w:rFonts w:ascii="Times New Roman" w:hAnsi="Times New Roman" w:cs="Times New Roman"/>
         </w:rPr>
-        <w:t>Тарифные</w:t>
-      </w:r>
-      <w:r>
-        <w:rPr>
-          <w:rFonts w:ascii="Times New Roman" w:hAnsi="Times New Roman" w:cs="Times New Roman"/>
-          <w:lang w:val="en-US"/>
-        </w:rPr>
-        <w:t xml:space="preserve"> </w:t>
-      </w:r>
-      <w:r>
-        <w:rPr>
-          <w:rFonts w:ascii="Times New Roman" w:hAnsi="Times New Roman" w:cs="Times New Roman"/>
-        </w:rPr>
-        <w:t>планы</w:t>
-      </w:r>
-      <w:r>
-        <w:rPr>
-          <w:rFonts w:ascii="Times New Roman" w:hAnsi="Times New Roman" w:cs="Times New Roman"/>
-          <w:lang w:val="en-US"/>
-        </w:rPr>
-        <w:t>,</w:t>
-      </w:r>
-      <w:r>
-        <w:rPr>
-          <w:rFonts w:ascii="Times New Roman" w:hAnsi="Times New Roman" w:cs="Times New Roman"/>
-        </w:rPr>
-        <w:t xml:space="preserve"> включенные для плательщиков (</w:t>
-      </w:r>
-      <w:proofErr w:type="spellStart"/>
-      <w:r>
-        <w:rPr>
-          <w:rFonts w:ascii="Times New Roman" w:hAnsi="Times New Roman" w:cs="Times New Roman"/>
-          <w:lang w:val="en-US"/>
-        </w:rPr>
-        <w:t>payer_payments</w:t>
-      </w:r>
-      <w:proofErr w:type="spellEnd"/>
-      <w:r>
-        <w:rPr>
-          <w:rFonts w:ascii="Times New Roman" w:hAnsi="Times New Roman" w:cs="Times New Roman"/>
-          <w:lang w:val="en-US"/>
+        <w:t>Периоды оплаты (</w:t>
+      </w:r>
+      <w:r>
+        <w:rPr>
+          <w:rFonts w:ascii="Times New Roman" w:hAnsi="Times New Roman" w:cs="Times New Roman"/>
+          <w:lang w:val="en-US"/>
+        </w:rPr>
+        <w:t>payment</w:t>
+      </w:r>
+      <w:r>
+        <w:rPr>
+          <w:rFonts w:ascii="Times New Roman" w:hAnsi="Times New Roman" w:cs="Times New Roman"/>
+          <w:lang w:val="en-US"/>
+        </w:rPr>
+        <w:t>_types</w:t>
+      </w:r>
+      <w:r>
+        <w:rPr>
+          <w:rFonts w:ascii="Times New Roman" w:hAnsi="Times New Roman" w:cs="Times New Roman"/>
         </w:rPr>
         <w:t>)</w:t>
       </w:r>
       <w:r>
         <w:rPr>
           <w:rFonts w:ascii="Times New Roman" w:hAnsi="Times New Roman" w:cs="Times New Roman"/>
-        </w:rPr>
-        <w:t xml:space="preserve"> Связь </w:t>
-      </w:r>
-      <w:r>
-        <w:rPr>
-          <w:rFonts w:ascii="Times New Roman" w:hAnsi="Times New Roman" w:cs="Times New Roman"/>
-        </w:rPr>
-        <w:t xml:space="preserve">таблиц </w:t>
-      </w:r>
-      <w:r>
-        <w:rPr>
-          <w:rFonts w:ascii="Times New Roman" w:hAnsi="Times New Roman" w:cs="Times New Roman"/>
-          <w:lang w:val="en-US"/>
-        </w:rPr>
-        <w:t xml:space="preserve">payers </w:t>
-      </w:r>
-      <w:r>
-        <w:rPr>
-          <w:rFonts w:ascii="Times New Roman" w:hAnsi="Times New Roman" w:cs="Times New Roman"/>
-        </w:rPr>
-        <w:t xml:space="preserve">и </w:t>
-      </w:r>
-      <w:r>
-        <w:rPr>
-          <w:rFonts w:ascii="Times New Roman" w:hAnsi="Times New Roman" w:cs="Times New Roman"/>
-          <w:lang w:val="en-US"/>
-        </w:rPr>
-        <w:t>payments</w:t>
-      </w:r>
-      <w:r>
-        <w:rPr>
-          <w:rFonts w:ascii="Times New Roman" w:hAnsi="Times New Roman" w:cs="Times New Roman"/>
-        </w:rPr>
-        <w:t xml:space="preserve">, банковской выписки и оплат в системе. </w:t>
+          <w:lang w:val="en-US"/>
+        </w:rPr>
+        <w:t xml:space="preserve">. </w:t>
+      </w:r>
+      <w:r>
+        <w:rPr>
+          <w:rFonts w:ascii="Times New Roman" w:hAnsi="Times New Roman" w:cs="Times New Roman"/>
+        </w:rPr>
+        <w:t xml:space="preserve">+ </w:t>
+      </w:r>
+      <w:r>
+        <w:rPr>
+          <w:rFonts w:ascii="Times New Roman" w:hAnsi="Times New Roman" w:cs="Times New Roman"/>
+        </w:rPr>
+        <w:t>П</w:t>
+      </w:r>
+      <w:r>
+        <w:rPr>
+          <w:rFonts w:ascii="Times New Roman" w:hAnsi="Times New Roman" w:cs="Times New Roman"/>
+        </w:rPr>
+        <w:t>о месяцам, по кварталам, за год</w:t>
       </w:r>
     </w:p>
     <w:p>
@@ -2120,40 +1770,71 @@
         <w:rPr>
           <w:rFonts w:ascii="Times New Roman" w:hAnsi="Times New Roman" w:cs="Times New Roman"/>
         </w:rPr>
-        <w:t>Оплаты</w:t>
-      </w:r>
-      <w:r>
-        <w:rPr>
-          <w:rFonts w:ascii="Times New Roman" w:hAnsi="Times New Roman" w:cs="Times New Roman"/>
-        </w:rPr>
-        <w:t>,</w:t>
-      </w:r>
-      <w:r>
-        <w:rPr>
-          <w:rFonts w:ascii="Times New Roman" w:hAnsi="Times New Roman" w:cs="Times New Roman"/>
-        </w:rPr>
-        <w:t xml:space="preserve"> перечисленные плательщиками </w:t>
-      </w:r>
-      <w:r>
-        <w:rPr>
-          <w:rFonts w:ascii="Times New Roman" w:hAnsi="Times New Roman" w:cs="Times New Roman"/>
-          <w:lang w:val="en-US"/>
-        </w:rPr>
-        <w:t>(</w:t>
-      </w:r>
-      <w:r>
-        <w:rPr>
-          <w:rFonts w:ascii="Times New Roman" w:hAnsi="Times New Roman" w:cs="Times New Roman"/>
-          <w:lang w:val="en-US"/>
-        </w:rPr>
-        <w:t>payments</w:t>
-      </w:r>
-      <w:r>
-        <w:rPr>
-          <w:rFonts w:ascii="Times New Roman" w:hAnsi="Times New Roman" w:cs="Times New Roman"/>
-          <w:lang w:val="en-US"/>
-        </w:rPr>
-        <w:t xml:space="preserve">). </w:t>
+        <w:t>Тарифные планы</w:t>
+      </w:r>
+      <w:r>
+        <w:rPr>
+          <w:rFonts w:ascii="Times New Roman" w:hAnsi="Times New Roman" w:cs="Times New Roman"/>
+          <w:lang w:val="en-US"/>
+        </w:rPr>
+        <w:t xml:space="preserve"> (</w:t>
+      </w:r>
+      <w:r>
+        <w:rPr>
+          <w:rFonts w:ascii="Times New Roman" w:hAnsi="Times New Roman" w:cs="Times New Roman"/>
+          <w:lang w:val="en-US"/>
+        </w:rPr>
+        <w:t>payment_</w:t>
+      </w:r>
+      <w:r>
+        <w:rPr>
+          <w:rFonts w:ascii="Times New Roman" w:hAnsi="Times New Roman" w:cs="Times New Roman"/>
+          <w:lang w:val="en-US"/>
+        </w:rPr>
+        <w:t>plans)</w:t>
+      </w:r>
+      <w:r>
+        <w:rPr>
+          <w:rFonts w:ascii="Times New Roman" w:hAnsi="Times New Roman" w:cs="Times New Roman"/>
+          <w:lang w:val="en-US"/>
+        </w:rPr>
+        <w:t xml:space="preserve"> – </w:t>
+      </w:r>
+      <w:r>
+        <w:rPr>
+          <w:rFonts w:ascii="Times New Roman" w:hAnsi="Times New Roman" w:cs="Times New Roman"/>
+        </w:rPr>
+        <w:t xml:space="preserve">таблица </w:t>
+      </w:r>
+      <w:r>
+        <w:rPr>
+          <w:rFonts w:ascii="Times New Roman" w:hAnsi="Times New Roman" w:cs="Times New Roman"/>
+        </w:rPr>
+        <w:t>не реализ</w:t>
+      </w:r>
+      <w:r>
+        <w:rPr>
+          <w:rFonts w:ascii="Times New Roman" w:hAnsi="Times New Roman" w:cs="Times New Roman"/>
+        </w:rPr>
+        <w:t>ована</w:t>
+      </w:r>
+      <w:r>
+        <w:rPr>
+          <w:rFonts w:ascii="Times New Roman" w:hAnsi="Times New Roman" w:cs="Times New Roman"/>
+        </w:rPr>
+        <w:t>, возможно не нужн</w:t>
+      </w:r>
+      <w:r>
+        <w:rPr>
+          <w:rFonts w:ascii="Times New Roman" w:hAnsi="Times New Roman" w:cs="Times New Roman"/>
+        </w:rPr>
+        <w:t>а</w:t>
+      </w:r>
+      <w:r>
+        <w:rPr>
+          <w:rFonts w:ascii="Times New Roman" w:hAnsi="Times New Roman" w:cs="Times New Roman"/>
+        </w:rPr>
+        <w:t>.</w:t>
       </w:r>
     </w:p>
     <w:p>
@@ -2172,38 +1853,78 @@
         <w:rPr>
           <w:rFonts w:ascii="Times New Roman" w:hAnsi="Times New Roman" w:cs="Times New Roman"/>
         </w:rPr>
-        <w:t>Фина</w:t>
-      </w:r>
-      <w:r>
-        <w:rPr>
-          <w:rFonts w:ascii="Times New Roman" w:hAnsi="Times New Roman" w:cs="Times New Roman"/>
-        </w:rPr>
-        <w:t>н</w:t>
-      </w:r>
-      <w:r>
-        <w:rPr>
-          <w:rFonts w:ascii="Times New Roman" w:hAnsi="Times New Roman" w:cs="Times New Roman"/>
-        </w:rPr>
-        <w:t xml:space="preserve">совые операции </w:t>
-      </w:r>
-      <w:r>
-        <w:rPr>
-          <w:rFonts w:ascii="Times New Roman" w:hAnsi="Times New Roman" w:cs="Times New Roman"/>
-          <w:lang w:val="en-US"/>
-        </w:rPr>
-        <w:t>(transactions)</w:t>
-      </w:r>
-      <w:r>
-        <w:rPr>
-          <w:rFonts w:ascii="Times New Roman" w:hAnsi="Times New Roman" w:cs="Times New Roman"/>
-        </w:rPr>
-        <w:t xml:space="preserve">. </w:t>
-      </w:r>
-      <w:r>
-        <w:rPr>
-          <w:rFonts w:ascii="Times New Roman" w:hAnsi="Times New Roman" w:cs="Times New Roman"/>
-        </w:rPr>
-        <w:t xml:space="preserve">Это расчёт в бухгалтерских терминах. </w:t>
+        <w:t>Тарифные</w:t>
+      </w:r>
+      <w:r>
+        <w:rPr>
+          <w:rFonts w:ascii="Times New Roman" w:hAnsi="Times New Roman" w:cs="Times New Roman"/>
+          <w:lang w:val="en-US"/>
+        </w:rPr>
+        <w:t xml:space="preserve"> </w:t>
+      </w:r>
+      <w:r>
+        <w:rPr>
+          <w:rFonts w:ascii="Times New Roman" w:hAnsi="Times New Roman" w:cs="Times New Roman"/>
+        </w:rPr>
+        <w:t>планы</w:t>
+      </w:r>
+      <w:r>
+        <w:rPr>
+          <w:rFonts w:ascii="Times New Roman" w:hAnsi="Times New Roman" w:cs="Times New Roman"/>
+          <w:lang w:val="en-US"/>
+        </w:rPr>
+        <w:t>,</w:t>
+      </w:r>
+      <w:r>
+        <w:rPr>
+          <w:rFonts w:ascii="Times New Roman" w:hAnsi="Times New Roman" w:cs="Times New Roman"/>
+        </w:rPr>
+        <w:t xml:space="preserve"> включенные для плательщиков (</w:t>
+      </w:r>
+      <w:r>
+        <w:rPr>
+          <w:rFonts w:ascii="Times New Roman" w:hAnsi="Times New Roman" w:cs="Times New Roman"/>
+          <w:lang w:val="en-US"/>
+        </w:rPr>
+        <w:t>payer_payments)</w:t>
+      </w:r>
+      <w:r>
+        <w:rPr>
+          <w:rFonts w:ascii="Times New Roman" w:hAnsi="Times New Roman" w:cs="Times New Roman"/>
+        </w:rPr>
+        <w:t xml:space="preserve"> Связь </w:t>
+      </w:r>
+      <w:r>
+        <w:rPr>
+          <w:rFonts w:ascii="Times New Roman" w:hAnsi="Times New Roman" w:cs="Times New Roman"/>
+        </w:rPr>
+        <w:t xml:space="preserve">таблиц </w:t>
+      </w:r>
+      <w:r>
+        <w:rPr>
+          <w:rFonts w:ascii="Times New Roman" w:hAnsi="Times New Roman" w:cs="Times New Roman"/>
+          <w:lang w:val="en-US"/>
+        </w:rPr>
+        <w:t xml:space="preserve">payers </w:t>
+      </w:r>
+      <w:r>
+        <w:rPr>
+          <w:rFonts w:ascii="Times New Roman" w:hAnsi="Times New Roman" w:cs="Times New Roman"/>
+        </w:rPr>
+        <w:t xml:space="preserve">и </w:t>
+      </w:r>
+      <w:r>
+        <w:rPr>
+          <w:rFonts w:ascii="Times New Roman" w:hAnsi="Times New Roman" w:cs="Times New Roman"/>
+          <w:lang w:val="en-US"/>
+        </w:rPr>
+        <w:t>payments</w:t>
+      </w:r>
+      <w:r>
+        <w:rPr>
+          <w:rFonts w:ascii="Times New Roman" w:hAnsi="Times New Roman" w:cs="Times New Roman"/>
+        </w:rPr>
+        <w:t xml:space="preserve">, банковской выписки и оплат в системе. </w:t>
       </w:r>
     </w:p>
     <w:p>
@@ -2222,74 +1943,40 @@
         <w:rPr>
           <w:rFonts w:ascii="Times New Roman" w:hAnsi="Times New Roman" w:cs="Times New Roman"/>
         </w:rPr>
-        <w:t xml:space="preserve">Связь между финансовыми операциями </w:t>
-      </w:r>
-      <w:proofErr w:type="spellStart"/>
-      <w:r>
-        <w:rPr>
-          <w:rFonts w:ascii="Times New Roman" w:hAnsi="Times New Roman" w:cs="Times New Roman"/>
-          <w:lang w:val="en-US"/>
-        </w:rPr>
-        <w:t>transaction_id</w:t>
-      </w:r>
-      <w:proofErr w:type="spellEnd"/>
-      <w:r>
-        <w:rPr>
-          <w:rFonts w:ascii="Times New Roman" w:hAnsi="Times New Roman" w:cs="Times New Roman"/>
-          <w:lang w:val="en-US"/>
-        </w:rPr>
-        <w:t xml:space="preserve"> </w:t>
-      </w:r>
-      <w:r>
-        <w:rPr>
-          <w:rFonts w:ascii="Times New Roman" w:hAnsi="Times New Roman" w:cs="Times New Roman"/>
-        </w:rPr>
-        <w:t xml:space="preserve">и оплатой </w:t>
-      </w:r>
-      <w:proofErr w:type="spellStart"/>
-      <w:r>
-        <w:rPr>
-          <w:rFonts w:ascii="Times New Roman" w:hAnsi="Times New Roman" w:cs="Times New Roman"/>
-          <w:lang w:val="en-US"/>
-        </w:rPr>
-        <w:t>payment_id</w:t>
-      </w:r>
-      <w:proofErr w:type="spellEnd"/>
-      <w:r>
-        <w:rPr>
-          <w:rFonts w:ascii="Times New Roman" w:hAnsi="Times New Roman" w:cs="Times New Roman"/>
-        </w:rPr>
-        <w:t xml:space="preserve"> (</w:t>
-      </w:r>
-      <w:proofErr w:type="spellStart"/>
-      <w:r>
-        <w:rPr>
-          <w:rFonts w:ascii="Times New Roman" w:hAnsi="Times New Roman" w:cs="Times New Roman"/>
-          <w:lang w:val="en-US"/>
-        </w:rPr>
-        <w:t>payment_transactions</w:t>
-      </w:r>
-      <w:proofErr w:type="spellEnd"/>
-      <w:r>
-        <w:rPr>
-          <w:rFonts w:ascii="Times New Roman" w:hAnsi="Times New Roman" w:cs="Times New Roman"/>
-          <w:lang w:val="en-US"/>
-        </w:rPr>
-        <w:t>)</w:t>
-      </w:r>
-      <w:r>
-        <w:rPr>
-          <w:rFonts w:ascii="Times New Roman" w:hAnsi="Times New Roman" w:cs="Times New Roman"/>
-          <w:lang w:val="en-US"/>
-        </w:rPr>
-        <w:t xml:space="preserve"> +</w:t>
-      </w:r>
-      <w:r>
-        <w:rPr>
-          <w:rFonts w:ascii="Times New Roman" w:hAnsi="Times New Roman" w:cs="Times New Roman"/>
-          <w:lang w:val="en-US"/>
-        </w:rPr>
-        <w:t>.</w:t>
+        <w:t>Оплаты</w:t>
+      </w:r>
+      <w:r>
+        <w:rPr>
+          <w:rFonts w:ascii="Times New Roman" w:hAnsi="Times New Roman" w:cs="Times New Roman"/>
+        </w:rPr>
+        <w:t>,</w:t>
+      </w:r>
+      <w:r>
+        <w:rPr>
+          <w:rFonts w:ascii="Times New Roman" w:hAnsi="Times New Roman" w:cs="Times New Roman"/>
+        </w:rPr>
+        <w:t xml:space="preserve"> перечисленные плательщиками </w:t>
+      </w:r>
+      <w:r>
+        <w:rPr>
+          <w:rFonts w:ascii="Times New Roman" w:hAnsi="Times New Roman" w:cs="Times New Roman"/>
+          <w:lang w:val="en-US"/>
+        </w:rPr>
+        <w:t>(</w:t>
+      </w:r>
+      <w:r>
+        <w:rPr>
+          <w:rFonts w:ascii="Times New Roman" w:hAnsi="Times New Roman" w:cs="Times New Roman"/>
+          <w:lang w:val="en-US"/>
+        </w:rPr>
+        <w:t>payments</w:t>
+      </w:r>
+      <w:r>
+        <w:rPr>
+          <w:rFonts w:ascii="Times New Roman" w:hAnsi="Times New Roman" w:cs="Times New Roman"/>
+          <w:lang w:val="en-US"/>
+        </w:rPr>
+        <w:t xml:space="preserve">). </w:t>
       </w:r>
     </w:p>
     <w:p>
@@ -2308,21 +1995,38 @@
         <w:rPr>
           <w:rFonts w:ascii="Times New Roman" w:hAnsi="Times New Roman" w:cs="Times New Roman"/>
         </w:rPr>
-        <w:t>Настройки</w:t>
-      </w:r>
-      <w:r>
-        <w:rPr>
-          <w:rFonts w:ascii="Times New Roman" w:hAnsi="Times New Roman" w:cs="Times New Roman"/>
-          <w:lang w:val="en-US"/>
-        </w:rPr>
-        <w:t xml:space="preserve"> (settings)</w:t>
-      </w:r>
-      <w:r>
-        <w:rPr>
-          <w:rFonts w:ascii="Times New Roman" w:hAnsi="Times New Roman" w:cs="Times New Roman"/>
-          <w:lang w:val="en-US"/>
-        </w:rPr>
-        <w:t xml:space="preserve"> +</w:t>
+        <w:t>Фина</w:t>
+      </w:r>
+      <w:r>
+        <w:rPr>
+          <w:rFonts w:ascii="Times New Roman" w:hAnsi="Times New Roman" w:cs="Times New Roman"/>
+        </w:rPr>
+        <w:t>н</w:t>
+      </w:r>
+      <w:r>
+        <w:rPr>
+          <w:rFonts w:ascii="Times New Roman" w:hAnsi="Times New Roman" w:cs="Times New Roman"/>
+        </w:rPr>
+        <w:t xml:space="preserve">совые операции </w:t>
+      </w:r>
+      <w:r>
+        <w:rPr>
+          <w:rFonts w:ascii="Times New Roman" w:hAnsi="Times New Roman" w:cs="Times New Roman"/>
+          <w:lang w:val="en-US"/>
+        </w:rPr>
+        <w:t>(transactions)</w:t>
+      </w:r>
+      <w:r>
+        <w:rPr>
+          <w:rFonts w:ascii="Times New Roman" w:hAnsi="Times New Roman" w:cs="Times New Roman"/>
+        </w:rPr>
+        <w:t xml:space="preserve">. </w:t>
+      </w:r>
+      <w:r>
+        <w:rPr>
+          <w:rFonts w:ascii="Times New Roman" w:hAnsi="Times New Roman" w:cs="Times New Roman"/>
+        </w:rPr>
+        <w:t xml:space="preserve">Это расчёт в бухгалтерских терминах. </w:t>
       </w:r>
     </w:p>
     <w:p>
@@ -2341,18 +2045,52 @@
         <w:rPr>
           <w:rFonts w:ascii="Times New Roman" w:hAnsi="Times New Roman" w:cs="Times New Roman"/>
         </w:rPr>
-        <w:t xml:space="preserve">Список пользователей программы </w:t>
-      </w:r>
-      <w:r>
-        <w:rPr>
-          <w:rFonts w:ascii="Times New Roman" w:hAnsi="Times New Roman" w:cs="Times New Roman"/>
-          <w:lang w:val="en-US"/>
-        </w:rPr>
-        <w:t>users</w:t>
-      </w:r>
-      <w:r>
-        <w:rPr>
-          <w:rFonts w:ascii="Times New Roman" w:hAnsi="Times New Roman" w:cs="Times New Roman"/>
+        <w:t xml:space="preserve">Связь между финансовыми операциями </w:t>
+      </w:r>
+      <w:r>
+        <w:rPr>
+          <w:rFonts w:ascii="Times New Roman" w:hAnsi="Times New Roman" w:cs="Times New Roman"/>
+          <w:lang w:val="en-US"/>
+        </w:rPr>
+        <w:t xml:space="preserve">transaction_id </w:t>
+      </w:r>
+      <w:r>
+        <w:rPr>
+          <w:rFonts w:ascii="Times New Roman" w:hAnsi="Times New Roman" w:cs="Times New Roman"/>
+        </w:rPr>
+        <w:t xml:space="preserve">и оплатой </w:t>
+      </w:r>
+      <w:r>
+        <w:rPr>
+          <w:rFonts w:ascii="Times New Roman" w:hAnsi="Times New Roman" w:cs="Times New Roman"/>
+          <w:lang w:val="en-US"/>
+        </w:rPr>
+        <w:t>payment_id</w:t>
+      </w:r>
+      <w:r>
+        <w:rPr>
+          <w:rFonts w:ascii="Times New Roman" w:hAnsi="Times New Roman" w:cs="Times New Roman"/>
+        </w:rPr>
+        <w:t xml:space="preserve"> (</w:t>
+      </w:r>
+      <w:r>
+        <w:rPr>
+          <w:rFonts w:ascii="Times New Roman" w:hAnsi="Times New Roman" w:cs="Times New Roman"/>
+          <w:lang w:val="en-US"/>
+        </w:rPr>
+        <w:t>payment_transactions)</w:t>
+      </w:r>
+      <w:r>
+        <w:rPr>
+          <w:rFonts w:ascii="Times New Roman" w:hAnsi="Times New Roman" w:cs="Times New Roman"/>
+          <w:lang w:val="en-US"/>
+        </w:rPr>
+        <w:t xml:space="preserve"> +</w:t>
+      </w:r>
+      <w:r>
+        <w:rPr>
+          <w:rFonts w:ascii="Times New Roman" w:hAnsi="Times New Roman" w:cs="Times New Roman"/>
+          <w:lang w:val="en-US"/>
         </w:rPr>
         <w:t>.</w:t>
       </w:r>
@@ -2373,17 +2111,121 @@
         <w:rPr>
           <w:rFonts w:ascii="Times New Roman" w:hAnsi="Times New Roman" w:cs="Times New Roman"/>
         </w:rPr>
+        <w:t>Настройки</w:t>
+      </w:r>
+      <w:r>
+        <w:rPr>
+          <w:rFonts w:ascii="Times New Roman" w:hAnsi="Times New Roman" w:cs="Times New Roman"/>
+          <w:lang w:val="en-US"/>
+        </w:rPr>
+        <w:t xml:space="preserve"> (settings)</w:t>
+      </w:r>
+      <w:r>
+        <w:rPr>
+          <w:rFonts w:ascii="Times New Roman" w:hAnsi="Times New Roman" w:cs="Times New Roman"/>
+          <w:lang w:val="en-US"/>
+        </w:rPr>
+        <w:t xml:space="preserve"> +</w:t>
+      </w:r>
+    </w:p>
+    <w:p>
+      <w:pPr>
+        <w:pStyle w:val="a3"/>
+        <w:numPr>
+          <w:ilvl w:val="0"/>
+          <w:numId w:val="3"/>
+        </w:numPr>
+        <w:spacing w:before="100" w:beforeAutospacing="1" w:after="100" w:afterAutospacing="1" w:line="360" w:lineRule="auto"/>
+        <w:rPr>
+          <w:rFonts w:ascii="Times New Roman" w:hAnsi="Times New Roman" w:cs="Times New Roman"/>
+        </w:rPr>
+      </w:pPr>
+      <w:r>
+        <w:rPr>
+          <w:rFonts w:ascii="Times New Roman" w:hAnsi="Times New Roman" w:cs="Times New Roman"/>
+        </w:rPr>
+        <w:t xml:space="preserve">Список пользователей программы </w:t>
+      </w:r>
+      <w:r>
+        <w:rPr>
+          <w:rFonts w:ascii="Times New Roman" w:hAnsi="Times New Roman" w:cs="Times New Roman"/>
+          <w:lang w:val="en-US"/>
+        </w:rPr>
+        <w:t>users</w:t>
+      </w:r>
+      <w:r>
+        <w:rPr>
+          <w:rFonts w:ascii="Times New Roman" w:hAnsi="Times New Roman" w:cs="Times New Roman"/>
+        </w:rPr>
+        <w:t>.</w:t>
+      </w:r>
+    </w:p>
+    <w:p>
+      <w:pPr>
+        <w:pStyle w:val="a3"/>
+        <w:numPr>
+          <w:ilvl w:val="0"/>
+          <w:numId w:val="3"/>
+        </w:numPr>
+        <w:spacing w:before="100" w:beforeAutospacing="1" w:after="100" w:afterAutospacing="1" w:line="360" w:lineRule="auto"/>
+        <w:rPr>
+          <w:rFonts w:ascii="Times New Roman" w:hAnsi="Times New Roman" w:cs="Times New Roman"/>
+        </w:rPr>
+      </w:pPr>
+      <w:r>
+        <w:rPr>
+          <w:rFonts w:ascii="Times New Roman" w:hAnsi="Times New Roman" w:cs="Times New Roman"/>
+        </w:rPr>
         <w:t xml:space="preserve">Список ролей пользователей </w:t>
       </w:r>
-      <w:proofErr w:type="spellStart"/>
-      <w:r>
-        <w:rPr>
-          <w:rFonts w:ascii="Times New Roman" w:hAnsi="Times New Roman" w:cs="Times New Roman"/>
-          <w:lang w:val="en-US"/>
-        </w:rPr>
-        <w:t>user_roles</w:t>
-      </w:r>
-      <w:proofErr w:type="spellEnd"/>
+      <w:r>
+        <w:rPr>
+          <w:rFonts w:ascii="Times New Roman" w:hAnsi="Times New Roman" w:cs="Times New Roman"/>
+          <w:lang w:val="en-US"/>
+        </w:rPr>
+        <w:t xml:space="preserve">user_roles. </w:t>
+      </w:r>
+    </w:p>
+    <w:p>
+      <w:pPr>
+        <w:spacing w:before="100" w:beforeAutospacing="1" w:after="100" w:afterAutospacing="1" w:line="360" w:lineRule="auto"/>
+        <w:rPr>
+          <w:rFonts w:ascii="Times New Roman" w:hAnsi="Times New Roman" w:cs="Times New Roman"/>
+        </w:rPr>
+      </w:pPr>
+      <w:r>
+        <w:rPr>
+          <w:rFonts w:ascii="Times New Roman" w:hAnsi="Times New Roman" w:cs="Times New Roman"/>
+        </w:rPr>
+        <w:lastRenderedPageBreak/>
+        <w:t xml:space="preserve">Таблицы существуют в двух местах, на основном сервере и на локальных. Таблица с префиксом </w:t>
+      </w:r>
+      <w:r>
+        <w:rPr>
+          <w:rFonts w:ascii="Times New Roman" w:hAnsi="Times New Roman" w:cs="Times New Roman"/>
+          <w:lang w:val="en-US"/>
+        </w:rPr>
+        <w:t>DIM_</w:t>
+      </w:r>
+      <w:r>
+        <w:rPr>
+          <w:rFonts w:ascii="Times New Roman" w:hAnsi="Times New Roman" w:cs="Times New Roman"/>
+        </w:rPr>
+        <w:t xml:space="preserve"> означает </w:t>
+      </w:r>
+      <w:r>
+        <w:rPr>
+          <w:rFonts w:ascii="Times New Roman" w:hAnsi="Times New Roman" w:cs="Times New Roman"/>
+          <w:lang w:val="en-US"/>
+        </w:rPr>
+        <w:t>DIMENSION</w:t>
+      </w:r>
+      <w:r>
+        <w:rPr>
+          <w:rFonts w:ascii="Times New Roman" w:hAnsi="Times New Roman" w:cs="Times New Roman"/>
+        </w:rPr>
+        <w:t>, и передаётся только в одну сторону, не имеет номера подписчика</w:t>
+      </w:r>
       <w:r>
         <w:rPr>
           <w:rFonts w:ascii="Times New Roman" w:hAnsi="Times New Roman" w:cs="Times New Roman"/>
@@ -2391,73 +2233,513 @@
         </w:rPr>
         <w:t xml:space="preserve">. </w:t>
       </w:r>
-    </w:p>
-    <w:p>
-      <w:pPr>
-        <w:spacing w:before="100" w:beforeAutospacing="1" w:after="100" w:afterAutospacing="1" w:line="360" w:lineRule="auto"/>
-        <w:rPr>
-          <w:rFonts w:ascii="Times New Roman" w:hAnsi="Times New Roman" w:cs="Times New Roman"/>
-          <w:lang w:val="ru-UA"/>
-        </w:rPr>
-      </w:pPr>
-      <w:r>
-        <w:rPr>
-          <w:rFonts w:ascii="Times New Roman" w:hAnsi="Times New Roman" w:cs="Times New Roman"/>
-        </w:rPr>
-        <w:t xml:space="preserve">Таблицы существуют в двух местах, на основном сервере и на локальных. Таблица с префиксом </w:t>
-      </w:r>
-      <w:r>
-        <w:rPr>
-          <w:rFonts w:ascii="Times New Roman" w:hAnsi="Times New Roman" w:cs="Times New Roman"/>
-          <w:lang w:val="en-US"/>
-        </w:rPr>
-        <w:t>DIM_</w:t>
-      </w:r>
-      <w:r>
-        <w:rPr>
-          <w:rFonts w:ascii="Times New Roman" w:hAnsi="Times New Roman" w:cs="Times New Roman"/>
-        </w:rPr>
-        <w:t xml:space="preserve"> означает </w:t>
-      </w:r>
-      <w:r>
-        <w:rPr>
-          <w:rFonts w:ascii="Times New Roman" w:hAnsi="Times New Roman" w:cs="Times New Roman"/>
-          <w:lang w:val="en-US"/>
-        </w:rPr>
-        <w:t>DIMENSION</w:t>
-      </w:r>
-      <w:r>
-        <w:rPr>
-          <w:rFonts w:ascii="Times New Roman" w:hAnsi="Times New Roman" w:cs="Times New Roman"/>
-        </w:rPr>
-        <w:t>, и передаётся только в одну сторону, не имеет номера подписчика</w:t>
-      </w:r>
-      <w:r>
-        <w:rPr>
-          <w:rFonts w:ascii="Times New Roman" w:hAnsi="Times New Roman" w:cs="Times New Roman"/>
-          <w:lang w:val="en-US"/>
+      <w:r>
+        <w:rPr>
+          <w:rFonts w:ascii="Times New Roman" w:hAnsi="Times New Roman" w:cs="Times New Roman"/>
+        </w:rPr>
+        <w:t xml:space="preserve">Таким образом передаются </w:t>
+      </w:r>
+      <w:r>
+        <w:rPr>
+          <w:rFonts w:ascii="Times New Roman" w:hAnsi="Times New Roman" w:cs="Times New Roman"/>
+        </w:rPr>
+        <w:t>шаблон</w:t>
+      </w:r>
+      <w:r>
+        <w:rPr>
+          <w:rFonts w:ascii="Times New Roman" w:hAnsi="Times New Roman" w:cs="Times New Roman"/>
+        </w:rPr>
+        <w:t>ы с сервера</w:t>
+      </w:r>
+      <w:r>
+        <w:rPr>
+          <w:rFonts w:ascii="Times New Roman" w:hAnsi="Times New Roman" w:cs="Times New Roman"/>
+        </w:rPr>
+        <w:t>.</w:t>
+      </w:r>
+      <w:r>
+        <w:rPr>
+          <w:rFonts w:ascii="Times New Roman" w:hAnsi="Times New Roman" w:cs="Times New Roman"/>
+        </w:rPr>
+        <w:t xml:space="preserve"> </w:t>
+      </w:r>
+      <w:r>
+        <w:rPr>
+          <w:rFonts w:ascii="Times New Roman" w:hAnsi="Times New Roman" w:cs="Times New Roman"/>
+        </w:rPr>
+        <w:t xml:space="preserve">Таблицы, </w:t>
+      </w:r>
+      <w:r>
+        <w:rPr>
+          <w:rFonts w:ascii="Times New Roman" w:hAnsi="Times New Roman" w:cs="Times New Roman"/>
+        </w:rPr>
+        <w:t xml:space="preserve">полностью </w:t>
+      </w:r>
+      <w:r>
+        <w:rPr>
+          <w:rFonts w:ascii="Times New Roman" w:hAnsi="Times New Roman" w:cs="Times New Roman"/>
+        </w:rPr>
+        <w:t xml:space="preserve">присылаемые с сервера, имеют префикс </w:t>
+      </w:r>
+      <w:r>
+        <w:rPr>
+          <w:rFonts w:ascii="Times New Roman" w:hAnsi="Times New Roman" w:cs="Times New Roman"/>
+          <w:lang w:val="en-US"/>
+        </w:rPr>
+        <w:t>SET_.</w:t>
+      </w:r>
+      <w:r>
+        <w:rPr>
+          <w:rFonts w:ascii="Times New Roman" w:hAnsi="Times New Roman" w:cs="Times New Roman"/>
+        </w:rPr>
+        <w:t xml:space="preserve"> Таблицы, заполняемые с сервера, </w:t>
+      </w:r>
+    </w:p>
+    <w:p>
+      <w:pPr>
+        <w:spacing w:before="100" w:beforeAutospacing="1" w:after="100" w:afterAutospacing="1" w:line="360" w:lineRule="auto"/>
+        <w:rPr>
+          <w:rFonts w:ascii="Times New Roman" w:hAnsi="Times New Roman" w:cs="Times New Roman"/>
+        </w:rPr>
+      </w:pPr>
+      <w:r>
+        <w:rPr>
+          <w:rFonts w:ascii="Times New Roman" w:hAnsi="Times New Roman" w:cs="Times New Roman"/>
+        </w:rPr>
+        <w:t xml:space="preserve">Список таблиц с именами создам отдельно, здесь. </w:t>
+      </w:r>
+      <w:r>
+        <w:rPr>
+          <w:rFonts w:ascii="Times New Roman" w:hAnsi="Times New Roman" w:cs="Times New Roman"/>
+        </w:rPr>
+        <w:t>Сейчас список до</w:t>
+      </w:r>
+      <w:r>
+        <w:rPr>
+          <w:rFonts w:ascii="Times New Roman" w:hAnsi="Times New Roman" w:cs="Times New Roman"/>
+        </w:rPr>
+        <w:t xml:space="preserve">полняется. </w:t>
+      </w:r>
+    </w:p>
+    <w:p>
+      <w:pPr>
+        <w:spacing w:before="100" w:beforeAutospacing="1" w:after="100" w:afterAutospacing="1" w:line="360" w:lineRule="auto"/>
+        <w:rPr>
+          <w:rFonts w:ascii="Times New Roman" w:hAnsi="Times New Roman" w:cs="Times New Roman"/>
+        </w:rPr>
+      </w:pPr>
+      <w:r>
+        <w:rPr>
+          <w:rFonts w:ascii="Times New Roman" w:hAnsi="Times New Roman" w:cs="Times New Roman"/>
+        </w:rPr>
+        <w:t xml:space="preserve">Номер подписчика </w:t>
+      </w:r>
+      <w:r>
+        <w:rPr>
+          <w:rFonts w:ascii="Times New Roman" w:hAnsi="Times New Roman" w:cs="Times New Roman"/>
+        </w:rPr>
+        <w:t xml:space="preserve">разделяет информацию на сервере по подпискам (сегментация). </w:t>
+      </w:r>
+    </w:p>
+    <w:p>
+      <w:pPr>
+        <w:pStyle w:val="2"/>
+        <w:rPr>
+          <w:lang w:val="en-US"/>
+        </w:rPr>
+      </w:pPr>
+      <w:r>
+        <w:t>Задачи</w:t>
+      </w:r>
+      <w:r>
+        <w:t xml:space="preserve"> программы </w:t>
+      </w:r>
+      <w:r>
+        <w:rPr>
+          <w:lang w:val="en-US"/>
+        </w:rPr>
+        <w:t>XBilly Manager</w:t>
+      </w:r>
+    </w:p>
+    <w:p>
+      <w:pPr>
+        <w:spacing w:before="100" w:beforeAutospacing="1" w:after="100" w:afterAutospacing="1" w:line="360" w:lineRule="auto"/>
+        <w:rPr>
+          <w:rFonts w:ascii="Times New Roman" w:hAnsi="Times New Roman" w:cs="Times New Roman"/>
+          <w:lang w:val="en-US"/>
+        </w:rPr>
+      </w:pPr>
+      <w:r>
+        <w:rPr>
+          <w:rFonts w:ascii="Times New Roman" w:hAnsi="Times New Roman" w:cs="Times New Roman"/>
+          <w:lang w:val="en-US"/>
+        </w:rPr>
+        <w:t>???</w:t>
+      </w:r>
+    </w:p>
+    <w:p>
+      <w:pPr>
+        <w:pStyle w:val="2"/>
+        <w:rPr>
+          <w:lang w:val="en-US"/>
+        </w:rPr>
+      </w:pPr>
+      <w:r>
+        <w:t>Задачи</w:t>
+      </w:r>
+      <w:r>
+        <w:t xml:space="preserve"> программы </w:t>
+      </w:r>
+      <w:r>
+        <w:rPr>
+          <w:lang w:val="en-US"/>
+        </w:rPr>
+        <w:t>XBilly Workplace</w:t>
+      </w:r>
+    </w:p>
+    <w:p>
+      <w:pPr>
+        <w:spacing w:before="100" w:beforeAutospacing="1" w:after="100" w:afterAutospacing="1" w:line="360" w:lineRule="auto"/>
+        <w:rPr>
+          <w:rFonts w:ascii="Times New Roman" w:hAnsi="Times New Roman" w:cs="Times New Roman"/>
+          <w:lang w:val="en-US"/>
+        </w:rPr>
+      </w:pPr>
+      <w:r>
+        <w:rPr>
+          <w:rFonts w:ascii="Times New Roman" w:hAnsi="Times New Roman" w:cs="Times New Roman"/>
+          <w:lang w:val="en-US"/>
+        </w:rPr>
+        <w:t>???</w:t>
+      </w:r>
+    </w:p>
+    <w:p>
+      <w:pPr>
+        <w:pStyle w:val="2"/>
+      </w:pPr>
+      <w:r>
+        <w:t>Публикация данных в виде веб страниц</w:t>
+      </w:r>
+    </w:p>
+    <w:p>
+      <w:pPr>
+        <w:spacing w:before="100" w:beforeAutospacing="1" w:after="100" w:afterAutospacing="1" w:line="360" w:lineRule="auto"/>
+        <w:rPr>
+          <w:rFonts w:ascii="Times New Roman" w:hAnsi="Times New Roman" w:cs="Times New Roman"/>
+        </w:rPr>
+      </w:pPr>
+      <w:r>
+        <w:rPr>
+          <w:rFonts w:ascii="Times New Roman" w:hAnsi="Times New Roman" w:cs="Times New Roman"/>
+        </w:rPr>
+        <w:t>После синхронизации данные об оплатах передаются на сервер</w:t>
+      </w:r>
+      <w:r>
+        <w:rPr>
+          <w:rFonts w:ascii="Times New Roman" w:hAnsi="Times New Roman" w:cs="Times New Roman"/>
+        </w:rPr>
+        <w:t xml:space="preserve"> </w:t>
+      </w:r>
+      <w:r>
+        <w:rPr>
+          <w:rFonts w:ascii="Times New Roman" w:hAnsi="Times New Roman" w:cs="Times New Roman"/>
+          <w:lang w:val="en-US"/>
+        </w:rPr>
+        <w:t>RBilly</w:t>
+      </w:r>
+      <w:r>
+        <w:rPr>
+          <w:rFonts w:ascii="Times New Roman" w:hAnsi="Times New Roman" w:cs="Times New Roman"/>
         </w:rPr>
         <w:t xml:space="preserve">. </w:t>
       </w:r>
       <w:r>
         <w:rPr>
           <w:rFonts w:ascii="Times New Roman" w:hAnsi="Times New Roman" w:cs="Times New Roman"/>
-          <w:lang w:val="ru-UA"/>
-        </w:rPr>
-        <w:t xml:space="preserve">Таким образом передаются </w:t>
-      </w:r>
-      <w:r>
-        <w:rPr>
-          <w:rFonts w:ascii="Times New Roman" w:hAnsi="Times New Roman" w:cs="Times New Roman"/>
-        </w:rPr>
-        <w:t>шаблон</w:t>
-      </w:r>
-      <w:r>
-        <w:rPr>
-          <w:rFonts w:ascii="Times New Roman" w:hAnsi="Times New Roman" w:cs="Times New Roman"/>
-          <w:lang w:val="ru-UA"/>
-        </w:rPr>
-        <w:t>ы с сервера</w:t>
+        </w:rPr>
+        <w:t xml:space="preserve">Подробное описание в </w:t>
+      </w:r>
+      <w:r>
+        <w:rPr>
+          <w:rFonts w:ascii="Times New Roman" w:hAnsi="Times New Roman" w:cs="Times New Roman"/>
+        </w:rPr>
+        <w:t xml:space="preserve">отдельном </w:t>
+      </w:r>
+      <w:r>
+        <w:rPr>
+          <w:rFonts w:ascii="Times New Roman" w:hAnsi="Times New Roman" w:cs="Times New Roman"/>
+        </w:rPr>
+        <w:t xml:space="preserve">ТЗ для </w:t>
+      </w:r>
+      <w:r>
+        <w:rPr>
+          <w:rFonts w:ascii="Times New Roman" w:hAnsi="Times New Roman" w:cs="Times New Roman"/>
+          <w:lang w:val="en-US"/>
+        </w:rPr>
+        <w:t xml:space="preserve">RBilly. </w:t>
+      </w:r>
+      <w:r>
+        <w:rPr>
+          <w:rFonts w:ascii="Times New Roman" w:hAnsi="Times New Roman" w:cs="Times New Roman"/>
+        </w:rPr>
+        <w:t xml:space="preserve">Проект </w:t>
+      </w:r>
+      <w:r>
+        <w:rPr>
+          <w:rFonts w:ascii="Times New Roman" w:hAnsi="Times New Roman" w:cs="Times New Roman"/>
+          <w:lang w:val="en-US"/>
+        </w:rPr>
+        <w:t xml:space="preserve">XBilly </w:t>
+      </w:r>
+      <w:r>
+        <w:rPr>
+          <w:rFonts w:ascii="Times New Roman" w:hAnsi="Times New Roman" w:cs="Times New Roman"/>
+        </w:rPr>
+        <w:t xml:space="preserve">создаёт данные, а проект </w:t>
+      </w:r>
+      <w:r>
+        <w:rPr>
+          <w:rFonts w:ascii="Times New Roman" w:hAnsi="Times New Roman" w:cs="Times New Roman"/>
+          <w:lang w:val="en-US"/>
+        </w:rPr>
+        <w:t xml:space="preserve">RBilly </w:t>
+      </w:r>
+      <w:r>
+        <w:rPr>
+          <w:rFonts w:ascii="Times New Roman" w:hAnsi="Times New Roman" w:cs="Times New Roman"/>
+        </w:rPr>
+        <w:t>публикует данные на веб-сайте и создаёт кабинеты – для подписчиков, для плательщиков</w:t>
+      </w:r>
+      <w:r>
+        <w:rPr>
+          <w:rFonts w:ascii="Times New Roman" w:hAnsi="Times New Roman" w:cs="Times New Roman"/>
+        </w:rPr>
+        <w:t>, где эта информация отображается.</w:t>
+      </w:r>
+      <w:r>
+        <w:rPr>
+          <w:rFonts w:ascii="Times New Roman" w:hAnsi="Times New Roman" w:cs="Times New Roman"/>
+        </w:rPr>
+        <w:t xml:space="preserve"> </w:t>
+      </w:r>
+      <w:r>
+        <w:rPr>
+          <w:rFonts w:ascii="Times New Roman" w:hAnsi="Times New Roman" w:cs="Times New Roman"/>
+        </w:rPr>
+        <w:t>В рамках нашего проекта некоторые данные должны скрываться (не отображаться), либо удаляться по требованию (шифроваться).</w:t>
+      </w:r>
+    </w:p>
+    <w:p>
+      <w:pPr>
+        <w:pStyle w:val="2"/>
+        <w:rPr>
+          <w:lang w:val="en-US"/>
+        </w:rPr>
+      </w:pPr>
+      <w:r>
+        <w:t>Формы в программе</w:t>
+      </w:r>
+      <w:r>
+        <w:t xml:space="preserve"> </w:t>
+      </w:r>
+      <w:r>
+        <w:rPr>
+          <w:lang w:val="en-US"/>
+        </w:rPr>
+        <w:t>X</w:t>
+      </w:r>
+      <w:r>
+        <w:rPr>
+          <w:lang w:val="en-US"/>
+        </w:rPr>
+        <w:t>Billy</w:t>
+      </w:r>
+      <w:r>
+        <w:rPr>
+          <w:lang w:val="en-US"/>
+        </w:rPr>
+        <w:t xml:space="preserve"> Manager</w:t>
+      </w:r>
+    </w:p>
+    <w:p>
+      <w:pPr>
+        <w:pStyle w:val="4"/>
+        <w:rPr>
+          <w:rStyle w:val="a4"/>
+          <w:rFonts w:ascii="Times New Roman" w:hAnsi="Times New Roman" w:cs="Times New Roman"/>
+        </w:rPr>
+      </w:pPr>
+      <w:r>
+        <w:rPr>
+          <w:rStyle w:val="a4"/>
+          <w:rFonts w:ascii="Times New Roman" w:hAnsi="Times New Roman" w:cs="Times New Roman"/>
+        </w:rPr>
+        <w:t>Карточка компании</w:t>
+      </w:r>
+    </w:p>
+    <w:p>
+      <w:pPr>
+        <w:spacing w:before="100" w:beforeAutospacing="1" w:after="100" w:afterAutospacing="1" w:line="360" w:lineRule="auto"/>
+        <w:rPr>
+          <w:rFonts w:ascii="Times New Roman" w:hAnsi="Times New Roman" w:cs="Times New Roman"/>
+        </w:rPr>
+      </w:pPr>
+      <w:r>
+        <w:rPr>
+          <w:rFonts w:ascii="Times New Roman" w:hAnsi="Times New Roman" w:cs="Times New Roman"/>
+        </w:rPr>
+        <w:t>Содержит список настроек и параметров</w:t>
+      </w:r>
+      <w:r>
+        <w:rPr>
+          <w:rFonts w:ascii="Times New Roman" w:hAnsi="Times New Roman" w:cs="Times New Roman"/>
+          <w:lang w:val="en-US"/>
+        </w:rPr>
+        <w:t xml:space="preserve"> </w:t>
+      </w:r>
+      <w:r>
+        <w:rPr>
+          <w:rFonts w:ascii="Times New Roman" w:hAnsi="Times New Roman" w:cs="Times New Roman"/>
+        </w:rPr>
+        <w:t xml:space="preserve">подписчика на </w:t>
+      </w:r>
+      <w:r>
+        <w:rPr>
+          <w:rFonts w:ascii="Times New Roman" w:hAnsi="Times New Roman" w:cs="Times New Roman"/>
+        </w:rPr>
+        <w:t>основн</w:t>
+      </w:r>
+      <w:r>
+        <w:rPr>
+          <w:rFonts w:ascii="Times New Roman" w:hAnsi="Times New Roman" w:cs="Times New Roman"/>
+        </w:rPr>
+        <w:t>ом</w:t>
+      </w:r>
+      <w:r>
+        <w:rPr>
+          <w:rFonts w:ascii="Times New Roman" w:hAnsi="Times New Roman" w:cs="Times New Roman"/>
+        </w:rPr>
+        <w:t xml:space="preserve"> сервер</w:t>
+      </w:r>
+      <w:r>
+        <w:rPr>
+          <w:rFonts w:ascii="Times New Roman" w:hAnsi="Times New Roman" w:cs="Times New Roman"/>
+        </w:rPr>
+        <w:t>е</w:t>
+      </w:r>
+      <w:r>
+        <w:rPr>
+          <w:rFonts w:ascii="Times New Roman" w:hAnsi="Times New Roman" w:cs="Times New Roman"/>
+        </w:rPr>
+        <w:t xml:space="preserve"> </w:t>
+      </w:r>
+      <w:r>
+        <w:rPr>
+          <w:rFonts w:ascii="Times New Roman" w:hAnsi="Times New Roman" w:cs="Times New Roman"/>
+          <w:lang w:val="en-US"/>
+        </w:rPr>
+        <w:t>Billy</w:t>
+      </w:r>
+      <w:r>
+        <w:rPr>
+          <w:rFonts w:ascii="Times New Roman" w:hAnsi="Times New Roman" w:cs="Times New Roman"/>
+        </w:rPr>
+        <w:t xml:space="preserve">. </w:t>
+      </w:r>
+    </w:p>
+    <w:p>
+      <w:pPr>
+        <w:spacing w:before="100" w:beforeAutospacing="1" w:after="100" w:afterAutospacing="1" w:line="360" w:lineRule="auto"/>
+        <w:rPr>
+          <w:rFonts w:ascii="Times New Roman" w:hAnsi="Times New Roman" w:cs="Times New Roman"/>
+        </w:rPr>
+      </w:pPr>
+      <w:r>
+        <w:rPr>
+          <w:rFonts w:ascii="Times New Roman" w:hAnsi="Times New Roman" w:cs="Times New Roman"/>
+        </w:rPr>
+        <w:t xml:space="preserve">Сюда входят: Название компании. ИНН. Юридический адрес компании, её директор и расчётный счёт. Порядковый номер </w:t>
+      </w:r>
+      <w:r>
+        <w:rPr>
+          <w:rFonts w:ascii="Times New Roman" w:hAnsi="Times New Roman" w:cs="Times New Roman"/>
+        </w:rPr>
+        <w:t xml:space="preserve">на сервере </w:t>
+      </w:r>
+      <w:r>
+        <w:rPr>
+          <w:rFonts w:ascii="Times New Roman" w:hAnsi="Times New Roman" w:cs="Times New Roman"/>
+          <w:lang w:val="en-US"/>
+        </w:rPr>
+        <w:t>Billy.</w:t>
+      </w:r>
+      <w:r>
+        <w:rPr>
+          <w:rFonts w:ascii="Times New Roman" w:hAnsi="Times New Roman" w:cs="Times New Roman"/>
+        </w:rPr>
+        <w:t xml:space="preserve"> Логин (для синхронизации данных). Пароль не отображается, но тоже фиксирован. Тарифный план программы</w:t>
+      </w:r>
+      <w:r>
+        <w:rPr>
+          <w:rFonts w:ascii="Times New Roman" w:hAnsi="Times New Roman" w:cs="Times New Roman"/>
+        </w:rPr>
+        <w:t>. Состояние ТП – включен или отключен.</w:t>
+      </w:r>
+    </w:p>
+    <w:p>
+      <w:pPr>
+        <w:pStyle w:val="4"/>
+        <w:rPr>
+          <w:rStyle w:val="a4"/>
+          <w:rFonts w:ascii="Times New Roman" w:hAnsi="Times New Roman" w:cs="Times New Roman"/>
+        </w:rPr>
+      </w:pPr>
+      <w:r>
+        <w:rPr>
+          <w:rStyle w:val="a4"/>
+          <w:rFonts w:ascii="Times New Roman" w:hAnsi="Times New Roman" w:cs="Times New Roman"/>
+        </w:rPr>
+        <w:t>Публикация на сайте в кабинете</w:t>
+      </w:r>
+      <w:r>
+        <w:rPr>
+          <w:rStyle w:val="a4"/>
+          <w:rFonts w:ascii="Times New Roman" w:hAnsi="Times New Roman" w:cs="Times New Roman"/>
+        </w:rPr>
+        <w:t xml:space="preserve"> плательщика.</w:t>
+      </w:r>
+      <w:r>
+        <w:rPr>
+          <w:rStyle w:val="a4"/>
+          <w:rFonts w:ascii="Times New Roman" w:hAnsi="Times New Roman" w:cs="Times New Roman"/>
+        </w:rPr>
+        <w:t xml:space="preserve"> </w:t>
+      </w:r>
+    </w:p>
+    <w:p>
+      <w:pPr>
+        <w:spacing w:before="100" w:beforeAutospacing="1" w:after="100" w:afterAutospacing="1" w:line="360" w:lineRule="auto"/>
+        <w:rPr>
+          <w:rFonts w:ascii="Times New Roman" w:hAnsi="Times New Roman" w:cs="Times New Roman"/>
+        </w:rPr>
+      </w:pPr>
+      <w:r>
+        <w:rPr>
+          <w:rFonts w:ascii="Times New Roman" w:hAnsi="Times New Roman" w:cs="Times New Roman"/>
+        </w:rPr>
+        <w:t xml:space="preserve">Как отмечаются эти данные, скрытие или запрет размещения. </w:t>
+      </w:r>
+      <w:r>
+        <w:rPr>
+          <w:rFonts w:ascii="Times New Roman" w:hAnsi="Times New Roman" w:cs="Times New Roman"/>
+        </w:rPr>
+        <w:t>Расширить описание</w:t>
+      </w:r>
+      <w:r>
+        <w:rPr>
+          <w:rFonts w:ascii="Times New Roman" w:hAnsi="Times New Roman" w:cs="Times New Roman"/>
+        </w:rPr>
+        <w:t xml:space="preserve"> этого пункта</w:t>
       </w:r>
       <w:r>
         <w:rPr>
@@ -2465,618 +2747,70 @@
         </w:rPr>
         <w:t>.</w:t>
       </w:r>
-      <w:r>
-        <w:rPr>
-          <w:rFonts w:ascii="Times New Roman" w:hAnsi="Times New Roman" w:cs="Times New Roman"/>
-        </w:rPr>
-        <w:t xml:space="preserve"> </w:t>
-      </w:r>
-      <w:r>
-        <w:rPr>
-          <w:rFonts w:ascii="Times New Roman" w:hAnsi="Times New Roman" w:cs="Times New Roman"/>
-        </w:rPr>
-        <w:t xml:space="preserve">Таблицы, </w:t>
-      </w:r>
-      <w:r>
-        <w:rPr>
-          <w:rFonts w:ascii="Times New Roman" w:hAnsi="Times New Roman" w:cs="Times New Roman"/>
-          <w:lang w:val="ru-UA"/>
-        </w:rPr>
-        <w:t xml:space="preserve">полностью </w:t>
-      </w:r>
-      <w:r>
-        <w:rPr>
-          <w:rFonts w:ascii="Times New Roman" w:hAnsi="Times New Roman" w:cs="Times New Roman"/>
-        </w:rPr>
-        <w:t xml:space="preserve">присылаемые с сервера, имеют префикс </w:t>
-      </w:r>
-      <w:r>
-        <w:rPr>
-          <w:rFonts w:ascii="Times New Roman" w:hAnsi="Times New Roman" w:cs="Times New Roman"/>
-          <w:lang w:val="en-US"/>
-        </w:rPr>
-        <w:t>SET_.</w:t>
-      </w:r>
-      <w:r>
-        <w:rPr>
-          <w:rFonts w:ascii="Times New Roman" w:hAnsi="Times New Roman" w:cs="Times New Roman"/>
-          <w:lang w:val="ru-UA"/>
-        </w:rPr>
-        <w:t xml:space="preserve"> Таблицы, заполняемые с сервера, </w:t>
-      </w:r>
-    </w:p>
-    <w:p>
-      <w:pPr>
-        <w:spacing w:before="100" w:beforeAutospacing="1" w:after="100" w:afterAutospacing="1" w:line="360" w:lineRule="auto"/>
-        <w:rPr>
-          <w:rFonts w:ascii="Times New Roman" w:hAnsi="Times New Roman" w:cs="Times New Roman"/>
-        </w:rPr>
-      </w:pPr>
-      <w:r>
-        <w:rPr>
-          <w:rFonts w:ascii="Times New Roman" w:hAnsi="Times New Roman" w:cs="Times New Roman"/>
-        </w:rPr>
-        <w:t xml:space="preserve">Список таблиц с именами создам отдельно, здесь. </w:t>
-      </w:r>
-      <w:r>
-        <w:rPr>
-          <w:rFonts w:ascii="Times New Roman" w:hAnsi="Times New Roman" w:cs="Times New Roman"/>
-        </w:rPr>
-        <w:t>Сейчас список до</w:t>
-      </w:r>
-      <w:r>
-        <w:rPr>
-          <w:rFonts w:ascii="Times New Roman" w:hAnsi="Times New Roman" w:cs="Times New Roman"/>
-        </w:rPr>
-        <w:t xml:space="preserve">полняется. </w:t>
-      </w:r>
-    </w:p>
-    <w:p>
-      <w:pPr>
-        <w:spacing w:before="100" w:beforeAutospacing="1" w:after="100" w:afterAutospacing="1" w:line="360" w:lineRule="auto"/>
-        <w:rPr>
-          <w:rFonts w:ascii="Times New Roman" w:hAnsi="Times New Roman" w:cs="Times New Roman"/>
-        </w:rPr>
-      </w:pPr>
-      <w:r>
-        <w:rPr>
-          <w:rFonts w:ascii="Times New Roman" w:hAnsi="Times New Roman" w:cs="Times New Roman"/>
-        </w:rPr>
-        <w:t xml:space="preserve">Номер подписчика </w:t>
-      </w:r>
-      <w:r>
-        <w:rPr>
-          <w:rFonts w:ascii="Times New Roman" w:hAnsi="Times New Roman" w:cs="Times New Roman"/>
-        </w:rPr>
-        <w:t xml:space="preserve">разделяет информацию на сервере по подпискам (сегментация). </w:t>
-      </w:r>
-    </w:p>
-    <w:p>
-      <w:pPr>
-        <w:pStyle w:val="2"/>
-        <w:rPr>
-          <w:lang w:val="en-US"/>
-        </w:rPr>
-      </w:pPr>
-      <w:r>
+    </w:p>
+    <w:p>
+      <w:pPr>
+        <w:pStyle w:val="4"/>
+        <w:rPr>
+          <w:rStyle w:val="a4"/>
+          <w:rFonts w:ascii="Times New Roman" w:hAnsi="Times New Roman" w:cs="Times New Roman"/>
+        </w:rPr>
+      </w:pPr>
+      <w:r>
+        <w:rPr>
+          <w:rStyle w:val="a4"/>
+          <w:rFonts w:ascii="Times New Roman" w:hAnsi="Times New Roman" w:cs="Times New Roman"/>
+        </w:rPr>
+        <w:t xml:space="preserve">Настройки. </w:t>
+      </w:r>
+    </w:p>
+    <w:p>
+      <w:pPr>
+        <w:spacing w:before="100" w:beforeAutospacing="1" w:after="100" w:afterAutospacing="1" w:line="360" w:lineRule="auto"/>
+        <w:rPr>
+          <w:rFonts w:ascii="Times New Roman" w:hAnsi="Times New Roman" w:cs="Times New Roman"/>
+        </w:rPr>
+      </w:pPr>
+      <w:r>
+        <w:rPr>
+          <w:rFonts w:ascii="Times New Roman" w:hAnsi="Times New Roman" w:cs="Times New Roman"/>
+        </w:rPr>
+        <w:t xml:space="preserve">Содержит список настроек, характерных для работы данной компании. Они отображают настройки компании, и не требуют подтверждения </w:t>
+      </w:r>
+      <w:r>
+        <w:rPr>
+          <w:rFonts w:ascii="Times New Roman" w:hAnsi="Times New Roman" w:cs="Times New Roman"/>
+        </w:rPr>
+        <w:t>на основном сервере</w:t>
+      </w:r>
+      <w:r>
+        <w:rPr>
+          <w:rFonts w:ascii="Times New Roman" w:hAnsi="Times New Roman" w:cs="Times New Roman"/>
+        </w:rPr>
+        <w:t xml:space="preserve">. </w:t>
+      </w:r>
+    </w:p>
+    <w:p>
+      <w:pPr>
+        <w:spacing w:before="100" w:beforeAutospacing="1" w:after="100" w:afterAutospacing="1" w:line="360" w:lineRule="auto"/>
+        <w:rPr>
+          <w:rFonts w:ascii="Times New Roman" w:hAnsi="Times New Roman" w:cs="Times New Roman"/>
+          <w:lang w:val="en-US"/>
+        </w:rPr>
+      </w:pPr>
+      <w:r>
+        <w:rPr>
+          <w:rFonts w:ascii="Times New Roman" w:hAnsi="Times New Roman" w:cs="Times New Roman"/>
+        </w:rPr>
         <w:lastRenderedPageBreak/>
-        <w:t>Задачи</w:t>
-      </w:r>
-      <w:r>
-        <w:t xml:space="preserve"> программы </w:t>
-      </w:r>
-      <w:proofErr w:type="spellStart"/>
-      <w:r>
-        <w:rPr>
-          <w:lang w:val="en-US"/>
-        </w:rPr>
-        <w:t>XBilly</w:t>
-      </w:r>
-      <w:proofErr w:type="spellEnd"/>
-      <w:r>
-        <w:rPr>
-          <w:lang w:val="en-US"/>
-        </w:rPr>
-        <w:t xml:space="preserve"> Manager</w:t>
-      </w:r>
-    </w:p>
-    <w:p>
-      <w:pPr>
-        <w:spacing w:before="100" w:beforeAutospacing="1" w:after="100" w:afterAutospacing="1" w:line="360" w:lineRule="auto"/>
-        <w:rPr>
-          <w:rFonts w:ascii="Times New Roman" w:hAnsi="Times New Roman" w:cs="Times New Roman"/>
-          <w:lang w:val="en-US"/>
-        </w:rPr>
-      </w:pPr>
-      <w:r>
-        <w:rPr>
-          <w:rFonts w:ascii="Times New Roman" w:hAnsi="Times New Roman" w:cs="Times New Roman"/>
-          <w:lang w:val="en-US"/>
-        </w:rPr>
-        <w:t>???</w:t>
-      </w:r>
-    </w:p>
-    <w:p>
-      <w:pPr>
-        <w:pStyle w:val="2"/>
-        <w:rPr>
-          <w:lang w:val="en-US"/>
-        </w:rPr>
-      </w:pPr>
-      <w:r>
-        <w:t>Задачи</w:t>
-      </w:r>
-      <w:r>
-        <w:t xml:space="preserve"> программы </w:t>
-      </w:r>
-      <w:proofErr w:type="spellStart"/>
-      <w:r>
-        <w:rPr>
-          <w:lang w:val="en-US"/>
-        </w:rPr>
-        <w:t>XBilly</w:t>
-      </w:r>
-      <w:proofErr w:type="spellEnd"/>
-      <w:r>
-        <w:rPr>
-          <w:lang w:val="en-US"/>
-        </w:rPr>
-        <w:t xml:space="preserve"> Workplace</w:t>
-      </w:r>
-    </w:p>
-    <w:p>
-      <w:pPr>
-        <w:spacing w:before="100" w:beforeAutospacing="1" w:after="100" w:afterAutospacing="1" w:line="360" w:lineRule="auto"/>
-        <w:rPr>
-          <w:rFonts w:ascii="Times New Roman" w:hAnsi="Times New Roman" w:cs="Times New Roman"/>
-          <w:lang w:val="en-US"/>
-        </w:rPr>
-      </w:pPr>
-      <w:r>
-        <w:rPr>
-          <w:rFonts w:ascii="Times New Roman" w:hAnsi="Times New Roman" w:cs="Times New Roman"/>
-          <w:lang w:val="en-US"/>
-        </w:rPr>
-        <w:t>???</w:t>
-      </w:r>
-    </w:p>
-    <w:p>
-      <w:pPr>
-        <w:pStyle w:val="2"/>
-      </w:pPr>
-      <w:r>
-        <w:t>Публикация данных в виде веб страниц</w:t>
-      </w:r>
-    </w:p>
-    <w:p>
-      <w:pPr>
-        <w:spacing w:before="100" w:beforeAutospacing="1" w:after="100" w:afterAutospacing="1" w:line="360" w:lineRule="auto"/>
-        <w:rPr>
-          <w:rFonts w:ascii="Times New Roman" w:hAnsi="Times New Roman" w:cs="Times New Roman"/>
-        </w:rPr>
-      </w:pPr>
-      <w:r>
-        <w:rPr>
-          <w:rFonts w:ascii="Times New Roman" w:hAnsi="Times New Roman" w:cs="Times New Roman"/>
-        </w:rPr>
-        <w:t>После синхронизации данные об оплатах передаются на сервер</w:t>
-      </w:r>
-      <w:r>
-        <w:rPr>
-          <w:rFonts w:ascii="Times New Roman" w:hAnsi="Times New Roman" w:cs="Times New Roman"/>
-        </w:rPr>
-        <w:t xml:space="preserve"> </w:t>
-      </w:r>
-      <w:proofErr w:type="spellStart"/>
-      <w:r>
-        <w:rPr>
-          <w:rFonts w:ascii="Times New Roman" w:hAnsi="Times New Roman" w:cs="Times New Roman"/>
-          <w:lang w:val="en-US"/>
-        </w:rPr>
-        <w:t>RBilly</w:t>
-      </w:r>
-      <w:proofErr w:type="spellEnd"/>
-      <w:r>
-        <w:rPr>
-          <w:rFonts w:ascii="Times New Roman" w:hAnsi="Times New Roman" w:cs="Times New Roman"/>
-        </w:rPr>
-        <w:t xml:space="preserve">. </w:t>
-      </w:r>
-      <w:r>
-        <w:rPr>
-          <w:rFonts w:ascii="Times New Roman" w:hAnsi="Times New Roman" w:cs="Times New Roman"/>
-        </w:rPr>
-        <w:t xml:space="preserve">Подробное описание в </w:t>
-      </w:r>
-      <w:r>
-        <w:rPr>
-          <w:rFonts w:ascii="Times New Roman" w:hAnsi="Times New Roman" w:cs="Times New Roman"/>
-        </w:rPr>
-        <w:t xml:space="preserve">отдельном </w:t>
-      </w:r>
-      <w:r>
-        <w:rPr>
-          <w:rFonts w:ascii="Times New Roman" w:hAnsi="Times New Roman" w:cs="Times New Roman"/>
-        </w:rPr>
-        <w:t xml:space="preserve">ТЗ для </w:t>
-      </w:r>
-      <w:proofErr w:type="spellStart"/>
-      <w:r>
-        <w:rPr>
-          <w:rFonts w:ascii="Times New Roman" w:hAnsi="Times New Roman" w:cs="Times New Roman"/>
-          <w:lang w:val="en-US"/>
-        </w:rPr>
-        <w:t>RBilly</w:t>
-      </w:r>
-      <w:proofErr w:type="spellEnd"/>
-      <w:r>
-        <w:rPr>
-          <w:rFonts w:ascii="Times New Roman" w:hAnsi="Times New Roman" w:cs="Times New Roman"/>
-          <w:lang w:val="en-US"/>
-        </w:rPr>
-        <w:t xml:space="preserve">. </w:t>
-      </w:r>
-      <w:r>
-        <w:rPr>
-          <w:rFonts w:ascii="Times New Roman" w:hAnsi="Times New Roman" w:cs="Times New Roman"/>
-        </w:rPr>
-        <w:t xml:space="preserve">Проект </w:t>
-      </w:r>
-      <w:proofErr w:type="spellStart"/>
-      <w:r>
-        <w:rPr>
-          <w:rFonts w:ascii="Times New Roman" w:hAnsi="Times New Roman" w:cs="Times New Roman"/>
-          <w:lang w:val="en-US"/>
-        </w:rPr>
-        <w:t>XBilly</w:t>
-      </w:r>
-      <w:proofErr w:type="spellEnd"/>
-      <w:r>
-        <w:rPr>
-          <w:rFonts w:ascii="Times New Roman" w:hAnsi="Times New Roman" w:cs="Times New Roman"/>
-          <w:lang w:val="en-US"/>
-        </w:rPr>
-        <w:t xml:space="preserve"> </w:t>
-      </w:r>
-      <w:r>
-        <w:rPr>
-          <w:rFonts w:ascii="Times New Roman" w:hAnsi="Times New Roman" w:cs="Times New Roman"/>
-        </w:rPr>
-        <w:t xml:space="preserve">создаёт данные, а проект </w:t>
-      </w:r>
-      <w:proofErr w:type="spellStart"/>
-      <w:r>
-        <w:rPr>
-          <w:rFonts w:ascii="Times New Roman" w:hAnsi="Times New Roman" w:cs="Times New Roman"/>
-          <w:lang w:val="en-US"/>
-        </w:rPr>
-        <w:t>RBilly</w:t>
-      </w:r>
-      <w:proofErr w:type="spellEnd"/>
-      <w:r>
-        <w:rPr>
-          <w:rFonts w:ascii="Times New Roman" w:hAnsi="Times New Roman" w:cs="Times New Roman"/>
-          <w:lang w:val="en-US"/>
-        </w:rPr>
-        <w:t xml:space="preserve"> </w:t>
-      </w:r>
-      <w:r>
-        <w:rPr>
-          <w:rFonts w:ascii="Times New Roman" w:hAnsi="Times New Roman" w:cs="Times New Roman"/>
-        </w:rPr>
-        <w:t>публикует данные на веб-сайте и создаёт кабинеты – для подписчиков, для плательщиков</w:t>
-      </w:r>
-      <w:r>
-        <w:rPr>
-          <w:rFonts w:ascii="Times New Roman" w:hAnsi="Times New Roman" w:cs="Times New Roman"/>
-        </w:rPr>
-        <w:t>, где эта информация отображается.</w:t>
-      </w:r>
-      <w:r>
-        <w:rPr>
-          <w:rFonts w:ascii="Times New Roman" w:hAnsi="Times New Roman" w:cs="Times New Roman"/>
-        </w:rPr>
-        <w:t xml:space="preserve"> </w:t>
-      </w:r>
-      <w:r>
-        <w:rPr>
-          <w:rFonts w:ascii="Times New Roman" w:hAnsi="Times New Roman" w:cs="Times New Roman"/>
-        </w:rPr>
-        <w:t>В рамках нашего проекта некоторые данные должны скрываться (не отображаться), либо удаляться по требованию (шифроваться).</w:t>
-      </w:r>
-    </w:p>
-    <w:p>
-      <w:pPr>
-        <w:pStyle w:val="2"/>
-        <w:rPr>
-          <w:lang w:val="en-US"/>
-        </w:rPr>
-      </w:pPr>
-      <w:r>
-        <w:t>Формы в программе</w:t>
-      </w:r>
-      <w:r>
-        <w:t xml:space="preserve"> </w:t>
-      </w:r>
-      <w:proofErr w:type="spellStart"/>
-      <w:r>
-        <w:rPr>
-          <w:lang w:val="en-US"/>
-        </w:rPr>
-        <w:t>X</w:t>
-      </w:r>
-      <w:r>
-        <w:rPr>
-          <w:lang w:val="en-US"/>
-        </w:rPr>
-        <w:t>Billy</w:t>
-      </w:r>
-      <w:proofErr w:type="spellEnd"/>
-      <w:r>
-        <w:rPr>
-          <w:lang w:val="en-US"/>
-        </w:rPr>
-        <w:t xml:space="preserve"> Manager</w:t>
-      </w:r>
-    </w:p>
-    <w:p>
-      <w:pPr>
-        <w:pStyle w:val="4"/>
-        <w:rPr>
-          <w:rStyle w:val="a4"/>
-          <w:rFonts w:ascii="Times New Roman" w:hAnsi="Times New Roman" w:cs="Times New Roman"/>
-        </w:rPr>
-      </w:pPr>
-      <w:r>
-        <w:rPr>
-          <w:rStyle w:val="a4"/>
-          <w:rFonts w:ascii="Times New Roman" w:hAnsi="Times New Roman" w:cs="Times New Roman"/>
-        </w:rPr>
-        <w:t>Карточка компании</w:t>
-      </w:r>
-    </w:p>
-    <w:p>
-      <w:pPr>
-        <w:spacing w:before="100" w:beforeAutospacing="1" w:after="100" w:afterAutospacing="1" w:line="360" w:lineRule="auto"/>
-        <w:rPr>
-          <w:rFonts w:ascii="Times New Roman" w:hAnsi="Times New Roman" w:cs="Times New Roman"/>
-        </w:rPr>
-      </w:pPr>
-      <w:r>
-        <w:rPr>
-          <w:rFonts w:ascii="Times New Roman" w:hAnsi="Times New Roman" w:cs="Times New Roman"/>
-        </w:rPr>
-        <w:t>Содержит список настроек и параметров</w:t>
-      </w:r>
-      <w:r>
-        <w:rPr>
-          <w:rFonts w:ascii="Times New Roman" w:hAnsi="Times New Roman" w:cs="Times New Roman"/>
-          <w:lang w:val="en-US"/>
-        </w:rPr>
-        <w:t xml:space="preserve"> </w:t>
-      </w:r>
-      <w:r>
-        <w:rPr>
-          <w:rFonts w:ascii="Times New Roman" w:hAnsi="Times New Roman" w:cs="Times New Roman"/>
-        </w:rPr>
-        <w:t xml:space="preserve">подписчика на </w:t>
-      </w:r>
-      <w:r>
-        <w:rPr>
-          <w:rFonts w:ascii="Times New Roman" w:hAnsi="Times New Roman" w:cs="Times New Roman"/>
-        </w:rPr>
-        <w:t>основн</w:t>
-      </w:r>
-      <w:r>
-        <w:rPr>
-          <w:rFonts w:ascii="Times New Roman" w:hAnsi="Times New Roman" w:cs="Times New Roman"/>
-        </w:rPr>
-        <w:t>ом</w:t>
-      </w:r>
-      <w:r>
-        <w:rPr>
-          <w:rFonts w:ascii="Times New Roman" w:hAnsi="Times New Roman" w:cs="Times New Roman"/>
-        </w:rPr>
-        <w:t xml:space="preserve"> сервер</w:t>
-      </w:r>
-      <w:r>
-        <w:rPr>
-          <w:rFonts w:ascii="Times New Roman" w:hAnsi="Times New Roman" w:cs="Times New Roman"/>
-        </w:rPr>
-        <w:t>е</w:t>
-      </w:r>
-      <w:r>
-        <w:rPr>
-          <w:rFonts w:ascii="Times New Roman" w:hAnsi="Times New Roman" w:cs="Times New Roman"/>
-        </w:rPr>
-        <w:t xml:space="preserve"> </w:t>
-      </w:r>
-      <w:r>
-        <w:rPr>
-          <w:rFonts w:ascii="Times New Roman" w:hAnsi="Times New Roman" w:cs="Times New Roman"/>
-          <w:lang w:val="en-US"/>
-        </w:rPr>
-        <w:t>Billy</w:t>
-      </w:r>
-      <w:r>
-        <w:rPr>
-          <w:rFonts w:ascii="Times New Roman" w:hAnsi="Times New Roman" w:cs="Times New Roman"/>
-        </w:rPr>
-        <w:t xml:space="preserve">. </w:t>
-      </w:r>
-    </w:p>
-    <w:p>
-      <w:pPr>
-        <w:spacing w:before="100" w:beforeAutospacing="1" w:after="100" w:afterAutospacing="1" w:line="360" w:lineRule="auto"/>
-        <w:rPr>
-          <w:rFonts w:ascii="Times New Roman" w:hAnsi="Times New Roman" w:cs="Times New Roman"/>
-        </w:rPr>
-      </w:pPr>
-      <w:r>
-        <w:rPr>
-          <w:rFonts w:ascii="Times New Roman" w:hAnsi="Times New Roman" w:cs="Times New Roman"/>
-        </w:rPr>
-        <w:t xml:space="preserve">Сюда входят: Название компании. ИНН. Юридический адрес компании, её директор и расчётный счёт. Порядковый номер </w:t>
-      </w:r>
-      <w:r>
-        <w:rPr>
-          <w:rFonts w:ascii="Times New Roman" w:hAnsi="Times New Roman" w:cs="Times New Roman"/>
-        </w:rPr>
-        <w:t xml:space="preserve">на сервере </w:t>
-      </w:r>
-      <w:r>
-        <w:rPr>
-          <w:rFonts w:ascii="Times New Roman" w:hAnsi="Times New Roman" w:cs="Times New Roman"/>
-          <w:lang w:val="en-US"/>
-        </w:rPr>
-        <w:t>Billy.</w:t>
-      </w:r>
-      <w:r>
-        <w:rPr>
-          <w:rFonts w:ascii="Times New Roman" w:hAnsi="Times New Roman" w:cs="Times New Roman"/>
-        </w:rPr>
-        <w:t xml:space="preserve"> Логин (для синхронизации данных). Пароль не отображается, но тоже фиксирован. Тарифный план программы</w:t>
-      </w:r>
-      <w:r>
-        <w:rPr>
-          <w:rFonts w:ascii="Times New Roman" w:hAnsi="Times New Roman" w:cs="Times New Roman"/>
-        </w:rPr>
-        <w:t>. Состояние ТП – включен или отключен.</w:t>
-      </w:r>
-    </w:p>
-    <w:p>
-      <w:pPr>
-        <w:pStyle w:val="4"/>
-        <w:rPr>
-          <w:rStyle w:val="a4"/>
-          <w:rFonts w:ascii="Times New Roman" w:hAnsi="Times New Roman" w:cs="Times New Roman"/>
-        </w:rPr>
-      </w:pPr>
-      <w:r>
-        <w:rPr>
-          <w:rStyle w:val="a4"/>
-          <w:rFonts w:ascii="Times New Roman" w:hAnsi="Times New Roman" w:cs="Times New Roman"/>
-        </w:rPr>
-        <w:t>Публикация на сайте в кабинете</w:t>
-      </w:r>
-      <w:r>
-        <w:rPr>
-          <w:rStyle w:val="a4"/>
-          <w:rFonts w:ascii="Times New Roman" w:hAnsi="Times New Roman" w:cs="Times New Roman"/>
-        </w:rPr>
-        <w:t xml:space="preserve"> плательщика.</w:t>
-      </w:r>
-      <w:r>
-        <w:rPr>
-          <w:rStyle w:val="a4"/>
-          <w:rFonts w:ascii="Times New Roman" w:hAnsi="Times New Roman" w:cs="Times New Roman"/>
-        </w:rPr>
-        <w:t xml:space="preserve"> </w:t>
-      </w:r>
-    </w:p>
-    <w:p>
-      <w:pPr>
-        <w:spacing w:before="100" w:beforeAutospacing="1" w:after="100" w:afterAutospacing="1" w:line="360" w:lineRule="auto"/>
-        <w:rPr>
-          <w:rFonts w:ascii="Times New Roman" w:hAnsi="Times New Roman" w:cs="Times New Roman"/>
-        </w:rPr>
-      </w:pPr>
-      <w:r>
-        <w:rPr>
-          <w:rFonts w:ascii="Times New Roman" w:hAnsi="Times New Roman" w:cs="Times New Roman"/>
-        </w:rPr>
-        <w:t xml:space="preserve">Как отмечаются эти данные, скрытие или запрет размещения. </w:t>
-      </w:r>
-      <w:r>
-        <w:rPr>
-          <w:rFonts w:ascii="Times New Roman" w:hAnsi="Times New Roman" w:cs="Times New Roman"/>
-        </w:rPr>
-        <w:t>Расширить описание</w:t>
-      </w:r>
-      <w:r>
-        <w:rPr>
-          <w:rFonts w:ascii="Times New Roman" w:hAnsi="Times New Roman" w:cs="Times New Roman"/>
-        </w:rPr>
-        <w:t xml:space="preserve"> этого пункта</w:t>
-      </w:r>
-      <w:r>
-        <w:rPr>
-          <w:rFonts w:ascii="Times New Roman" w:hAnsi="Times New Roman" w:cs="Times New Roman"/>
-        </w:rPr>
-        <w:t>.</w:t>
-      </w:r>
-    </w:p>
-    <w:p>
-      <w:pPr>
-        <w:pStyle w:val="4"/>
-        <w:rPr>
-          <w:rStyle w:val="a4"/>
-          <w:rFonts w:ascii="Times New Roman" w:hAnsi="Times New Roman" w:cs="Times New Roman"/>
-        </w:rPr>
-      </w:pPr>
-      <w:r>
-        <w:rPr>
-          <w:rStyle w:val="a4"/>
-          <w:rFonts w:ascii="Times New Roman" w:hAnsi="Times New Roman" w:cs="Times New Roman"/>
-        </w:rPr>
-        <w:t xml:space="preserve">Настройки. </w:t>
-      </w:r>
-    </w:p>
-    <w:p>
-      <w:pPr>
-        <w:spacing w:before="100" w:beforeAutospacing="1" w:after="100" w:afterAutospacing="1" w:line="360" w:lineRule="auto"/>
-        <w:rPr>
-          <w:rFonts w:ascii="Times New Roman" w:hAnsi="Times New Roman" w:cs="Times New Roman"/>
-        </w:rPr>
-      </w:pPr>
-      <w:r>
-        <w:rPr>
-          <w:rFonts w:ascii="Times New Roman" w:hAnsi="Times New Roman" w:cs="Times New Roman"/>
-        </w:rPr>
-        <w:t xml:space="preserve">Содержит список настроек, характерных для работы данной компании. Они отображают настройки компании, и не требуют подтверждения </w:t>
-      </w:r>
-      <w:r>
-        <w:rPr>
-          <w:rFonts w:ascii="Times New Roman" w:hAnsi="Times New Roman" w:cs="Times New Roman"/>
-        </w:rPr>
-        <w:t>на основном сервере</w:t>
-      </w:r>
-      <w:r>
-        <w:rPr>
-          <w:rFonts w:ascii="Times New Roman" w:hAnsi="Times New Roman" w:cs="Times New Roman"/>
-        </w:rPr>
-        <w:t xml:space="preserve">. </w:t>
-      </w:r>
-    </w:p>
-    <w:p>
-      <w:pPr>
-        <w:spacing w:before="100" w:beforeAutospacing="1" w:after="100" w:afterAutospacing="1" w:line="360" w:lineRule="auto"/>
-        <w:rPr>
-          <w:rFonts w:ascii="Times New Roman" w:hAnsi="Times New Roman" w:cs="Times New Roman"/>
-          <w:lang w:val="en-US"/>
-        </w:rPr>
-      </w:pPr>
-      <w:r>
-        <w:rPr>
-          <w:rFonts w:ascii="Times New Roman" w:hAnsi="Times New Roman" w:cs="Times New Roman"/>
-        </w:rPr>
         <w:t xml:space="preserve">Отдельные формы программы </w:t>
       </w:r>
-      <w:proofErr w:type="spellStart"/>
-      <w:r>
-        <w:rPr>
-          <w:rFonts w:ascii="Times New Roman" w:hAnsi="Times New Roman" w:cs="Times New Roman"/>
-          <w:lang w:val="en-US"/>
-        </w:rPr>
-        <w:t>XBilly</w:t>
-      </w:r>
-      <w:proofErr w:type="spellEnd"/>
-      <w:r>
-        <w:rPr>
-          <w:rFonts w:ascii="Times New Roman" w:hAnsi="Times New Roman" w:cs="Times New Roman"/>
-          <w:lang w:val="en-US"/>
-        </w:rPr>
-        <w:t xml:space="preserve"> Manager.</w:t>
+      <w:r>
+        <w:rPr>
+          <w:rFonts w:ascii="Times New Roman" w:hAnsi="Times New Roman" w:cs="Times New Roman"/>
+          <w:lang w:val="en-US"/>
+        </w:rPr>
+        <w:t>XBilly Manager.</w:t>
       </w:r>
     </w:p>
     <w:p>
@@ -3194,33 +2928,77 @@
     </w:p>
     <w:p>
       <w:pPr>
-        <w:spacing w:before="100" w:beforeAutospacing="1" w:after="100" w:afterAutospacing="1" w:line="360" w:lineRule="auto"/>
-        <w:rPr>
-          <w:rFonts w:ascii="Times New Roman" w:hAnsi="Times New Roman" w:cs="Times New Roman"/>
-        </w:rPr>
-      </w:pPr>
-      <w:r>
-        <w:rPr>
-          <w:rFonts w:ascii="Times New Roman" w:hAnsi="Times New Roman" w:cs="Times New Roman"/>
-        </w:rPr>
-        <w:lastRenderedPageBreak/>
+        <w:pStyle w:val="a3"/>
+        <w:numPr>
+          <w:ilvl w:val="0"/>
+          <w:numId w:val="6"/>
+        </w:numPr>
+        <w:spacing w:before="100" w:beforeAutospacing="1" w:after="100" w:afterAutospacing="1" w:line="360" w:lineRule="auto"/>
+        <w:rPr>
+          <w:rFonts w:ascii="Times New Roman" w:hAnsi="Times New Roman" w:cs="Times New Roman"/>
+        </w:rPr>
+      </w:pPr>
+      <w:r>
+        <w:rPr>
+          <w:rFonts w:ascii="Times New Roman" w:hAnsi="Times New Roman" w:cs="Times New Roman"/>
+          <w:lang w:val="ru-UA"/>
+        </w:rPr>
+        <w:t>Книга адресов (текст и тип адреса)</w:t>
+      </w:r>
+    </w:p>
+    <w:p>
+      <w:pPr>
+        <w:pStyle w:val="a3"/>
+        <w:numPr>
+          <w:ilvl w:val="0"/>
+          <w:numId w:val="6"/>
+        </w:numPr>
+        <w:spacing w:before="100" w:beforeAutospacing="1" w:after="100" w:afterAutospacing="1" w:line="360" w:lineRule="auto"/>
+        <w:rPr>
+          <w:rFonts w:ascii="Times New Roman" w:hAnsi="Times New Roman" w:cs="Times New Roman"/>
+        </w:rPr>
+      </w:pPr>
+      <w:r>
+        <w:rPr>
+          <w:rFonts w:ascii="Times New Roman" w:hAnsi="Times New Roman" w:cs="Times New Roman"/>
+          <w:lang w:val="ru-UA"/>
+        </w:rPr>
+        <w:t>Здания и объекты. По каждому зданию формируются объекты</w:t>
+      </w:r>
+      <w:r>
+        <w:rPr>
+          <w:rFonts w:ascii="Times New Roman" w:hAnsi="Times New Roman" w:cs="Times New Roman"/>
+          <w:lang w:val="ru-UA"/>
+        </w:rPr>
+        <w:t xml:space="preserve"> с четом внутренней нумерации. </w:t>
+      </w:r>
+      <w:r>
+        <w:rPr>
+          <w:rFonts w:ascii="Times New Roman" w:hAnsi="Times New Roman" w:cs="Times New Roman"/>
+          <w:lang w:val="ru-UA"/>
+        </w:rPr>
+        <w:t xml:space="preserve"> </w:t>
+      </w:r>
+    </w:p>
+    <w:p>
+      <w:pPr>
+        <w:spacing w:before="100" w:beforeAutospacing="1" w:after="100" w:afterAutospacing="1" w:line="360" w:lineRule="auto"/>
+        <w:rPr>
+          <w:rFonts w:ascii="Times New Roman" w:hAnsi="Times New Roman" w:cs="Times New Roman"/>
+        </w:rPr>
+      </w:pPr>
+      <w:r>
+        <w:rPr>
+          <w:rFonts w:ascii="Times New Roman" w:hAnsi="Times New Roman" w:cs="Times New Roman"/>
+        </w:rPr>
         <w:t xml:space="preserve">Визуальное отображение, запущена ли служба </w:t>
       </w:r>
-      <w:proofErr w:type="spellStart"/>
-      <w:r>
-        <w:rPr>
-          <w:rFonts w:ascii="Times New Roman" w:hAnsi="Times New Roman" w:cs="Times New Roman"/>
-          <w:lang w:val="en-US"/>
-        </w:rPr>
-        <w:t>XBilly</w:t>
-      </w:r>
-      <w:proofErr w:type="spellEnd"/>
-      <w:r>
-        <w:rPr>
-          <w:rFonts w:ascii="Times New Roman" w:hAnsi="Times New Roman" w:cs="Times New Roman"/>
-          <w:lang w:val="en-US"/>
-        </w:rPr>
-        <w:t xml:space="preserve">. </w:t>
+      <w:r>
+        <w:rPr>
+          <w:rFonts w:ascii="Times New Roman" w:hAnsi="Times New Roman" w:cs="Times New Roman"/>
+          <w:lang w:val="en-US"/>
+        </w:rPr>
+        <w:t xml:space="preserve">XBilly. </w:t>
       </w:r>
       <w:r>
         <w:rPr>
@@ -3248,19 +3026,11 @@
       <w:r>
         <w:t xml:space="preserve"> </w:t>
       </w:r>
-      <w:proofErr w:type="spellStart"/>
-      <w:r>
-        <w:rPr>
-          <w:lang w:val="en-US"/>
-        </w:rPr>
-        <w:t>XBilly</w:t>
-      </w:r>
-      <w:proofErr w:type="spellEnd"/>
-      <w:r>
-        <w:rPr>
-          <w:lang w:val="en-US"/>
-        </w:rPr>
-        <w:t xml:space="preserve"> Workplace</w:t>
+      <w:r>
+        <w:rPr>
+          <w:lang w:val="en-US"/>
+        </w:rPr>
+        <w:t>XBilly Workplace</w:t>
       </w:r>
     </w:p>
     <w:p>
@@ -3400,21 +3170,12 @@
         </w:rPr>
         <w:t xml:space="preserve"> отправки платежей (</w:t>
       </w:r>
-      <w:proofErr w:type="spellStart"/>
-      <w:r>
-        <w:rPr>
-          <w:rFonts w:ascii="Times New Roman" w:hAnsi="Times New Roman" w:cs="Times New Roman"/>
-          <w:lang w:val="en-US"/>
-        </w:rPr>
-        <w:t>viber</w:t>
-      </w:r>
-      <w:proofErr w:type="spellEnd"/>
-      <w:r>
-        <w:rPr>
-          <w:rFonts w:ascii="Times New Roman" w:hAnsi="Times New Roman" w:cs="Times New Roman"/>
-          <w:lang w:val="en-US"/>
-        </w:rPr>
-        <w:t xml:space="preserve"> etc.</w:t>
+      <w:r>
+        <w:rPr>
+          <w:rFonts w:ascii="Times New Roman" w:hAnsi="Times New Roman" w:cs="Times New Roman"/>
+          <w:lang w:val="en-US"/>
+        </w:rPr>
+        <w:t>viber etc.</w:t>
       </w:r>
       <w:r>
         <w:rPr>
@@ -3652,6 +3413,7 @@
         <w:rPr>
           <w:rFonts w:ascii="Times New Roman" w:hAnsi="Times New Roman" w:cs="Times New Roman"/>
         </w:rPr>
+        <w:lastRenderedPageBreak/>
         <w:t xml:space="preserve">Отчёт </w:t>
       </w:r>
       <w:r>
